--- a/6_szkeleton_beadasa/Pdf-es_formaban_leadando_anyagok/Fuggelekek_anyagai/templ_05_GG_vegleges.docx
+++ b/6_szkeleton_beadasa/Pdf-es_formaban_leadando_anyagok/Fuggelekek_anyagai/templ_05_GG_vegleges.docx
@@ -717,15 +717,7 @@
           <w:bCs/>
           <w:u w:val="single"/>
         </w:rPr>
-        <w:t xml:space="preserve"> </w:t>
-      </w:r>
-      <w:r>
-        <w:rPr>
-          <w:b/>
-          <w:bCs/>
-          <w:u w:val="single"/>
-        </w:rPr>
-        <w:t xml:space="preserve">számú </w:t>
+        <w:t xml:space="preserve"> számú </w:t>
       </w:r>
       <w:proofErr w:type="spellStart"/>
       <w:r>
@@ -885,41 +877,15 @@
           </w:tcPr>
           <w:p>
             <w:r>
-              <w:t>G</w:t>
-            </w:r>
-            <w:r>
-              <w:t xml:space="preserve">ombatest </w:t>
-            </w:r>
-            <w:r>
-              <w:t xml:space="preserve">sikeres </w:t>
-            </w:r>
-            <w:r>
-              <w:t>növesztés</w:t>
-            </w:r>
-            <w:r>
-              <w:t>e</w:t>
-            </w:r>
-            <w:r>
-              <w:t xml:space="preserve"> „</w:t>
-            </w:r>
-            <w:proofErr w:type="spellStart"/>
-            <w:r>
-              <w:t>Fertile</w:t>
-            </w:r>
-            <w:proofErr w:type="spellEnd"/>
-            <w:r>
-              <w:t xml:space="preserve">” típusú </w:t>
-            </w:r>
-            <w:proofErr w:type="spellStart"/>
-            <w:r>
-              <w:t>tektonra</w:t>
-            </w:r>
-            <w:proofErr w:type="spellEnd"/>
-            <w:r>
-              <w:t xml:space="preserve"> </w:t>
-            </w:r>
-            <w:r>
-              <w:t xml:space="preserve">(nem </w:t>
+              <w:t xml:space="preserve">Gombatest sikeres növesztése </w:t>
+            </w:r>
+            <w:proofErr w:type="spellStart"/>
+            <w:r>
+              <w:t>FertileTectonra</w:t>
+            </w:r>
+            <w:proofErr w:type="spellEnd"/>
+            <w:r>
+              <w:t xml:space="preserve"> (nem </w:t>
             </w:r>
             <w:proofErr w:type="spellStart"/>
             <w:r>
@@ -936,9 +902,6 @@
             <w:proofErr w:type="spellEnd"/>
             <w:r>
               <w:t>)</w:t>
-            </w:r>
-            <w:r>
-              <w:t>.</w:t>
             </w:r>
           </w:p>
         </w:tc>
@@ -1966,50 +1929,25 @@
             </w:tcBorders>
           </w:tcPr>
           <w:p>
-            <w:pPr>
-              <w:rPr>
-                <w:lang w:val="en-US"/>
-              </w:rPr>
-            </w:pPr>
-            <w:proofErr w:type="spellStart"/>
-            <w:r>
-              <w:rPr>
-                <w:lang w:val="en-US"/>
-              </w:rPr>
-              <w:t>Gombatest</w:t>
-            </w:r>
-            <w:proofErr w:type="spellEnd"/>
-            <w:r>
-              <w:rPr>
-                <w:lang w:val="en-US"/>
-              </w:rPr>
-              <w:t xml:space="preserve"> </w:t>
-            </w:r>
-            <w:r>
-              <w:t>növesztése „</w:t>
-            </w:r>
-            <w:r>
-              <w:rPr>
-                <w:lang w:val="en-US"/>
-              </w:rPr>
-              <w:t xml:space="preserve">Fertile” </w:t>
-            </w:r>
-            <w:r>
-              <w:t xml:space="preserve">típusú </w:t>
-            </w:r>
-            <w:proofErr w:type="spellStart"/>
-            <w:r>
-              <w:t>tektonra</w:t>
-            </w:r>
-            <w:proofErr w:type="spellEnd"/>
-            <w:r>
-              <w:t>, amin már van gombatest</w:t>
-            </w:r>
-            <w:r>
-              <w:t xml:space="preserve"> </w:t>
-            </w:r>
-            <w:r>
-              <w:t xml:space="preserve">(nem </w:t>
+            <w:r>
+              <w:t xml:space="preserve">Gombatest </w:t>
+            </w:r>
+            <w:r>
+              <w:rPr>
+                <w:iCs/>
+              </w:rPr>
+              <w:t xml:space="preserve">sikertelen </w:t>
+            </w:r>
+            <w:r>
+              <w:t xml:space="preserve">növesztése </w:t>
+            </w:r>
+            <w:proofErr w:type="spellStart"/>
+            <w:r>
+              <w:t>FertileTectonra</w:t>
+            </w:r>
+            <w:proofErr w:type="spellEnd"/>
+            <w:r>
+              <w:t xml:space="preserve">, amin már van gombatest (nem </w:t>
             </w:r>
             <w:proofErr w:type="spellStart"/>
             <w:r>
@@ -2026,9 +1964,6 @@
             <w:proofErr w:type="spellEnd"/>
             <w:r>
               <w:t>)</w:t>
-            </w:r>
-            <w:r>
-              <w:t>.</w:t>
             </w:r>
           </w:p>
         </w:tc>
@@ -2955,50 +2890,25 @@
             </w:tcBorders>
           </w:tcPr>
           <w:p>
-            <w:pPr>
-              <w:rPr>
-                <w:lang w:val="en-US"/>
-              </w:rPr>
-            </w:pPr>
-            <w:proofErr w:type="spellStart"/>
-            <w:r>
-              <w:rPr>
-                <w:lang w:val="en-US"/>
-              </w:rPr>
+            <w:r>
               <w:t>Gombatest</w:t>
             </w:r>
-            <w:proofErr w:type="spellEnd"/>
-            <w:r>
-              <w:rPr>
-                <w:lang w:val="en-US"/>
-              </w:rPr>
-              <w:t xml:space="preserve"> </w:t>
-            </w:r>
-            <w:r>
-              <w:t>növesztése „</w:t>
-            </w:r>
-            <w:r>
-              <w:rPr>
-                <w:lang w:val="en-US"/>
-              </w:rPr>
-              <w:t xml:space="preserve">Fertile” </w:t>
-            </w:r>
-            <w:r>
-              <w:t xml:space="preserve">típusú </w:t>
-            </w:r>
-            <w:proofErr w:type="spellStart"/>
-            <w:r>
-              <w:t>tektonra</w:t>
-            </w:r>
-            <w:proofErr w:type="spellEnd"/>
-            <w:r>
-              <w:t>, amin nincs elég spóra</w:t>
-            </w:r>
-            <w:r>
-              <w:t xml:space="preserve"> </w:t>
-            </w:r>
-            <w:r>
-              <w:t xml:space="preserve">(nem </w:t>
+            <w:r>
+              <w:rPr>
+                <w:iCs/>
+              </w:rPr>
+              <w:t xml:space="preserve"> sikertelen</w:t>
+            </w:r>
+            <w:r>
+              <w:t xml:space="preserve"> növesztése </w:t>
+            </w:r>
+            <w:proofErr w:type="spellStart"/>
+            <w:r>
+              <w:t>FertileTectonra</w:t>
+            </w:r>
+            <w:proofErr w:type="spellEnd"/>
+            <w:r>
+              <w:t xml:space="preserve">, amin nincs elég spóra (nem </w:t>
             </w:r>
             <w:proofErr w:type="spellStart"/>
             <w:r>
@@ -3015,9 +2925,6 @@
             <w:proofErr w:type="spellEnd"/>
             <w:r>
               <w:t>)</w:t>
-            </w:r>
-            <w:r>
-              <w:t>.</w:t>
             </w:r>
           </w:p>
         </w:tc>
@@ -3919,76 +3826,25 @@
                 <w:lang w:val="en-US"/>
               </w:rPr>
             </w:pPr>
-            <w:proofErr w:type="spellStart"/>
-            <w:r>
-              <w:rPr>
-                <w:lang w:val="en-US"/>
-              </w:rPr>
-              <w:t>Gombatest</w:t>
-            </w:r>
-            <w:proofErr w:type="spellEnd"/>
-            <w:r>
-              <w:rPr>
-                <w:lang w:val="en-US"/>
-              </w:rPr>
-              <w:t xml:space="preserve"> </w:t>
-            </w:r>
-            <w:r>
-              <w:t>növesztése „</w:t>
-            </w:r>
-            <w:r>
-              <w:rPr>
-                <w:lang w:val="en-US"/>
-              </w:rPr>
-              <w:t xml:space="preserve">Fertile” </w:t>
-            </w:r>
-            <w:r>
-              <w:t xml:space="preserve">típusú </w:t>
-            </w:r>
-            <w:proofErr w:type="spellStart"/>
-            <w:r>
-              <w:t>tektonra</w:t>
-            </w:r>
-            <w:proofErr w:type="spellEnd"/>
-            <w:r>
-              <w:t>, a</w:t>
-            </w:r>
-            <w:r>
-              <w:rPr>
-                <w:lang w:val="en-US"/>
-              </w:rPr>
-              <w:t xml:space="preserve">min </w:t>
-            </w:r>
-            <w:proofErr w:type="spellStart"/>
-            <w:r>
-              <w:rPr>
-                <w:lang w:val="en-US"/>
-              </w:rPr>
-              <w:t>nincs</w:t>
-            </w:r>
-            <w:proofErr w:type="spellEnd"/>
-            <w:r>
-              <w:rPr>
-                <w:lang w:val="en-US"/>
-              </w:rPr>
-              <w:t xml:space="preserve"> </w:t>
-            </w:r>
-            <w:proofErr w:type="spellStart"/>
-            <w:r>
-              <w:rPr>
-                <w:lang w:val="en-US"/>
-              </w:rPr>
-              <w:t>gombafon</w:t>
-            </w:r>
-            <w:proofErr w:type="spellEnd"/>
-            <w:r>
-              <w:t>ál</w:t>
-            </w:r>
-            <w:r>
-              <w:t xml:space="preserve"> </w:t>
-            </w:r>
-            <w:r>
-              <w:t xml:space="preserve">(nem </w:t>
+            <w:r>
+              <w:t xml:space="preserve">Gombatest </w:t>
+            </w:r>
+            <w:r>
+              <w:rPr>
+                <w:iCs/>
+              </w:rPr>
+              <w:t xml:space="preserve">sikertelen </w:t>
+            </w:r>
+            <w:r>
+              <w:t xml:space="preserve">növesztése </w:t>
+            </w:r>
+            <w:proofErr w:type="spellStart"/>
+            <w:r>
+              <w:t>FertileTectonra</w:t>
+            </w:r>
+            <w:proofErr w:type="spellEnd"/>
+            <w:r>
+              <w:t xml:space="preserve">, amin nincs gombafonál (nem </w:t>
             </w:r>
             <w:proofErr w:type="spellStart"/>
             <w:r>
@@ -4005,9 +3861,6 @@
             <w:proofErr w:type="spellEnd"/>
             <w:r>
               <w:t>)</w:t>
-            </w:r>
-            <w:r>
-              <w:t>.</w:t>
             </w:r>
           </w:p>
         </w:tc>
@@ -4846,17 +4699,11 @@
             <w:r>
               <w:t xml:space="preserve">Gombatest sikeres növesztése </w:t>
             </w:r>
-            <w:r>
-              <w:t xml:space="preserve">„Arid” típusú </w:t>
-            </w:r>
-            <w:proofErr w:type="spellStart"/>
-            <w:r>
-              <w:t>tektonra</w:t>
-            </w:r>
-            <w:proofErr w:type="spellEnd"/>
-            <w:r>
-              <w:t>.</w:t>
-            </w:r>
+            <w:proofErr w:type="spellStart"/>
+            <w:r>
+              <w:t>AridTectonra</w:t>
+            </w:r>
+            <w:proofErr w:type="spellEnd"/>
           </w:p>
         </w:tc>
       </w:tr>
@@ -5832,45 +5679,25 @@
           <w:p>
             <w:pPr>
               <w:rPr>
-                <w:lang w:val="en-US"/>
-              </w:rPr>
-            </w:pPr>
-            <w:proofErr w:type="spellStart"/>
-            <w:r>
-              <w:rPr>
-                <w:lang w:val="en-US"/>
-              </w:rPr>
-              <w:t>Gombatest</w:t>
-            </w:r>
-            <w:proofErr w:type="spellEnd"/>
-            <w:r>
-              <w:rPr>
-                <w:lang w:val="en-US"/>
-              </w:rPr>
-              <w:t xml:space="preserve"> </w:t>
-            </w:r>
-            <w:r>
-              <w:t>növesztése „Arid</w:t>
-            </w:r>
-            <w:r>
-              <w:rPr>
-                <w:lang w:val="en-US"/>
-              </w:rPr>
-              <w:t xml:space="preserve">” </w:t>
-            </w:r>
-            <w:r>
-              <w:t xml:space="preserve">típusú </w:t>
-            </w:r>
-            <w:proofErr w:type="spellStart"/>
-            <w:r>
-              <w:t>tektonra</w:t>
-            </w:r>
-            <w:proofErr w:type="spellEnd"/>
-            <w:r>
+                <w:iCs/>
+              </w:rPr>
+            </w:pPr>
+            <w:r>
+              <w:rPr>
+                <w:iCs/>
+              </w:rPr>
+              <w:t xml:space="preserve">Gombatest sikertelen növesztése </w:t>
+            </w:r>
+            <w:proofErr w:type="spellStart"/>
+            <w:r>
+              <w:t>AridTectonra</w:t>
+            </w:r>
+            <w:proofErr w:type="spellEnd"/>
+            <w:r>
+              <w:rPr>
+                <w:iCs/>
+              </w:rPr>
               <w:t>, amin már van gombatest</w:t>
-            </w:r>
-            <w:r>
-              <w:t>.</w:t>
             </w:r>
           </w:p>
         </w:tc>
@@ -6733,45 +6560,25 @@
           <w:p>
             <w:pPr>
               <w:rPr>
-                <w:lang w:val="en-US"/>
-              </w:rPr>
-            </w:pPr>
-            <w:proofErr w:type="spellStart"/>
-            <w:r>
-              <w:rPr>
-                <w:lang w:val="en-US"/>
-              </w:rPr>
-              <w:t>Gombatest</w:t>
-            </w:r>
-            <w:proofErr w:type="spellEnd"/>
-            <w:r>
-              <w:rPr>
-                <w:lang w:val="en-US"/>
-              </w:rPr>
-              <w:t xml:space="preserve"> </w:t>
-            </w:r>
-            <w:r>
-              <w:t>növesztése „Arid</w:t>
-            </w:r>
-            <w:r>
-              <w:rPr>
-                <w:lang w:val="en-US"/>
-              </w:rPr>
-              <w:t xml:space="preserve">” </w:t>
-            </w:r>
-            <w:r>
-              <w:t xml:space="preserve">típusú </w:t>
-            </w:r>
-            <w:proofErr w:type="spellStart"/>
-            <w:r>
-              <w:t>tektonra</w:t>
-            </w:r>
-            <w:proofErr w:type="spellEnd"/>
-            <w:r>
+                <w:iCs/>
+              </w:rPr>
+            </w:pPr>
+            <w:r>
+              <w:rPr>
+                <w:iCs/>
+              </w:rPr>
+              <w:t xml:space="preserve">Gombatest sikertelen növesztése </w:t>
+            </w:r>
+            <w:proofErr w:type="spellStart"/>
+            <w:r>
+              <w:t>AridTectonra</w:t>
+            </w:r>
+            <w:proofErr w:type="spellEnd"/>
+            <w:r>
+              <w:rPr>
+                <w:iCs/>
+              </w:rPr>
               <w:t>, amin nincs elég spóra</w:t>
-            </w:r>
-            <w:r>
-              <w:t>.</w:t>
             </w:r>
           </w:p>
         </w:tc>
@@ -7628,76 +7435,25 @@
           <w:p>
             <w:pPr>
               <w:rPr>
-                <w:lang w:val="en-US"/>
-              </w:rPr>
-            </w:pPr>
-            <w:proofErr w:type="spellStart"/>
-            <w:r>
-              <w:rPr>
-                <w:lang w:val="en-US"/>
-              </w:rPr>
-              <w:t>Gombatest</w:t>
-            </w:r>
-            <w:proofErr w:type="spellEnd"/>
-            <w:r>
-              <w:rPr>
-                <w:lang w:val="en-US"/>
-              </w:rPr>
-              <w:t xml:space="preserve"> </w:t>
-            </w:r>
-            <w:r>
-              <w:t>növesztése „Arid</w:t>
-            </w:r>
-            <w:r>
-              <w:rPr>
-                <w:lang w:val="en-US"/>
-              </w:rPr>
-              <w:t xml:space="preserve">” </w:t>
-            </w:r>
-            <w:r>
-              <w:t xml:space="preserve">típusú </w:t>
-            </w:r>
-            <w:proofErr w:type="spellStart"/>
-            <w:r>
-              <w:t>tektonra</w:t>
-            </w:r>
-            <w:proofErr w:type="spellEnd"/>
-            <w:r>
-              <w:t>, a</w:t>
-            </w:r>
-            <w:r>
-              <w:rPr>
-                <w:lang w:val="en-US"/>
-              </w:rPr>
-              <w:t xml:space="preserve">min </w:t>
-            </w:r>
-            <w:proofErr w:type="spellStart"/>
-            <w:r>
-              <w:rPr>
-                <w:lang w:val="en-US"/>
-              </w:rPr>
-              <w:t>nincs</w:t>
-            </w:r>
-            <w:proofErr w:type="spellEnd"/>
-            <w:r>
-              <w:rPr>
-                <w:lang w:val="en-US"/>
-              </w:rPr>
-              <w:t xml:space="preserve"> </w:t>
-            </w:r>
-            <w:proofErr w:type="spellStart"/>
-            <w:r>
-              <w:rPr>
-                <w:lang w:val="en-US"/>
-              </w:rPr>
-              <w:t>gombafon</w:t>
-            </w:r>
-            <w:proofErr w:type="spellEnd"/>
-            <w:r>
-              <w:t>ál</w:t>
-            </w:r>
-            <w:r>
-              <w:t>.</w:t>
+                <w:iCs/>
+              </w:rPr>
+            </w:pPr>
+            <w:r>
+              <w:rPr>
+                <w:iCs/>
+              </w:rPr>
+              <w:t xml:space="preserve">Gombatest sikertelen növesztése </w:t>
+            </w:r>
+            <w:proofErr w:type="spellStart"/>
+            <w:r>
+              <w:t>AridTectonra</w:t>
+            </w:r>
+            <w:proofErr w:type="spellEnd"/>
+            <w:r>
+              <w:rPr>
+                <w:iCs/>
+              </w:rPr>
+              <w:t>, amin nincs gombafonál</w:t>
             </w:r>
           </w:p>
         </w:tc>
@@ -8543,27 +8299,25 @@
           </w:tcPr>
           <w:p>
             <w:r>
-              <w:t xml:space="preserve">Gombatest sikeres növesztése </w:t>
-            </w:r>
-            <w:r>
-              <w:t>„</w:t>
-            </w:r>
-            <w:proofErr w:type="spellStart"/>
-            <w:r>
-              <w:t>MultiLayered</w:t>
-            </w:r>
-            <w:proofErr w:type="spellEnd"/>
-            <w:r>
-              <w:t xml:space="preserve">” típusú </w:t>
-            </w:r>
-            <w:proofErr w:type="spellStart"/>
-            <w:r>
-              <w:t>tektonra</w:t>
-            </w:r>
-            <w:proofErr w:type="spellEnd"/>
-            <w:r>
-              <w:t>.</w:t>
-            </w:r>
+              <w:rPr>
+                <w:iCs/>
+              </w:rPr>
+              <w:t>Gombatest sikeres növesztése</w:t>
+            </w:r>
+            <w:r>
+              <w:rPr>
+                <w:i/>
+              </w:rPr>
+              <w:t xml:space="preserve"> </w:t>
+            </w:r>
+            <w:proofErr w:type="spellStart"/>
+            <w:r>
+              <w:rPr>
+                <w:iCs/>
+              </w:rPr>
+              <w:t>MultiLayeredTectonra</w:t>
+            </w:r>
+            <w:proofErr w:type="spellEnd"/>
           </w:p>
         </w:tc>
       </w:tr>
@@ -9211,7 +8965,6 @@
               <w:rPr>
                 <w:b/>
               </w:rPr>
-              <w:lastRenderedPageBreak/>
               <w:t xml:space="preserve">Kimenet </w:t>
             </w:r>
             <w:r>
@@ -9312,6 +9065,7 @@
           </w:p>
           <w:p>
             <w:r>
+              <w:lastRenderedPageBreak/>
               <w:t xml:space="preserve">   </w:t>
             </w:r>
             <w:r>
@@ -9580,53 +9334,28 @@
           <w:p>
             <w:pPr>
               <w:rPr>
-                <w:lang w:val="en-US"/>
-              </w:rPr>
-            </w:pPr>
-            <w:proofErr w:type="spellStart"/>
-            <w:r>
-              <w:rPr>
-                <w:lang w:val="en-US"/>
-              </w:rPr>
-              <w:t>Gombatest</w:t>
-            </w:r>
-            <w:proofErr w:type="spellEnd"/>
-            <w:r>
-              <w:rPr>
-                <w:lang w:val="en-US"/>
-              </w:rPr>
-              <w:t xml:space="preserve"> </w:t>
-            </w:r>
-            <w:r>
-              <w:t>növesztése „M</w:t>
-            </w:r>
-            <w:proofErr w:type="spellStart"/>
-            <w:r>
-              <w:rPr>
-                <w:lang w:val="en-US"/>
-              </w:rPr>
-              <w:t>ultiLayered</w:t>
-            </w:r>
-            <w:proofErr w:type="spellEnd"/>
-            <w:r>
-              <w:rPr>
-                <w:lang w:val="en-US"/>
-              </w:rPr>
-              <w:t xml:space="preserve">” </w:t>
-            </w:r>
-            <w:r>
-              <w:t xml:space="preserve">típusú </w:t>
-            </w:r>
-            <w:proofErr w:type="spellStart"/>
-            <w:r>
-              <w:t>tektonra</w:t>
-            </w:r>
-            <w:proofErr w:type="spellEnd"/>
-            <w:r>
+                <w:iCs/>
+              </w:rPr>
+            </w:pPr>
+            <w:r>
+              <w:rPr>
+                <w:iCs/>
+              </w:rPr>
+              <w:t xml:space="preserve">Gombatest sikertelen növesztése </w:t>
+            </w:r>
+            <w:proofErr w:type="spellStart"/>
+            <w:r>
+              <w:rPr>
+                <w:iCs/>
+              </w:rPr>
+              <w:t>MultiLayeredTectonra</w:t>
+            </w:r>
+            <w:proofErr w:type="spellEnd"/>
+            <w:r>
+              <w:rPr>
+                <w:iCs/>
+              </w:rPr>
               <w:t>, amin már van gombatest</w:t>
-            </w:r>
-            <w:r>
-              <w:t>.</w:t>
             </w:r>
           </w:p>
         </w:tc>
@@ -10514,53 +10243,28 @@
           <w:p>
             <w:pPr>
               <w:rPr>
-                <w:lang w:val="en-US"/>
-              </w:rPr>
-            </w:pPr>
-            <w:proofErr w:type="spellStart"/>
-            <w:r>
-              <w:rPr>
-                <w:lang w:val="en-US"/>
-              </w:rPr>
-              <w:t>Gombatest</w:t>
-            </w:r>
-            <w:proofErr w:type="spellEnd"/>
-            <w:r>
-              <w:rPr>
-                <w:lang w:val="en-US"/>
-              </w:rPr>
-              <w:t xml:space="preserve"> </w:t>
-            </w:r>
-            <w:r>
-              <w:t>növesztése „M</w:t>
-            </w:r>
-            <w:proofErr w:type="spellStart"/>
-            <w:r>
-              <w:rPr>
-                <w:lang w:val="en-US"/>
-              </w:rPr>
-              <w:t>ultiLayered</w:t>
-            </w:r>
-            <w:proofErr w:type="spellEnd"/>
-            <w:r>
-              <w:rPr>
-                <w:lang w:val="en-US"/>
-              </w:rPr>
-              <w:t xml:space="preserve">” </w:t>
-            </w:r>
-            <w:r>
-              <w:t xml:space="preserve">típusú </w:t>
-            </w:r>
-            <w:proofErr w:type="spellStart"/>
-            <w:r>
-              <w:t>tektonra</w:t>
-            </w:r>
-            <w:proofErr w:type="spellEnd"/>
-            <w:r>
+                <w:iCs/>
+              </w:rPr>
+            </w:pPr>
+            <w:r>
+              <w:rPr>
+                <w:iCs/>
+              </w:rPr>
+              <w:t xml:space="preserve">Gombatest sikertelen növesztése </w:t>
+            </w:r>
+            <w:proofErr w:type="spellStart"/>
+            <w:r>
+              <w:rPr>
+                <w:iCs/>
+              </w:rPr>
+              <w:t>MultiLayeredTectonra</w:t>
+            </w:r>
+            <w:proofErr w:type="spellEnd"/>
+            <w:r>
+              <w:rPr>
+                <w:iCs/>
+              </w:rPr>
               <w:t>, amin nincs elég spóra</w:t>
-            </w:r>
-            <w:r>
-              <w:t>.</w:t>
             </w:r>
           </w:p>
         </w:tc>
@@ -10589,7 +10293,6 @@
               <w:rPr>
                 <w:b/>
               </w:rPr>
-              <w:lastRenderedPageBreak/>
               <w:t>Rövid leírás</w:t>
             </w:r>
           </w:p>
@@ -10626,7 +10329,11 @@
             </w:r>
             <w:proofErr w:type="spellEnd"/>
             <w:r>
-              <w:t>. Amelyen nincs megfelelő mennyiségű spóra (&lt;3db)</w:t>
+              <w:t xml:space="preserve">. Amelyen nincs </w:t>
+            </w:r>
+            <w:r>
+              <w:lastRenderedPageBreak/>
+              <w:t>megfelelő mennyiségű spóra (&lt;3db)</w:t>
             </w:r>
             <w:r>
               <w:t>, de</w:t>
@@ -10665,6 +10372,7 @@
               <w:rPr>
                 <w:b/>
               </w:rPr>
+              <w:lastRenderedPageBreak/>
               <w:t>Aktorok</w:t>
             </w:r>
             <w:proofErr w:type="spellEnd"/>
@@ -11429,81 +11137,25 @@
                 <w:lang w:val="en-US"/>
               </w:rPr>
             </w:pPr>
-            <w:proofErr w:type="spellStart"/>
-            <w:r>
-              <w:rPr>
-                <w:lang w:val="en-US"/>
-              </w:rPr>
-              <w:t>Gombatest</w:t>
-            </w:r>
-            <w:proofErr w:type="spellEnd"/>
-            <w:r>
-              <w:rPr>
-                <w:lang w:val="en-US"/>
-              </w:rPr>
-              <w:t xml:space="preserve"> </w:t>
-            </w:r>
-            <w:r>
-              <w:t>növesztése „M</w:t>
-            </w:r>
-            <w:proofErr w:type="spellStart"/>
-            <w:r>
-              <w:rPr>
-                <w:lang w:val="en-US"/>
-              </w:rPr>
-              <w:t>ultiLayered</w:t>
-            </w:r>
-            <w:proofErr w:type="spellEnd"/>
-            <w:r>
-              <w:rPr>
-                <w:lang w:val="en-US"/>
-              </w:rPr>
-              <w:t xml:space="preserve">” </w:t>
-            </w:r>
-            <w:r>
-              <w:t xml:space="preserve">típusú </w:t>
-            </w:r>
-            <w:proofErr w:type="spellStart"/>
-            <w:r>
-              <w:t>tektonra</w:t>
-            </w:r>
-            <w:proofErr w:type="spellEnd"/>
-            <w:r>
-              <w:t>, a</w:t>
-            </w:r>
-            <w:r>
-              <w:rPr>
-                <w:lang w:val="en-US"/>
-              </w:rPr>
-              <w:t xml:space="preserve">min </w:t>
-            </w:r>
-            <w:proofErr w:type="spellStart"/>
-            <w:r>
-              <w:rPr>
-                <w:lang w:val="en-US"/>
-              </w:rPr>
-              <w:t>nincs</w:t>
-            </w:r>
-            <w:proofErr w:type="spellEnd"/>
-            <w:r>
-              <w:rPr>
-                <w:lang w:val="en-US"/>
-              </w:rPr>
-              <w:t xml:space="preserve"> </w:t>
-            </w:r>
-            <w:proofErr w:type="spellStart"/>
-            <w:r>
-              <w:rPr>
-                <w:lang w:val="en-US"/>
-              </w:rPr>
-              <w:t>gombafon</w:t>
-            </w:r>
-            <w:proofErr w:type="spellEnd"/>
-            <w:r>
-              <w:t>ál</w:t>
-            </w:r>
-            <w:r>
-              <w:t>.</w:t>
+            <w:r>
+              <w:rPr>
+                <w:iCs/>
+              </w:rPr>
+              <w:t xml:space="preserve">Gombatest sikertelen növesztése </w:t>
+            </w:r>
+            <w:proofErr w:type="spellStart"/>
+            <w:r>
+              <w:rPr>
+                <w:iCs/>
+              </w:rPr>
+              <w:t>MultiLayeredTectonra</w:t>
+            </w:r>
+            <w:proofErr w:type="spellEnd"/>
+            <w:r>
+              <w:rPr>
+                <w:iCs/>
+              </w:rPr>
+              <w:t>, amin nincs gombafonál</w:t>
             </w:r>
           </w:p>
         </w:tc>
@@ -11935,7 +11587,6 @@
               </w:numPr>
             </w:pPr>
             <w:r>
-              <w:lastRenderedPageBreak/>
               <w:t xml:space="preserve">Az MB gombatest megvizsgáltatja a T </w:t>
             </w:r>
             <w:proofErr w:type="spellStart"/>
@@ -11962,6 +11613,7 @@
               </w:numPr>
             </w:pPr>
             <w:r>
+              <w:lastRenderedPageBreak/>
               <w:t xml:space="preserve">A T </w:t>
             </w:r>
             <w:proofErr w:type="spellStart"/>
@@ -12355,51 +12007,18 @@
                 <w:lang w:val="en-US"/>
               </w:rPr>
             </w:pPr>
-            <w:proofErr w:type="spellStart"/>
-            <w:r>
-              <w:rPr>
-                <w:lang w:val="en-US"/>
-              </w:rPr>
-              <w:t>Gombatest</w:t>
-            </w:r>
-            <w:proofErr w:type="spellEnd"/>
-            <w:r>
-              <w:rPr>
-                <w:lang w:val="en-US"/>
-              </w:rPr>
-              <w:t xml:space="preserve"> n</w:t>
-            </w:r>
-            <w:proofErr w:type="spellStart"/>
-            <w:r>
-              <w:t>övesztése</w:t>
-            </w:r>
-            <w:proofErr w:type="spellEnd"/>
-            <w:r>
-              <w:t xml:space="preserve"> „</w:t>
-            </w:r>
-            <w:proofErr w:type="spellStart"/>
-            <w:r>
-              <w:rPr>
-                <w:lang w:val="en-US"/>
-              </w:rPr>
-              <w:t>SemiFertile</w:t>
-            </w:r>
-            <w:proofErr w:type="spellEnd"/>
-            <w:r>
-              <w:rPr>
-                <w:lang w:val="en-US"/>
-              </w:rPr>
-              <w:t xml:space="preserve">” </w:t>
-            </w:r>
-            <w:r>
-              <w:t>típusú</w:t>
-            </w:r>
-            <w:r>
-              <w:t xml:space="preserve"> </w:t>
-            </w:r>
-            <w:proofErr w:type="spellStart"/>
-            <w:r>
-              <w:t>tektonra</w:t>
+            <w:r>
+              <w:rPr>
+                <w:iCs/>
+              </w:rPr>
+              <w:t xml:space="preserve">Gombatest sikertelen növesztése </w:t>
+            </w:r>
+            <w:proofErr w:type="spellStart"/>
+            <w:r>
+              <w:rPr>
+                <w:iCs/>
+              </w:rPr>
+              <w:t>SemiFertileTekconra</w:t>
             </w:r>
             <w:proofErr w:type="spellEnd"/>
           </w:p>
@@ -13201,16 +12820,13 @@
             </w:tcBorders>
           </w:tcPr>
           <w:p>
-            <w:r>
-              <w:t>„</w:t>
-            </w:r>
-            <w:proofErr w:type="spellStart"/>
-            <w:r>
-              <w:t>Stun</w:t>
-            </w:r>
-            <w:proofErr w:type="spellEnd"/>
-            <w:r>
-              <w:t>” típusú spóra elfogyasztása</w:t>
+            <w:proofErr w:type="spellStart"/>
+            <w:r>
+              <w:t>StunSpore</w:t>
+            </w:r>
+            <w:proofErr w:type="spellEnd"/>
+            <w:r>
+              <w:t xml:space="preserve"> elfogyasztása</w:t>
             </w:r>
           </w:p>
         </w:tc>
@@ -13435,7 +13051,6 @@
               <w:rPr>
                 <w:b/>
               </w:rPr>
-              <w:lastRenderedPageBreak/>
               <w:t>Kommunikációs diagram</w:t>
             </w:r>
           </w:p>
@@ -13484,6 +13099,7 @@
               <w:rPr>
                 <w:b/>
               </w:rPr>
+              <w:lastRenderedPageBreak/>
               <w:t>Forgatókönyv</w:t>
             </w:r>
           </w:p>
@@ -13999,16 +13615,13 @@
             </w:tcBorders>
           </w:tcPr>
           <w:p>
-            <w:r>
-              <w:t>„</w:t>
-            </w:r>
-            <w:proofErr w:type="spellStart"/>
-            <w:r>
-              <w:t>PreventCut</w:t>
-            </w:r>
-            <w:proofErr w:type="spellEnd"/>
-            <w:r>
-              <w:t>” típusú spóra elfogyasztása</w:t>
+            <w:proofErr w:type="spellStart"/>
+            <w:r>
+              <w:t>PreventCutSpore</w:t>
+            </w:r>
+            <w:proofErr w:type="spellEnd"/>
+            <w:r>
+              <w:t xml:space="preserve"> elfogyasztása</w:t>
             </w:r>
           </w:p>
         </w:tc>
@@ -14772,16 +14385,13 @@
             </w:tcBorders>
           </w:tcPr>
           <w:p>
-            <w:r>
-              <w:t>„</w:t>
-            </w:r>
-            <w:proofErr w:type="spellStart"/>
-            <w:r>
-              <w:t>Speed</w:t>
-            </w:r>
-            <w:proofErr w:type="spellEnd"/>
-            <w:r>
-              <w:t>” típusú spóra elfogyasztása</w:t>
+            <w:proofErr w:type="spellStart"/>
+            <w:r>
+              <w:t>SpeedSpore</w:t>
+            </w:r>
+            <w:proofErr w:type="spellEnd"/>
+            <w:r>
+              <w:t xml:space="preserve"> elfogyasztása</w:t>
             </w:r>
           </w:p>
         </w:tc>
@@ -14860,7 +14470,6 @@
               <w:rPr>
                 <w:b/>
               </w:rPr>
-              <w:lastRenderedPageBreak/>
               <w:t>Aktorok</w:t>
             </w:r>
             <w:proofErr w:type="spellEnd"/>
@@ -14895,6 +14504,7 @@
               <w:rPr>
                 <w:b/>
               </w:rPr>
+              <w:lastRenderedPageBreak/>
               <w:t>Alapállapot</w:t>
             </w:r>
           </w:p>
@@ -15543,16 +15153,20 @@
             </w:tcBorders>
           </w:tcPr>
           <w:p>
-            <w:r>
-              <w:t>„</w:t>
-            </w:r>
-            <w:proofErr w:type="spellStart"/>
-            <w:r>
-              <w:t>Slowness</w:t>
-            </w:r>
-            <w:proofErr w:type="spellEnd"/>
-            <w:r>
-              <w:t>” típusú spóra elfogyasztása</w:t>
+            <w:pPr>
+              <w:rPr>
+                <w:b/>
+                <w:bCs/>
+                <w:u w:val="single"/>
+              </w:rPr>
+            </w:pPr>
+            <w:proofErr w:type="spellStart"/>
+            <w:r>
+              <w:t>SlownessSpore</w:t>
+            </w:r>
+            <w:proofErr w:type="spellEnd"/>
+            <w:r>
+              <w:t xml:space="preserve"> elfogyasztása</w:t>
             </w:r>
           </w:p>
         </w:tc>
@@ -28577,7 +28191,7 @@
   <w:style w:type="paragraph" w:default="1" w:styleId="Norml">
     <w:name w:val="Normal"/>
     <w:qFormat/>
-    <w:rsid w:val="001F0A1E"/>
+    <w:rsid w:val="00155B04"/>
     <w:rPr>
       <w:sz w:val="24"/>
       <w:szCs w:val="24"/>
@@ -28778,6 +28392,7 @@
   <w:style w:type="character" w:default="1" w:styleId="Bekezdsalapbettpusa">
     <w:name w:val="Default Paragraph Font"/>
     <w:uiPriority w:val="1"/>
+    <w:semiHidden/>
     <w:unhideWhenUsed/>
   </w:style>
   <w:style w:type="table" w:default="1" w:styleId="Normltblzat">

--- a/6_szkeleton_beadasa/Pdf-es_formaban_leadando_anyagok/Fuggelekek_anyagai/templ_05_GG_vegleges.docx
+++ b/6_szkeleton_beadasa/Pdf-es_formaban_leadando_anyagok/Fuggelekek_anyagai/templ_05_GG_vegleges.docx
@@ -10,58 +10,24 @@
         <w:rPr>
           <w:lang w:val="en-US"/>
         </w:rPr>
-        <w:t xml:space="preserve">Szkeleton </w:t>
-      </w:r>
-      <w:proofErr w:type="spellStart"/>
-      <w:r>
-        <w:rPr>
-          <w:lang w:val="en-US"/>
-        </w:rPr>
-        <w:t>tervezése</w:t>
-      </w:r>
-      <w:proofErr w:type="spellEnd"/>
+        <w:t>Szkeleton tervezése</w:t>
+      </w:r>
     </w:p>
     <w:p>
       <w:pPr>
         <w:pStyle w:val="Cmsor20"/>
       </w:pPr>
       <w:r>
-        <w:t xml:space="preserve">A </w:t>
-      </w:r>
-      <w:proofErr w:type="spellStart"/>
-      <w:r>
-        <w:t>szkeleton</w:t>
-      </w:r>
-      <w:proofErr w:type="spellEnd"/>
-      <w:r>
-        <w:t xml:space="preserve"> modell valóságos use-case-</w:t>
-      </w:r>
-      <w:proofErr w:type="spellStart"/>
-      <w:r>
-        <w:t>ei</w:t>
-      </w:r>
-      <w:proofErr w:type="spellEnd"/>
+        <w:t>A szkeleton modell valóságos use-case-ei</w:t>
+      </w:r>
     </w:p>
     <w:p>
       <w:pPr>
         <w:pStyle w:val="magyarazat"/>
       </w:pPr>
       <w:r>
-        <w:t xml:space="preserve">[A </w:t>
-      </w:r>
-      <w:proofErr w:type="spellStart"/>
-      <w:r>
-        <w:t>szkeletonnak</w:t>
-      </w:r>
-      <w:proofErr w:type="spellEnd"/>
-      <w:r>
-        <w:t>, mint önálló programnak a működésével kapcsolatos use-case-ek</w:t>
-      </w:r>
-      <w:proofErr w:type="gramStart"/>
-      <w:r>
-        <w:t>. ]</w:t>
-      </w:r>
-      <w:proofErr w:type="gramEnd"/>
+        <w:t>[A szkeletonnak, mint önálló programnak a működésével kapcsolatos use-case-ek. ]</w:t>
+      </w:r>
     </w:p>
     <w:p>
       <w:pPr>
@@ -85,15 +51,7 @@
         <w:pStyle w:val="magyarazat"/>
       </w:pPr>
       <w:r>
-        <w:t>[Minden use-case-</w:t>
-      </w:r>
-      <w:proofErr w:type="spellStart"/>
-      <w:r>
-        <w:t>hez</w:t>
-      </w:r>
-      <w:proofErr w:type="spellEnd"/>
-      <w:r>
-        <w:t xml:space="preserve"> külön]</w:t>
+        <w:t>[Minden use-case-hez külön]</w:t>
       </w:r>
     </w:p>
     <w:p/>
@@ -413,14 +371,7 @@
         <w:rPr>
           <w:iCs/>
         </w:rPr>
-        <w:t xml:space="preserve">21. Gombatest sikertelen növesztése </w:t>
-      </w:r>
-      <w:proofErr w:type="spellStart"/>
-      <w:r>
-        <w:rPr>
-          <w:iCs/>
-        </w:rPr>
-        <w:t>SemiFertile</w:t>
+        <w:t>21. Gombatest sikertelen növesztése SemiFertile</w:t>
       </w:r>
       <w:r>
         <w:rPr>
@@ -452,7 +403,6 @@
         </w:rPr>
         <w:t>onra</w:t>
       </w:r>
-      <w:proofErr w:type="spellEnd"/>
     </w:p>
     <w:p>
       <w:r>
@@ -667,15 +617,7 @@
           </w:tcPr>
           <w:p>
             <w:r>
-              <w:t xml:space="preserve">Az a </w:t>
-            </w:r>
-            <w:proofErr w:type="spellStart"/>
-            <w:r>
-              <w:t>játékutasitás</w:t>
-            </w:r>
-            <w:proofErr w:type="spellEnd"/>
-            <w:r>
-              <w:t xml:space="preserve"> érkezik, hogy MB gombatest növekedjen a kiválasztott T FertileTectonra. Amelyen már megvan a megfelelő mennyiségű spóra (3db) és van rajta gombafonál. </w:t>
+              <w:t xml:space="preserve">Az a játékutasitás érkezik, hogy MB gombatest növekedjen a kiválasztott T FertileTectonra. Amelyen már megvan a megfelelő mennyiségű spóra (3db) és van rajta gombafonál. </w:t>
             </w:r>
           </w:p>
         </w:tc>
@@ -700,14 +642,12 @@
                 <w:b/>
               </w:rPr>
             </w:pPr>
-            <w:proofErr w:type="spellStart"/>
             <w:r>
               <w:rPr>
                 <w:b/>
               </w:rPr>
               <w:t>Aktorok</w:t>
             </w:r>
-            <w:proofErr w:type="spellEnd"/>
           </w:p>
         </w:tc>
         <w:tc>
@@ -768,15 +708,7 @@
           </w:tcPr>
           <w:p>
             <w:r>
-              <w:t xml:space="preserve">s1, s2, s3 spórák a T tektonon találhatók és az M </w:t>
-            </w:r>
-            <w:proofErr w:type="spellStart"/>
-            <w:r>
-              <w:t>mycelium</w:t>
-            </w:r>
-            <w:proofErr w:type="spellEnd"/>
-            <w:r>
-              <w:t xml:space="preserve"> is ezen a T tektonon található</w:t>
+              <w:t>s1, s2, s3 spórák a T tektonon találhatók és az M mycelium is ezen a T tektonon található</w:t>
             </w:r>
             <w:r>
               <w:t>.</w:t>
@@ -823,21 +755,8 @@
             </w:tcBorders>
           </w:tcPr>
           <w:p>
-            <w:proofErr w:type="spellStart"/>
-            <w:r>
-              <w:t>Meghivódik</w:t>
-            </w:r>
-            <w:proofErr w:type="spellEnd"/>
-            <w:r>
-              <w:t xml:space="preserve"> MB gombatest </w:t>
-            </w:r>
-            <w:proofErr w:type="gramStart"/>
-            <w:r>
-              <w:t>konstruktora</w:t>
-            </w:r>
-            <w:proofErr w:type="gramEnd"/>
-            <w:r>
-              <w:t xml:space="preserve"> amelyben paraméterként átadódik a T FertileTecton</w:t>
+            <w:r>
+              <w:t>Meghivódik MB gombatest konstruktora amelyben paraméterként átadódik a T FertileTecton</w:t>
             </w:r>
             <w:r>
               <w:t>.</w:t>
@@ -982,15 +901,7 @@
               </w:numPr>
             </w:pPr>
             <w:r>
-              <w:t xml:space="preserve">MB gombatest megvizsgáltatja T </w:t>
-            </w:r>
-            <w:proofErr w:type="spellStart"/>
-            <w:r>
-              <w:t>FertileTectonnal</w:t>
-            </w:r>
-            <w:proofErr w:type="spellEnd"/>
-            <w:r>
-              <w:t>, hogy van-e rajta gombatest.</w:t>
+              <w:t>MB gombatest megvizsgáltatja T FertileTectonnal, hogy van-e rajta gombatest.</w:t>
             </w:r>
           </w:p>
           <w:p>
@@ -1002,15 +913,7 @@
               </w:numPr>
             </w:pPr>
             <w:r>
-              <w:t xml:space="preserve">MB gombatest megvizsgáltatja a T </w:t>
-            </w:r>
-            <w:proofErr w:type="spellStart"/>
-            <w:r>
-              <w:t>FertileTectonnal</w:t>
-            </w:r>
-            <w:proofErr w:type="spellEnd"/>
-            <w:r>
-              <w:t>, hogy van-e rajta elég spóra.</w:t>
+              <w:t>MB gombatest megvizsgáltatja a T FertileTectonnal, hogy van-e rajta elég spóra.</w:t>
             </w:r>
           </w:p>
           <w:p>
@@ -1022,15 +925,7 @@
               </w:numPr>
             </w:pPr>
             <w:r>
-              <w:t xml:space="preserve">MB gombatest megvizsgáltatja a T </w:t>
-            </w:r>
-            <w:proofErr w:type="spellStart"/>
-            <w:r>
-              <w:t>FertileTectonnal</w:t>
-            </w:r>
-            <w:proofErr w:type="spellEnd"/>
-            <w:r>
-              <w:t xml:space="preserve">, hogy van-e </w:t>
+              <w:t xml:space="preserve">MB gombatest megvizsgáltatja a T FertileTectonnal, hogy van-e </w:t>
             </w:r>
             <w:r>
               <w:t xml:space="preserve">rajta </w:t>
@@ -1050,11 +945,9 @@
             <w:r>
               <w:t xml:space="preserve">A fentiek alapján MB gombatest T FertileTectonra történő növekedésének feltételei </w:t>
             </w:r>
-            <w:proofErr w:type="spellStart"/>
             <w:r>
               <w:t>teljeskörűen</w:t>
             </w:r>
-            <w:proofErr w:type="spellEnd"/>
             <w:r>
               <w:t xml:space="preserve"> fennállnak.</w:t>
             </w:r>
@@ -1080,41 +973,17 @@
               <w:rPr>
                 <w:lang w:val="en-US"/>
               </w:rPr>
-              <w:t xml:space="preserve">3-mal </w:t>
-            </w:r>
-            <w:proofErr w:type="spellStart"/>
-            <w:r>
-              <w:rPr>
-                <w:lang w:val="en-US"/>
-              </w:rPr>
-              <w:t>csökkenti</w:t>
-            </w:r>
-            <w:proofErr w:type="spellEnd"/>
+              <w:t>3-mal csökkenti</w:t>
+            </w:r>
             <w:r>
               <w:t xml:space="preserve"> </w:t>
             </w:r>
-            <w:proofErr w:type="spellStart"/>
-            <w:r>
-              <w:rPr>
-                <w:lang w:val="en-US"/>
-              </w:rPr>
-              <w:t>spóráinak</w:t>
-            </w:r>
-            <w:proofErr w:type="spellEnd"/>
-            <w:r>
-              <w:rPr>
-                <w:lang w:val="en-US"/>
-              </w:rPr>
-              <w:t xml:space="preserve"> </w:t>
-            </w:r>
-            <w:proofErr w:type="spellStart"/>
-            <w:r>
-              <w:rPr>
-                <w:lang w:val="en-US"/>
-              </w:rPr>
-              <w:t>számát</w:t>
-            </w:r>
-            <w:proofErr w:type="spellEnd"/>
+            <w:r>
+              <w:rPr>
+                <w:lang w:val="en-US"/>
+              </w:rPr>
+              <w:t>spóráinak számát</w:t>
+            </w:r>
             <w:r>
               <w:rPr>
                 <w:lang w:val="en-US"/>
@@ -1136,47 +1005,17 @@
               </w:rPr>
               <w:t xml:space="preserve">MB </w:t>
             </w:r>
-            <w:proofErr w:type="spellStart"/>
             <w:r>
               <w:rPr>
                 <w:lang w:val="en-US"/>
               </w:rPr>
               <w:t>gombatest</w:t>
             </w:r>
-            <w:proofErr w:type="spellEnd"/>
-            <w:r>
-              <w:rPr>
-                <w:lang w:val="en-US"/>
-              </w:rPr>
-              <w:t xml:space="preserve"> </w:t>
-            </w:r>
-            <w:proofErr w:type="spellStart"/>
-            <w:r>
-              <w:rPr>
-                <w:lang w:val="en-US"/>
-              </w:rPr>
-              <w:t>véglegesen</w:t>
-            </w:r>
-            <w:proofErr w:type="spellEnd"/>
-            <w:r>
-              <w:rPr>
-                <w:lang w:val="en-US"/>
-              </w:rPr>
-              <w:t xml:space="preserve"> </w:t>
-            </w:r>
-            <w:proofErr w:type="spellStart"/>
-            <w:r>
-              <w:rPr>
-                <w:lang w:val="en-US"/>
-              </w:rPr>
-              <w:t>létrejön</w:t>
-            </w:r>
-            <w:proofErr w:type="spellEnd"/>
-            <w:r>
-              <w:rPr>
-                <w:lang w:val="en-US"/>
-              </w:rPr>
-              <w:t>.</w:t>
+            <w:r>
+              <w:rPr>
+                <w:lang w:val="en-US"/>
+              </w:rPr>
+              <w:t xml:space="preserve"> véglegesen létrejön.</w:t>
             </w:r>
           </w:p>
         </w:tc>
@@ -1224,23 +1063,7 @@
                 <w:b/>
                 <w:bCs/>
               </w:rPr>
-              <w:t xml:space="preserve"> </w:t>
-            </w:r>
-            <w:proofErr w:type="spellStart"/>
-            <w:r>
-              <w:rPr>
-                <w:b/>
-                <w:bCs/>
-              </w:rPr>
-              <w:t>szkeleton</w:t>
-            </w:r>
-            <w:proofErr w:type="spellEnd"/>
-            <w:r>
-              <w:rPr>
-                <w:b/>
-                <w:bCs/>
-              </w:rPr>
-              <w:t xml:space="preserve"> kezelői felületének terve, dialógusok</w:t>
+              <w:t xml:space="preserve"> szkeleton kezelői felületének terve, dialógusok</w:t>
             </w:r>
             <w:r>
               <w:rPr>
@@ -1267,20 +1090,7 @@
           </w:p>
           <w:p>
             <w:r>
-              <w:t xml:space="preserve">   =</w:t>
-            </w:r>
-            <w:proofErr w:type="spellStart"/>
-            <w:proofErr w:type="gramStart"/>
-            <w:r>
-              <w:t>Create</w:t>
-            </w:r>
-            <w:proofErr w:type="spellEnd"/>
-            <w:r>
-              <w:t>(</w:t>
-            </w:r>
-            <w:proofErr w:type="gramEnd"/>
-            <w:r>
-              <w:t>MB)=&gt;</w:t>
+              <w:t xml:space="preserve">   =Create(MB)=&gt;</w:t>
             </w:r>
             <w:r>
               <w:rPr>
@@ -1293,7 +1103,6 @@
             </w:r>
           </w:p>
           <w:p>
-            <w:proofErr w:type="gramStart"/>
             <w:r>
               <w:rPr>
                 <w:lang w:val="en-US"/>
@@ -1303,7 +1112,6 @@
             <w:r>
               <w:t>:MushroomBody</w:t>
             </w:r>
-            <w:proofErr w:type="gramEnd"/>
           </w:p>
           <w:p>
             <w:r>
@@ -1313,133 +1121,47 @@
               <w:rPr>
                 <w:lang w:val="en-US"/>
               </w:rPr>
-              <w:t>=</w:t>
-            </w:r>
-            <w:proofErr w:type="gramStart"/>
-            <w:r>
-              <w:rPr>
-                <w:lang w:val="en-US"/>
-              </w:rPr>
-              <w:t>Create(</w:t>
-            </w:r>
-            <w:proofErr w:type="gramEnd"/>
-            <w:r>
-              <w:rPr>
-                <w:lang w:val="en-US"/>
-              </w:rPr>
-              <w:t>MB)=&gt;</w:t>
-            </w:r>
-            <w:proofErr w:type="spellStart"/>
+              <w:t>=Create(MB)=&gt;MBGE:MushroomBodyGrowthEvaluator</w:t>
+            </w:r>
+          </w:p>
+          <w:p>
+            <w:r>
+              <w:rPr>
+                <w:lang w:val="en-US"/>
+              </w:rPr>
+              <w:t xml:space="preserve">   =visit(T)=&gt;MBGE</w:t>
+            </w:r>
+          </w:p>
+          <w:p>
             <w:r>
               <w:rPr>
                 <w:lang w:val="en-US"/>
               </w:rPr>
               <w:t>MBGE:MushroomBodyGrowthEvaluator</w:t>
             </w:r>
-            <w:proofErr w:type="spellEnd"/>
-          </w:p>
-          <w:p>
-            <w:r>
-              <w:rPr>
-                <w:lang w:val="en-US"/>
-              </w:rPr>
-              <w:t xml:space="preserve">   =visit(T)=&gt;MBGE</w:t>
-            </w:r>
-          </w:p>
-          <w:p>
-            <w:proofErr w:type="spellStart"/>
-            <w:proofErr w:type="gramStart"/>
-            <w:r>
-              <w:rPr>
-                <w:lang w:val="en-US"/>
-              </w:rPr>
-              <w:t>MBGE:MushroomBodyGrowthEvaluator</w:t>
-            </w:r>
-            <w:proofErr w:type="spellEnd"/>
-            <w:proofErr w:type="gramEnd"/>
-          </w:p>
-          <w:p>
-            <w:r>
-              <w:rPr>
-                <w:lang w:val="en-US"/>
-              </w:rPr>
-              <w:t xml:space="preserve">   =</w:t>
-            </w:r>
-            <w:proofErr w:type="gramStart"/>
-            <w:r>
-              <w:rPr>
-                <w:lang w:val="en-US"/>
-              </w:rPr>
-              <w:t>accept(</w:t>
-            </w:r>
-            <w:proofErr w:type="gramEnd"/>
-            <w:r>
-              <w:rPr>
-                <w:lang w:val="en-US"/>
-              </w:rPr>
-              <w:t>BMGE,MB)=&gt;</w:t>
-            </w:r>
-            <w:proofErr w:type="spellStart"/>
+          </w:p>
+          <w:p>
+            <w:r>
+              <w:rPr>
+                <w:lang w:val="en-US"/>
+              </w:rPr>
+              <w:t xml:space="preserve">   =accept(BMGE,MB)=&gt;T:FertileTecton</w:t>
+            </w:r>
+          </w:p>
+          <w:p>
             <w:r>
               <w:rPr>
                 <w:lang w:val="en-US"/>
               </w:rPr>
               <w:t>T:FertileTecton</w:t>
             </w:r>
-            <w:proofErr w:type="spellEnd"/>
-          </w:p>
-          <w:p>
-            <w:proofErr w:type="gramStart"/>
-            <w:r>
-              <w:rPr>
-                <w:lang w:val="en-US"/>
-              </w:rPr>
-              <w:t>T:FertileTecton</w:t>
-            </w:r>
-            <w:proofErr w:type="gramEnd"/>
-          </w:p>
-          <w:p>
-            <w:r>
-              <w:rPr>
-                <w:lang w:val="en-US"/>
-              </w:rPr>
-              <w:t xml:space="preserve"> =</w:t>
-            </w:r>
-            <w:proofErr w:type="spellStart"/>
-            <w:r>
-              <w:rPr>
-                <w:lang w:val="en-US"/>
-              </w:rPr>
-              <w:t>evaluateGrowMushroomBody</w:t>
-            </w:r>
-            <w:proofErr w:type="spellEnd"/>
-            <w:proofErr w:type="gramStart"/>
-            <w:r>
-              <w:rPr>
-                <w:lang w:val="en-US"/>
-              </w:rPr>
-              <w:t>()=</w:t>
-            </w:r>
-            <w:proofErr w:type="gramEnd"/>
-            <w:r>
-              <w:rPr>
-                <w:lang w:val="en-US"/>
-              </w:rPr>
-              <w:t>&gt;grow(</w:t>
-            </w:r>
-            <w:proofErr w:type="spellStart"/>
-            <w:r>
-              <w:rPr>
-                <w:lang w:val="en-US"/>
-              </w:rPr>
-              <w:t>sporeCount</w:t>
-            </w:r>
-            <w:proofErr w:type="spellEnd"/>
-            <w:r>
-              <w:rPr>
-                <w:lang w:val="en-US"/>
-              </w:rPr>
-              <w:t>)=&gt;MB</w:t>
+          </w:p>
+          <w:p>
+            <w:r>
+              <w:rPr>
+                <w:lang w:val="en-US"/>
+              </w:rPr>
+              <w:t xml:space="preserve"> =evaluateGrowMushroomBody()=&gt;grow(sporeCount)=&gt;MB</w:t>
             </w:r>
           </w:p>
         </w:tc>
@@ -1652,14 +1374,12 @@
                 <w:b/>
               </w:rPr>
             </w:pPr>
-            <w:proofErr w:type="spellStart"/>
             <w:r>
               <w:rPr>
                 <w:b/>
               </w:rPr>
               <w:t>Aktorok</w:t>
             </w:r>
-            <w:proofErr w:type="spellEnd"/>
           </w:p>
         </w:tc>
         <w:tc>
@@ -1719,15 +1439,7 @@
           </w:tcPr>
           <w:p>
             <w:r>
-              <w:t xml:space="preserve">s1, s2, s3 spórák a T tektonon találhatók és az M </w:t>
-            </w:r>
-            <w:proofErr w:type="spellStart"/>
-            <w:r>
-              <w:t>mycelium</w:t>
-            </w:r>
-            <w:proofErr w:type="spellEnd"/>
-            <w:r>
-              <w:t xml:space="preserve"> is ezen a T tektonon található</w:t>
+              <w:t>s1, s2, s3 spórák a T tektonon találhatók és az M mycelium is ezen a T tektonon található</w:t>
             </w:r>
             <w:r>
               <w:t>.</w:t>
@@ -1786,24 +1498,11 @@
             </w:tcBorders>
           </w:tcPr>
           <w:p>
-            <w:proofErr w:type="spellStart"/>
-            <w:r>
-              <w:t>Meghívódik</w:t>
-            </w:r>
-            <w:proofErr w:type="spellEnd"/>
-            <w:r>
-              <w:t xml:space="preserve"> </w:t>
-            </w:r>
-            <w:r>
-              <w:t xml:space="preserve">MB gombatest </w:t>
-            </w:r>
-            <w:proofErr w:type="gramStart"/>
-            <w:r>
-              <w:t>konstruktora</w:t>
-            </w:r>
-            <w:proofErr w:type="gramEnd"/>
-            <w:r>
-              <w:t xml:space="preserve"> amelyben paraméterként átadódik a T FertileTecton</w:t>
+            <w:r>
+              <w:t xml:space="preserve">Meghívódik </w:t>
+            </w:r>
+            <w:r>
+              <w:t>MB gombatest konstruktora amelyben paraméterként átadódik a T FertileTecton</w:t>
             </w:r>
             <w:r>
               <w:t>.</w:t>
@@ -1945,15 +1644,7 @@
               </w:numPr>
             </w:pPr>
             <w:r>
-              <w:t xml:space="preserve">Az MB gombatest megvizsgáltatja a T </w:t>
-            </w:r>
-            <w:proofErr w:type="spellStart"/>
-            <w:r>
-              <w:t>FertileTectonnal</w:t>
-            </w:r>
-            <w:proofErr w:type="spellEnd"/>
-            <w:r>
-              <w:t>, hogy van-e rajta gombatest.</w:t>
+              <w:t>Az MB gombatest megvizsgáltatja a T FertileTectonnal, hogy van-e rajta gombatest.</w:t>
             </w:r>
           </w:p>
           <w:p>
@@ -1965,15 +1656,7 @@
               </w:numPr>
             </w:pPr>
             <w:r>
-              <w:t xml:space="preserve">Az MB gombatest megvizsgáltatja a T </w:t>
-            </w:r>
-            <w:proofErr w:type="spellStart"/>
-            <w:r>
-              <w:t>FertileTectonnal</w:t>
-            </w:r>
-            <w:proofErr w:type="spellEnd"/>
-            <w:r>
-              <w:t>, hogy van-e rajta elég spóra.</w:t>
+              <w:t>Az MB gombatest megvizsgáltatja a T FertileTectonnal, hogy van-e rajta elég spóra.</w:t>
             </w:r>
           </w:p>
           <w:p>
@@ -1986,15 +1669,7 @@
             </w:pPr>
             <w:r>
               <w:lastRenderedPageBreak/>
-              <w:t xml:space="preserve">Az MB gombatest megvizsgáltatja a T </w:t>
-            </w:r>
-            <w:proofErr w:type="spellStart"/>
-            <w:r>
-              <w:t>FertileTectonnal</w:t>
-            </w:r>
-            <w:proofErr w:type="spellEnd"/>
-            <w:r>
-              <w:t>, hogy van-e</w:t>
+              <w:t>Az MB gombatest megvizsgáltatja a T FertileTectonnal, hogy van-e</w:t>
             </w:r>
             <w:r>
               <w:t xml:space="preserve"> rajta</w:t>
@@ -2015,15 +1690,7 @@
               <w:t xml:space="preserve">A </w:t>
             </w:r>
             <w:r>
-              <w:t xml:space="preserve">T </w:t>
-            </w:r>
-            <w:proofErr w:type="spellStart"/>
-            <w:r>
-              <w:t>FertileTectonon</w:t>
-            </w:r>
-            <w:proofErr w:type="spellEnd"/>
-            <w:r>
-              <w:t xml:space="preserve"> már van gombatest</w:t>
+              <w:t>T FertileTectonon már van gombatest</w:t>
             </w:r>
             <w:r>
               <w:t>,</w:t>
@@ -2093,23 +1760,7 @@
                 <w:b/>
                 <w:bCs/>
               </w:rPr>
-              <w:t xml:space="preserve"> </w:t>
-            </w:r>
-            <w:proofErr w:type="spellStart"/>
-            <w:r>
-              <w:rPr>
-                <w:b/>
-                <w:bCs/>
-              </w:rPr>
-              <w:t>szkeleton</w:t>
-            </w:r>
-            <w:proofErr w:type="spellEnd"/>
-            <w:r>
-              <w:rPr>
-                <w:b/>
-                <w:bCs/>
-              </w:rPr>
-              <w:t xml:space="preserve"> kezelői felületének terve, dialógusok</w:t>
+              <w:t xml:space="preserve"> szkeleton kezelői felületének terve, dialógusok</w:t>
             </w:r>
             <w:r>
               <w:rPr>
@@ -2136,20 +1787,7 @@
           </w:p>
           <w:p>
             <w:r>
-              <w:t xml:space="preserve">   =</w:t>
-            </w:r>
-            <w:proofErr w:type="spellStart"/>
-            <w:proofErr w:type="gramStart"/>
-            <w:r>
-              <w:t>Create</w:t>
-            </w:r>
-            <w:proofErr w:type="spellEnd"/>
-            <w:r>
-              <w:t>(</w:t>
-            </w:r>
-            <w:proofErr w:type="gramEnd"/>
-            <w:r>
-              <w:t>MB)=&gt;</w:t>
+              <w:t xml:space="preserve">   =Create(MB)=&gt;</w:t>
             </w:r>
             <w:r>
               <w:rPr>
@@ -2162,7 +1800,6 @@
             </w:r>
           </w:p>
           <w:p>
-            <w:proofErr w:type="gramStart"/>
             <w:r>
               <w:rPr>
                 <w:lang w:val="en-US"/>
@@ -2172,7 +1809,6 @@
             <w:r>
               <w:t>:MushroomBody</w:t>
             </w:r>
-            <w:proofErr w:type="gramEnd"/>
           </w:p>
           <w:p>
             <w:r>
@@ -2182,119 +1818,47 @@
               <w:rPr>
                 <w:lang w:val="en-US"/>
               </w:rPr>
-              <w:t>=</w:t>
-            </w:r>
-            <w:proofErr w:type="gramStart"/>
-            <w:r>
-              <w:rPr>
-                <w:lang w:val="en-US"/>
-              </w:rPr>
-              <w:t>Create(</w:t>
-            </w:r>
-            <w:proofErr w:type="gramEnd"/>
-            <w:r>
-              <w:rPr>
-                <w:lang w:val="en-US"/>
-              </w:rPr>
-              <w:t>MB)=&gt;</w:t>
-            </w:r>
-            <w:proofErr w:type="spellStart"/>
+              <w:t>=Create(MB)=&gt;MBGE:MushroomBodyGrowthEvaluator</w:t>
+            </w:r>
+          </w:p>
+          <w:p>
+            <w:r>
+              <w:rPr>
+                <w:lang w:val="en-US"/>
+              </w:rPr>
+              <w:t xml:space="preserve">   =visit(T)=&gt;MBGE</w:t>
+            </w:r>
+          </w:p>
+          <w:p>
             <w:r>
               <w:rPr>
                 <w:lang w:val="en-US"/>
               </w:rPr>
               <w:t>MBGE:MushroomBodyGrowthEvaluator</w:t>
             </w:r>
-            <w:proofErr w:type="spellEnd"/>
-          </w:p>
-          <w:p>
-            <w:r>
-              <w:rPr>
-                <w:lang w:val="en-US"/>
-              </w:rPr>
-              <w:t xml:space="preserve">   =visit(T)=&gt;MBGE</w:t>
-            </w:r>
-          </w:p>
-          <w:p>
-            <w:proofErr w:type="spellStart"/>
-            <w:proofErr w:type="gramStart"/>
-            <w:r>
-              <w:rPr>
-                <w:lang w:val="en-US"/>
-              </w:rPr>
-              <w:t>MBGE:MushroomBodyGrowthEvaluator</w:t>
-            </w:r>
-            <w:proofErr w:type="spellEnd"/>
-            <w:proofErr w:type="gramEnd"/>
-          </w:p>
-          <w:p>
-            <w:r>
-              <w:rPr>
-                <w:lang w:val="en-US"/>
-              </w:rPr>
-              <w:t xml:space="preserve">   =</w:t>
-            </w:r>
-            <w:proofErr w:type="gramStart"/>
-            <w:r>
-              <w:rPr>
-                <w:lang w:val="en-US"/>
-              </w:rPr>
-              <w:t>accept(</w:t>
-            </w:r>
-            <w:proofErr w:type="gramEnd"/>
-            <w:r>
-              <w:rPr>
-                <w:lang w:val="en-US"/>
-              </w:rPr>
-              <w:t>BMGE,MB)=&gt;</w:t>
-            </w:r>
-            <w:proofErr w:type="spellStart"/>
+          </w:p>
+          <w:p>
+            <w:r>
+              <w:rPr>
+                <w:lang w:val="en-US"/>
+              </w:rPr>
+              <w:t xml:space="preserve">   =accept(BMGE,MB)=&gt;T:FertileTecton</w:t>
+            </w:r>
+          </w:p>
+          <w:p>
             <w:r>
               <w:rPr>
                 <w:lang w:val="en-US"/>
               </w:rPr>
               <w:t>T:FertileTecton</w:t>
             </w:r>
-            <w:proofErr w:type="spellEnd"/>
-          </w:p>
-          <w:p>
-            <w:proofErr w:type="gramStart"/>
-            <w:r>
-              <w:rPr>
-                <w:lang w:val="en-US"/>
-              </w:rPr>
-              <w:t>T:FertileTecton</w:t>
-            </w:r>
-            <w:proofErr w:type="gramEnd"/>
-          </w:p>
-          <w:p>
-            <w:r>
-              <w:rPr>
-                <w:lang w:val="en-US"/>
-              </w:rPr>
-              <w:t xml:space="preserve"> =</w:t>
-            </w:r>
-            <w:proofErr w:type="spellStart"/>
-            <w:proofErr w:type="gramStart"/>
-            <w:r>
-              <w:rPr>
-                <w:lang w:val="en-US"/>
-              </w:rPr>
-              <w:t>evaluateGrowMushroomBody</w:t>
-            </w:r>
-            <w:proofErr w:type="spellEnd"/>
-            <w:r>
-              <w:rPr>
-                <w:lang w:val="en-US"/>
-              </w:rPr>
-              <w:t>(</w:t>
-            </w:r>
-            <w:proofErr w:type="gramEnd"/>
-            <w:r>
-              <w:rPr>
-                <w:lang w:val="en-US"/>
-              </w:rPr>
-              <w:t>)</w:t>
+          </w:p>
+          <w:p>
+            <w:r>
+              <w:rPr>
+                <w:lang w:val="en-US"/>
+              </w:rPr>
+              <w:t xml:space="preserve"> =evaluateGrowMushroomBody()</w:t>
             </w:r>
           </w:p>
         </w:tc>
@@ -2513,14 +2077,12 @@
                 <w:b/>
               </w:rPr>
             </w:pPr>
-            <w:proofErr w:type="spellStart"/>
             <w:r>
               <w:rPr>
                 <w:b/>
               </w:rPr>
               <w:t>Aktorok</w:t>
             </w:r>
-            <w:proofErr w:type="spellEnd"/>
           </w:p>
         </w:tc>
         <w:tc>
@@ -2580,15 +2142,7 @@
           </w:tcPr>
           <w:p>
             <w:r>
-              <w:t xml:space="preserve">s1, s2 spórák a T tektonon találhatók és az M </w:t>
-            </w:r>
-            <w:proofErr w:type="spellStart"/>
-            <w:r>
-              <w:t>mycelium</w:t>
-            </w:r>
-            <w:proofErr w:type="spellEnd"/>
-            <w:r>
-              <w:t xml:space="preserve"> is ezen a T tektonon található</w:t>
+              <w:t>s1, s2 spórák a T tektonon találhatók és az M mycelium is ezen a T tektonon található</w:t>
             </w:r>
             <w:r>
               <w:t>.</w:t>
@@ -2635,24 +2189,11 @@
             </w:tcBorders>
           </w:tcPr>
           <w:p>
-            <w:proofErr w:type="spellStart"/>
-            <w:r>
-              <w:t>Meghívódik</w:t>
-            </w:r>
-            <w:proofErr w:type="spellEnd"/>
-            <w:r>
-              <w:t xml:space="preserve"> </w:t>
-            </w:r>
-            <w:r>
-              <w:t xml:space="preserve">MB gombatest </w:t>
-            </w:r>
-            <w:proofErr w:type="gramStart"/>
-            <w:r>
-              <w:t>konstruktora</w:t>
-            </w:r>
-            <w:proofErr w:type="gramEnd"/>
-            <w:r>
-              <w:t xml:space="preserve"> amelyben paraméterként átadódik a T FertileTecton</w:t>
+            <w:r>
+              <w:t xml:space="preserve">Meghívódik </w:t>
+            </w:r>
+            <w:r>
+              <w:t>MB gombatest konstruktora amelyben paraméterként átadódik a T FertileTecton</w:t>
             </w:r>
             <w:r>
               <w:t>.</w:t>
@@ -2791,15 +2332,7 @@
               </w:numPr>
             </w:pPr>
             <w:r>
-              <w:t xml:space="preserve">Az MB gombatest megvizsgáltatja a T </w:t>
-            </w:r>
-            <w:proofErr w:type="spellStart"/>
-            <w:r>
-              <w:t>FertileTectonnal</w:t>
-            </w:r>
-            <w:proofErr w:type="spellEnd"/>
-            <w:r>
-              <w:t>, hogy van-e rajta gombatest.</w:t>
+              <w:t>Az MB gombatest megvizsgáltatja a T FertileTectonnal, hogy van-e rajta gombatest.</w:t>
             </w:r>
           </w:p>
           <w:p>
@@ -2811,15 +2344,7 @@
               </w:numPr>
             </w:pPr>
             <w:r>
-              <w:t xml:space="preserve">Az MB gombatest megvizsgáltatja a T </w:t>
-            </w:r>
-            <w:proofErr w:type="spellStart"/>
-            <w:r>
-              <w:t>FertileTectonnal</w:t>
-            </w:r>
-            <w:proofErr w:type="spellEnd"/>
-            <w:r>
-              <w:t>, hogy van-e rajta elég spóra.</w:t>
+              <w:t>Az MB gombatest megvizsgáltatja a T FertileTectonnal, hogy van-e rajta elég spóra.</w:t>
             </w:r>
           </w:p>
           <w:p>
@@ -2831,15 +2356,7 @@
               </w:numPr>
             </w:pPr>
             <w:r>
-              <w:t xml:space="preserve">Az MB gombatest megvizsgáltatja a T </w:t>
-            </w:r>
-            <w:proofErr w:type="spellStart"/>
-            <w:r>
-              <w:t>FertileTectonnal</w:t>
-            </w:r>
-            <w:proofErr w:type="spellEnd"/>
-            <w:r>
-              <w:t xml:space="preserve">, hogy van-e </w:t>
+              <w:t xml:space="preserve">Az MB gombatest megvizsgáltatja a T FertileTectonnal, hogy van-e </w:t>
             </w:r>
             <w:r>
               <w:t xml:space="preserve">rajta </w:t>
@@ -2857,15 +2374,7 @@
               </w:numPr>
             </w:pPr>
             <w:r>
-              <w:t xml:space="preserve">A T </w:t>
-            </w:r>
-            <w:proofErr w:type="spellStart"/>
-            <w:r>
-              <w:t>FertileTectonon</w:t>
-            </w:r>
-            <w:proofErr w:type="spellEnd"/>
-            <w:r>
-              <w:t xml:space="preserve"> nincs elég spóra</w:t>
+              <w:t>A T FertileTectonon nincs elég spóra</w:t>
             </w:r>
             <w:r>
               <w:t>,</w:t>
@@ -2925,23 +2434,7 @@
                 <w:b/>
                 <w:bCs/>
               </w:rPr>
-              <w:t xml:space="preserve"> </w:t>
-            </w:r>
-            <w:proofErr w:type="spellStart"/>
-            <w:r>
-              <w:rPr>
-                <w:b/>
-                <w:bCs/>
-              </w:rPr>
-              <w:t>szkeleton</w:t>
-            </w:r>
-            <w:proofErr w:type="spellEnd"/>
-            <w:r>
-              <w:rPr>
-                <w:b/>
-                <w:bCs/>
-              </w:rPr>
-              <w:t xml:space="preserve"> kezelői felületének terve, dialógusok</w:t>
+              <w:t xml:space="preserve"> szkeleton kezelői felületének terve, dialógusok</w:t>
             </w:r>
             <w:r>
               <w:rPr>
@@ -2968,20 +2461,7 @@
           </w:p>
           <w:p>
             <w:r>
-              <w:t xml:space="preserve">   =</w:t>
-            </w:r>
-            <w:proofErr w:type="spellStart"/>
-            <w:proofErr w:type="gramStart"/>
-            <w:r>
-              <w:t>Create</w:t>
-            </w:r>
-            <w:proofErr w:type="spellEnd"/>
-            <w:r>
-              <w:t>(</w:t>
-            </w:r>
-            <w:proofErr w:type="gramEnd"/>
-            <w:r>
-              <w:t>MB)=&gt;</w:t>
+              <w:t xml:space="preserve">   =Create(MB)=&gt;</w:t>
             </w:r>
             <w:r>
               <w:rPr>
@@ -2994,7 +2474,6 @@
             </w:r>
           </w:p>
           <w:p>
-            <w:proofErr w:type="gramStart"/>
             <w:r>
               <w:rPr>
                 <w:lang w:val="en-US"/>
@@ -3004,7 +2483,6 @@
             <w:r>
               <w:t>:MushroomBody</w:t>
             </w:r>
-            <w:proofErr w:type="gramEnd"/>
           </w:p>
           <w:p>
             <w:r>
@@ -3014,119 +2492,47 @@
               <w:rPr>
                 <w:lang w:val="en-US"/>
               </w:rPr>
-              <w:t>=</w:t>
-            </w:r>
-            <w:proofErr w:type="gramStart"/>
-            <w:r>
-              <w:rPr>
-                <w:lang w:val="en-US"/>
-              </w:rPr>
-              <w:t>Create(</w:t>
-            </w:r>
-            <w:proofErr w:type="gramEnd"/>
-            <w:r>
-              <w:rPr>
-                <w:lang w:val="en-US"/>
-              </w:rPr>
-              <w:t>MB)=&gt;</w:t>
-            </w:r>
-            <w:proofErr w:type="spellStart"/>
+              <w:t>=Create(MB)=&gt;MBGE:MushroomBodyGrowthEvaluator</w:t>
+            </w:r>
+          </w:p>
+          <w:p>
+            <w:r>
+              <w:rPr>
+                <w:lang w:val="en-US"/>
+              </w:rPr>
+              <w:t xml:space="preserve">   =visit(T)=&gt;MBGE</w:t>
+            </w:r>
+          </w:p>
+          <w:p>
             <w:r>
               <w:rPr>
                 <w:lang w:val="en-US"/>
               </w:rPr>
               <w:t>MBGE:MushroomBodyGrowthEvaluator</w:t>
             </w:r>
-            <w:proofErr w:type="spellEnd"/>
-          </w:p>
-          <w:p>
-            <w:r>
-              <w:rPr>
-                <w:lang w:val="en-US"/>
-              </w:rPr>
-              <w:t xml:space="preserve">   =visit(T)=&gt;MBGE</w:t>
-            </w:r>
-          </w:p>
-          <w:p>
-            <w:proofErr w:type="spellStart"/>
-            <w:proofErr w:type="gramStart"/>
-            <w:r>
-              <w:rPr>
-                <w:lang w:val="en-US"/>
-              </w:rPr>
-              <w:t>MBGE:MushroomBodyGrowthEvaluator</w:t>
-            </w:r>
-            <w:proofErr w:type="spellEnd"/>
-            <w:proofErr w:type="gramEnd"/>
-          </w:p>
-          <w:p>
-            <w:r>
-              <w:rPr>
-                <w:lang w:val="en-US"/>
-              </w:rPr>
-              <w:t xml:space="preserve">   =</w:t>
-            </w:r>
-            <w:proofErr w:type="gramStart"/>
-            <w:r>
-              <w:rPr>
-                <w:lang w:val="en-US"/>
-              </w:rPr>
-              <w:t>accept(</w:t>
-            </w:r>
-            <w:proofErr w:type="gramEnd"/>
-            <w:r>
-              <w:rPr>
-                <w:lang w:val="en-US"/>
-              </w:rPr>
-              <w:t>BMGE,MB)=&gt;</w:t>
-            </w:r>
-            <w:proofErr w:type="spellStart"/>
+          </w:p>
+          <w:p>
+            <w:r>
+              <w:rPr>
+                <w:lang w:val="en-US"/>
+              </w:rPr>
+              <w:t xml:space="preserve">   =accept(BMGE,MB)=&gt;T:FertileTecton</w:t>
+            </w:r>
+          </w:p>
+          <w:p>
             <w:r>
               <w:rPr>
                 <w:lang w:val="en-US"/>
               </w:rPr>
               <w:t>T:FertileTecton</w:t>
             </w:r>
-            <w:proofErr w:type="spellEnd"/>
-          </w:p>
-          <w:p>
-            <w:proofErr w:type="gramStart"/>
-            <w:r>
-              <w:rPr>
-                <w:lang w:val="en-US"/>
-              </w:rPr>
-              <w:t>T:FertileTecton</w:t>
-            </w:r>
-            <w:proofErr w:type="gramEnd"/>
-          </w:p>
-          <w:p>
-            <w:r>
-              <w:rPr>
-                <w:lang w:val="en-US"/>
-              </w:rPr>
-              <w:t xml:space="preserve"> =</w:t>
-            </w:r>
-            <w:proofErr w:type="spellStart"/>
-            <w:proofErr w:type="gramStart"/>
-            <w:r>
-              <w:rPr>
-                <w:lang w:val="en-US"/>
-              </w:rPr>
-              <w:t>evaluateGrowMushroomBody</w:t>
-            </w:r>
-            <w:proofErr w:type="spellEnd"/>
-            <w:r>
-              <w:rPr>
-                <w:lang w:val="en-US"/>
-              </w:rPr>
-              <w:t>(</w:t>
-            </w:r>
-            <w:proofErr w:type="gramEnd"/>
-            <w:r>
-              <w:rPr>
-                <w:lang w:val="en-US"/>
-              </w:rPr>
-              <w:t>)</w:t>
+          </w:p>
+          <w:p>
+            <w:r>
+              <w:rPr>
+                <w:lang w:val="en-US"/>
+              </w:rPr>
+              <w:t xml:space="preserve"> =evaluateGrowMushroomBody()</w:t>
             </w:r>
           </w:p>
         </w:tc>
@@ -3357,14 +2763,12 @@
                 <w:b/>
               </w:rPr>
             </w:pPr>
-            <w:proofErr w:type="spellStart"/>
             <w:r>
               <w:rPr>
                 <w:b/>
               </w:rPr>
               <w:t>Aktorok</w:t>
             </w:r>
-            <w:proofErr w:type="spellEnd"/>
           </w:p>
         </w:tc>
         <w:tc>
@@ -3471,24 +2875,11 @@
             </w:tcBorders>
           </w:tcPr>
           <w:p>
-            <w:proofErr w:type="spellStart"/>
-            <w:r>
-              <w:t>Meghívódik</w:t>
-            </w:r>
-            <w:proofErr w:type="spellEnd"/>
-            <w:r>
-              <w:t xml:space="preserve"> </w:t>
-            </w:r>
-            <w:r>
-              <w:t xml:space="preserve">MB gombatest </w:t>
-            </w:r>
-            <w:proofErr w:type="gramStart"/>
-            <w:r>
-              <w:t>konstruktora</w:t>
-            </w:r>
-            <w:proofErr w:type="gramEnd"/>
-            <w:r>
-              <w:t xml:space="preserve"> amelyben paraméterként átadódik a T FertileTecton</w:t>
+            <w:r>
+              <w:t xml:space="preserve">Meghívódik </w:t>
+            </w:r>
+            <w:r>
+              <w:t>MB gombatest konstruktora amelyben paraméterként átadódik a T FertileTecton</w:t>
             </w:r>
             <w:r>
               <w:t>.</w:t>
@@ -3627,15 +3018,7 @@
               </w:numPr>
             </w:pPr>
             <w:r>
-              <w:t xml:space="preserve">Az MB gombatest megvizsgáltatja a T </w:t>
-            </w:r>
-            <w:proofErr w:type="spellStart"/>
-            <w:r>
-              <w:t>FertileTectonnal</w:t>
-            </w:r>
-            <w:proofErr w:type="spellEnd"/>
-            <w:r>
-              <w:t>, hogy van-e rajta gombatest.</w:t>
+              <w:t>Az MB gombatest megvizsgáltatja a T FertileTectonnal, hogy van-e rajta gombatest.</w:t>
             </w:r>
           </w:p>
           <w:p>
@@ -3647,15 +3030,7 @@
               </w:numPr>
             </w:pPr>
             <w:r>
-              <w:t xml:space="preserve">Az MB gombatest megvizsgáltatja a T </w:t>
-            </w:r>
-            <w:proofErr w:type="spellStart"/>
-            <w:r>
-              <w:t>FertileTectonnal</w:t>
-            </w:r>
-            <w:proofErr w:type="spellEnd"/>
-            <w:r>
-              <w:t>, hogy van-e rajta elég spóra.</w:t>
+              <w:t>Az MB gombatest megvizsgáltatja a T FertileTectonnal, hogy van-e rajta elég spóra.</w:t>
             </w:r>
           </w:p>
           <w:p>
@@ -3667,15 +3042,7 @@
               </w:numPr>
             </w:pPr>
             <w:r>
-              <w:t xml:space="preserve">Az MB gombatest megvizsgáltatja a T </w:t>
-            </w:r>
-            <w:proofErr w:type="spellStart"/>
-            <w:r>
-              <w:t>FertileTectonnal</w:t>
-            </w:r>
-            <w:proofErr w:type="spellEnd"/>
-            <w:r>
-              <w:t>, hogy van-e rajta gombafonál.</w:t>
+              <w:t>Az MB gombatest megvizsgáltatja a T FertileTectonnal, hogy van-e rajta gombafonál.</w:t>
             </w:r>
           </w:p>
           <w:p>
@@ -3687,15 +3054,7 @@
               </w:numPr>
             </w:pPr>
             <w:r>
-              <w:t xml:space="preserve">A T </w:t>
-            </w:r>
-            <w:proofErr w:type="spellStart"/>
-            <w:r>
-              <w:t>FertileTectonon</w:t>
-            </w:r>
-            <w:proofErr w:type="spellEnd"/>
-            <w:r>
-              <w:t xml:space="preserve"> nincs</w:t>
+              <w:t>A T FertileTectonon nincs</w:t>
             </w:r>
             <w:r>
               <w:t xml:space="preserve"> gombafonál</w:t>
@@ -3761,23 +3120,7 @@
                 <w:b/>
                 <w:bCs/>
               </w:rPr>
-              <w:t xml:space="preserve"> </w:t>
-            </w:r>
-            <w:proofErr w:type="spellStart"/>
-            <w:r>
-              <w:rPr>
-                <w:b/>
-                <w:bCs/>
-              </w:rPr>
-              <w:t>szkeleton</w:t>
-            </w:r>
-            <w:proofErr w:type="spellEnd"/>
-            <w:r>
-              <w:rPr>
-                <w:b/>
-                <w:bCs/>
-              </w:rPr>
-              <w:t xml:space="preserve"> kezelői felületének terve, dialógusok</w:t>
+              <w:t xml:space="preserve"> szkeleton kezelői felületének terve, dialógusok</w:t>
             </w:r>
             <w:r>
               <w:rPr>
@@ -3804,20 +3147,7 @@
           </w:p>
           <w:p>
             <w:r>
-              <w:t xml:space="preserve">   =</w:t>
-            </w:r>
-            <w:proofErr w:type="spellStart"/>
-            <w:proofErr w:type="gramStart"/>
-            <w:r>
-              <w:t>Create</w:t>
-            </w:r>
-            <w:proofErr w:type="spellEnd"/>
-            <w:r>
-              <w:t>(</w:t>
-            </w:r>
-            <w:proofErr w:type="gramEnd"/>
-            <w:r>
-              <w:t>MB)=&gt;</w:t>
+              <w:t xml:space="preserve">   =Create(MB)=&gt;</w:t>
             </w:r>
             <w:r>
               <w:rPr>
@@ -3830,7 +3160,6 @@
             </w:r>
           </w:p>
           <w:p>
-            <w:proofErr w:type="gramStart"/>
             <w:r>
               <w:rPr>
                 <w:lang w:val="en-US"/>
@@ -3840,7 +3169,6 @@
             <w:r>
               <w:t>:MushroomBody</w:t>
             </w:r>
-            <w:proofErr w:type="gramEnd"/>
           </w:p>
           <w:p>
             <w:r>
@@ -3850,119 +3178,47 @@
               <w:rPr>
                 <w:lang w:val="en-US"/>
               </w:rPr>
-              <w:t>=</w:t>
-            </w:r>
-            <w:proofErr w:type="gramStart"/>
-            <w:r>
-              <w:rPr>
-                <w:lang w:val="en-US"/>
-              </w:rPr>
-              <w:t>Create(</w:t>
-            </w:r>
-            <w:proofErr w:type="gramEnd"/>
-            <w:r>
-              <w:rPr>
-                <w:lang w:val="en-US"/>
-              </w:rPr>
-              <w:t>MB)=&gt;</w:t>
-            </w:r>
-            <w:proofErr w:type="spellStart"/>
+              <w:t>=Create(MB)=&gt;MBGE:MushroomBodyGrowthEvaluator</w:t>
+            </w:r>
+          </w:p>
+          <w:p>
+            <w:r>
+              <w:rPr>
+                <w:lang w:val="en-US"/>
+              </w:rPr>
+              <w:t xml:space="preserve">   =visit(T)=&gt;MBGE</w:t>
+            </w:r>
+          </w:p>
+          <w:p>
             <w:r>
               <w:rPr>
                 <w:lang w:val="en-US"/>
               </w:rPr>
               <w:t>MBGE:MushroomBodyGrowthEvaluator</w:t>
             </w:r>
-            <w:proofErr w:type="spellEnd"/>
-          </w:p>
-          <w:p>
-            <w:r>
-              <w:rPr>
-                <w:lang w:val="en-US"/>
-              </w:rPr>
-              <w:t xml:space="preserve">   =visit(T)=&gt;MBGE</w:t>
-            </w:r>
-          </w:p>
-          <w:p>
-            <w:proofErr w:type="spellStart"/>
-            <w:proofErr w:type="gramStart"/>
-            <w:r>
-              <w:rPr>
-                <w:lang w:val="en-US"/>
-              </w:rPr>
-              <w:t>MBGE:MushroomBodyGrowthEvaluator</w:t>
-            </w:r>
-            <w:proofErr w:type="spellEnd"/>
-            <w:proofErr w:type="gramEnd"/>
-          </w:p>
-          <w:p>
-            <w:r>
-              <w:rPr>
-                <w:lang w:val="en-US"/>
-              </w:rPr>
-              <w:t xml:space="preserve">   =</w:t>
-            </w:r>
-            <w:proofErr w:type="gramStart"/>
-            <w:r>
-              <w:rPr>
-                <w:lang w:val="en-US"/>
-              </w:rPr>
-              <w:t>accept(</w:t>
-            </w:r>
-            <w:proofErr w:type="gramEnd"/>
-            <w:r>
-              <w:rPr>
-                <w:lang w:val="en-US"/>
-              </w:rPr>
-              <w:t>BMGE,MB)=&gt;</w:t>
-            </w:r>
-            <w:proofErr w:type="spellStart"/>
+          </w:p>
+          <w:p>
+            <w:r>
+              <w:rPr>
+                <w:lang w:val="en-US"/>
+              </w:rPr>
+              <w:t xml:space="preserve">   =accept(BMGE,MB)=&gt;T:FertileTecton</w:t>
+            </w:r>
+          </w:p>
+          <w:p>
             <w:r>
               <w:rPr>
                 <w:lang w:val="en-US"/>
               </w:rPr>
               <w:t>T:FertileTecton</w:t>
             </w:r>
-            <w:proofErr w:type="spellEnd"/>
-          </w:p>
-          <w:p>
-            <w:proofErr w:type="gramStart"/>
-            <w:r>
-              <w:rPr>
-                <w:lang w:val="en-US"/>
-              </w:rPr>
-              <w:t>T:FertileTecton</w:t>
-            </w:r>
-            <w:proofErr w:type="gramEnd"/>
-          </w:p>
-          <w:p>
-            <w:r>
-              <w:rPr>
-                <w:lang w:val="en-US"/>
-              </w:rPr>
-              <w:t xml:space="preserve"> =</w:t>
-            </w:r>
-            <w:proofErr w:type="spellStart"/>
-            <w:proofErr w:type="gramStart"/>
-            <w:r>
-              <w:rPr>
-                <w:lang w:val="en-US"/>
-              </w:rPr>
-              <w:t>evaluateGrowMushroomBody</w:t>
-            </w:r>
-            <w:proofErr w:type="spellEnd"/>
-            <w:r>
-              <w:rPr>
-                <w:lang w:val="en-US"/>
-              </w:rPr>
-              <w:t>(</w:t>
-            </w:r>
-            <w:proofErr w:type="gramEnd"/>
-            <w:r>
-              <w:rPr>
-                <w:lang w:val="en-US"/>
-              </w:rPr>
-              <w:t>)</w:t>
+          </w:p>
+          <w:p>
+            <w:r>
+              <w:rPr>
+                <w:lang w:val="en-US"/>
+              </w:rPr>
+              <w:t xml:space="preserve"> =evaluateGrowMushroomBody()</w:t>
             </w:r>
           </w:p>
         </w:tc>
@@ -4139,14 +3395,12 @@
                 <w:b/>
               </w:rPr>
             </w:pPr>
-            <w:proofErr w:type="spellStart"/>
             <w:r>
               <w:rPr>
                 <w:b/>
               </w:rPr>
               <w:t>Aktorok</w:t>
             </w:r>
-            <w:proofErr w:type="spellEnd"/>
           </w:p>
         </w:tc>
         <w:tc>
@@ -4206,15 +3460,7 @@
           </w:tcPr>
           <w:p>
             <w:r>
-              <w:t xml:space="preserve">s1, s2, s3 spórák a T tektonon találhatók és az M </w:t>
-            </w:r>
-            <w:proofErr w:type="spellStart"/>
-            <w:r>
-              <w:t>mycelium</w:t>
-            </w:r>
-            <w:proofErr w:type="spellEnd"/>
-            <w:r>
-              <w:t xml:space="preserve"> is ezen a T tektonon található</w:t>
+              <w:t>s1, s2, s3 spórák a T tektonon találhatók és az M mycelium is ezen a T tektonon található</w:t>
             </w:r>
             <w:r>
               <w:t>.</w:t>
@@ -4261,24 +3507,11 @@
             </w:tcBorders>
           </w:tcPr>
           <w:p>
-            <w:proofErr w:type="spellStart"/>
-            <w:r>
-              <w:t>Meghívódik</w:t>
-            </w:r>
-            <w:proofErr w:type="spellEnd"/>
-            <w:r>
-              <w:t xml:space="preserve"> </w:t>
-            </w:r>
-            <w:r>
-              <w:t xml:space="preserve">MB gombatest </w:t>
-            </w:r>
-            <w:proofErr w:type="gramStart"/>
-            <w:r>
-              <w:t>konstruktora</w:t>
-            </w:r>
-            <w:proofErr w:type="gramEnd"/>
-            <w:r>
-              <w:t xml:space="preserve"> amelyben paraméterként átadódik a T AridTecton</w:t>
+            <w:r>
+              <w:t xml:space="preserve">Meghívódik </w:t>
+            </w:r>
+            <w:r>
+              <w:t>MB gombatest konstruktora amelyben paraméterként átadódik a T AridTecton</w:t>
             </w:r>
             <w:r>
               <w:t>.</w:t>
@@ -4420,15 +3653,7 @@
               </w:numPr>
             </w:pPr>
             <w:r>
-              <w:t xml:space="preserve">MB gombatest megvizsgáltatja T </w:t>
-            </w:r>
-            <w:proofErr w:type="spellStart"/>
-            <w:r>
-              <w:t>AridTectonnal</w:t>
-            </w:r>
-            <w:proofErr w:type="spellEnd"/>
-            <w:r>
-              <w:t>, hogy van-e rajta gombatest.</w:t>
+              <w:t>MB gombatest megvizsgáltatja T AridTectonnal, hogy van-e rajta gombatest.</w:t>
             </w:r>
           </w:p>
           <w:p>
@@ -4441,15 +3666,7 @@
             </w:pPr>
             <w:r>
               <w:lastRenderedPageBreak/>
-              <w:t xml:space="preserve">MB gombatest megvizsgáltatja a T </w:t>
-            </w:r>
-            <w:proofErr w:type="spellStart"/>
-            <w:r>
-              <w:t>AridTectonnal</w:t>
-            </w:r>
-            <w:proofErr w:type="spellEnd"/>
-            <w:r>
-              <w:t>, hogy van-e rajta elég spóra.</w:t>
+              <w:t>MB gombatest megvizsgáltatja a T AridTectonnal, hogy van-e rajta elég spóra.</w:t>
             </w:r>
           </w:p>
           <w:p>
@@ -4461,15 +3678,7 @@
               </w:numPr>
             </w:pPr>
             <w:r>
-              <w:t xml:space="preserve">MB gombatest megvizsgáltatja a T </w:t>
-            </w:r>
-            <w:proofErr w:type="spellStart"/>
-            <w:r>
-              <w:t>AridTectonnal</w:t>
-            </w:r>
-            <w:proofErr w:type="spellEnd"/>
-            <w:r>
-              <w:t>, hogy van-e rajta gombafonál.</w:t>
+              <w:t>MB gombatest megvizsgáltatja a T AridTectonnal, hogy van-e rajta gombafonál.</w:t>
             </w:r>
           </w:p>
           <w:p>
@@ -4487,15 +3696,7 @@
               <w:t>AridTectonra</w:t>
             </w:r>
             <w:r>
-              <w:t xml:space="preserve"> történő növekedésének feltételei </w:t>
-            </w:r>
-            <w:proofErr w:type="spellStart"/>
-            <w:r>
-              <w:t>teljeskörűen</w:t>
-            </w:r>
-            <w:proofErr w:type="spellEnd"/>
-            <w:r>
-              <w:t xml:space="preserve"> fennállnak.</w:t>
+              <w:t xml:space="preserve"> történő növekedésének feltételei teljeskörűen fennállnak.</w:t>
             </w:r>
             <w:r>
               <w:t xml:space="preserve"> </w:t>
@@ -4516,46 +3717,16 @@
               <w:rPr>
                 <w:lang w:val="en-US"/>
               </w:rPr>
-              <w:t xml:space="preserve"> 3-mal </w:t>
-            </w:r>
-            <w:proofErr w:type="spellStart"/>
-            <w:r>
-              <w:rPr>
-                <w:lang w:val="en-US"/>
-              </w:rPr>
-              <w:t>csökkenti</w:t>
-            </w:r>
-            <w:proofErr w:type="spellEnd"/>
+              <w:t xml:space="preserve"> 3-mal csökkenti</w:t>
+            </w:r>
             <w:r>
               <w:t xml:space="preserve"> </w:t>
             </w:r>
-            <w:proofErr w:type="spellStart"/>
-            <w:r>
-              <w:rPr>
-                <w:lang w:val="en-US"/>
-              </w:rPr>
-              <w:t>spóráinak</w:t>
-            </w:r>
-            <w:proofErr w:type="spellEnd"/>
-            <w:r>
-              <w:rPr>
-                <w:lang w:val="en-US"/>
-              </w:rPr>
-              <w:t xml:space="preserve"> </w:t>
-            </w:r>
-            <w:proofErr w:type="spellStart"/>
-            <w:r>
-              <w:rPr>
-                <w:lang w:val="en-US"/>
-              </w:rPr>
-              <w:t>számát</w:t>
-            </w:r>
-            <w:proofErr w:type="spellEnd"/>
-            <w:r>
-              <w:rPr>
-                <w:lang w:val="en-US"/>
-              </w:rPr>
-              <w:t>.</w:t>
+            <w:r>
+              <w:rPr>
+                <w:lang w:val="en-US"/>
+              </w:rPr>
+              <w:t>spóráinak számát.</w:t>
             </w:r>
           </w:p>
           <w:p>
@@ -4570,49 +3741,7 @@
               <w:rPr>
                 <w:lang w:val="en-US"/>
               </w:rPr>
-              <w:t xml:space="preserve">MB </w:t>
-            </w:r>
-            <w:proofErr w:type="spellStart"/>
-            <w:r>
-              <w:rPr>
-                <w:lang w:val="en-US"/>
-              </w:rPr>
-              <w:t>gombatest</w:t>
-            </w:r>
-            <w:proofErr w:type="spellEnd"/>
-            <w:r>
-              <w:rPr>
-                <w:lang w:val="en-US"/>
-              </w:rPr>
-              <w:t xml:space="preserve"> </w:t>
-            </w:r>
-            <w:proofErr w:type="spellStart"/>
-            <w:r>
-              <w:rPr>
-                <w:lang w:val="en-US"/>
-              </w:rPr>
-              <w:t>véglegesen</w:t>
-            </w:r>
-            <w:proofErr w:type="spellEnd"/>
-            <w:r>
-              <w:rPr>
-                <w:lang w:val="en-US"/>
-              </w:rPr>
-              <w:t xml:space="preserve"> </w:t>
-            </w:r>
-            <w:proofErr w:type="spellStart"/>
-            <w:r>
-              <w:rPr>
-                <w:lang w:val="en-US"/>
-              </w:rPr>
-              <w:t>létrejön</w:t>
-            </w:r>
-            <w:proofErr w:type="spellEnd"/>
-            <w:r>
-              <w:rPr>
-                <w:lang w:val="en-US"/>
-              </w:rPr>
-              <w:t>.</w:t>
+              <w:t>MB gombatest véglegesen létrejön.</w:t>
             </w:r>
           </w:p>
         </w:tc>
@@ -4655,23 +3784,7 @@
                 <w:b/>
                 <w:bCs/>
               </w:rPr>
-              <w:t xml:space="preserve"> </w:t>
-            </w:r>
-            <w:proofErr w:type="spellStart"/>
-            <w:r>
-              <w:rPr>
-                <w:b/>
-                <w:bCs/>
-              </w:rPr>
-              <w:t>szkeleton</w:t>
-            </w:r>
-            <w:proofErr w:type="spellEnd"/>
-            <w:r>
-              <w:rPr>
-                <w:b/>
-                <w:bCs/>
-              </w:rPr>
-              <w:t xml:space="preserve"> kezelői felületének terve, dialógusok</w:t>
+              <w:t xml:space="preserve"> szkeleton kezelői felületének terve, dialógusok</w:t>
             </w:r>
             <w:r>
               <w:rPr>
@@ -4698,20 +3811,7 @@
           </w:p>
           <w:p>
             <w:r>
-              <w:t xml:space="preserve">   =</w:t>
-            </w:r>
-            <w:proofErr w:type="spellStart"/>
-            <w:proofErr w:type="gramStart"/>
-            <w:r>
-              <w:t>Create</w:t>
-            </w:r>
-            <w:proofErr w:type="spellEnd"/>
-            <w:r>
-              <w:t>(</w:t>
-            </w:r>
-            <w:proofErr w:type="gramEnd"/>
-            <w:r>
-              <w:t>MB)=&gt;</w:t>
+              <w:t xml:space="preserve">   =Create(MB)=&gt;</w:t>
             </w:r>
             <w:r>
               <w:rPr>
@@ -4724,7 +3824,6 @@
             </w:r>
           </w:p>
           <w:p>
-            <w:proofErr w:type="gramStart"/>
             <w:r>
               <w:rPr>
                 <w:lang w:val="en-US"/>
@@ -4734,7 +3833,6 @@
             <w:r>
               <w:t>:MushroomBody</w:t>
             </w:r>
-            <w:proofErr w:type="gramEnd"/>
           </w:p>
           <w:p>
             <w:r>
@@ -4744,71 +3842,31 @@
               <w:rPr>
                 <w:lang w:val="en-US"/>
               </w:rPr>
-              <w:t>=</w:t>
-            </w:r>
-            <w:proofErr w:type="gramStart"/>
-            <w:r>
-              <w:rPr>
-                <w:lang w:val="en-US"/>
-              </w:rPr>
-              <w:t>Create(</w:t>
-            </w:r>
-            <w:proofErr w:type="gramEnd"/>
-            <w:r>
-              <w:rPr>
-                <w:lang w:val="en-US"/>
-              </w:rPr>
-              <w:t>MB)=&gt;</w:t>
-            </w:r>
-            <w:proofErr w:type="spellStart"/>
+              <w:t>=Create(MB)=&gt;MBGE:MushroomBodyGrowthEvaluator</w:t>
+            </w:r>
+          </w:p>
+          <w:p>
+            <w:r>
+              <w:rPr>
+                <w:lang w:val="en-US"/>
+              </w:rPr>
+              <w:t xml:space="preserve">   =visit(T)=&gt;MBGE</w:t>
+            </w:r>
+          </w:p>
+          <w:p>
             <w:r>
               <w:rPr>
                 <w:lang w:val="en-US"/>
               </w:rPr>
               <w:t>MBGE:MushroomBodyGrowthEvaluator</w:t>
             </w:r>
-            <w:proofErr w:type="spellEnd"/>
-          </w:p>
-          <w:p>
-            <w:r>
-              <w:rPr>
-                <w:lang w:val="en-US"/>
-              </w:rPr>
-              <w:t xml:space="preserve">   =visit(T)=&gt;MBGE</w:t>
-            </w:r>
-          </w:p>
-          <w:p>
-            <w:proofErr w:type="spellStart"/>
-            <w:proofErr w:type="gramStart"/>
-            <w:r>
-              <w:rPr>
-                <w:lang w:val="en-US"/>
-              </w:rPr>
-              <w:t>MBGE:MushroomBodyGrowthEvaluator</w:t>
-            </w:r>
-            <w:proofErr w:type="spellEnd"/>
-            <w:proofErr w:type="gramEnd"/>
-          </w:p>
-          <w:p>
-            <w:r>
-              <w:rPr>
-                <w:lang w:val="en-US"/>
-              </w:rPr>
-              <w:t xml:space="preserve">   =</w:t>
-            </w:r>
-            <w:proofErr w:type="gramStart"/>
-            <w:r>
-              <w:rPr>
-                <w:lang w:val="en-US"/>
-              </w:rPr>
-              <w:t>accept(</w:t>
-            </w:r>
-            <w:proofErr w:type="gramEnd"/>
-            <w:r>
-              <w:rPr>
-                <w:lang w:val="en-US"/>
-              </w:rPr>
-              <w:t>BMGE,MB)=&gt;T:</w:t>
+          </w:p>
+          <w:p>
+            <w:r>
+              <w:rPr>
+                <w:lang w:val="en-US"/>
+              </w:rPr>
+              <w:t xml:space="preserve">   =accept(BMGE,MB)=&gt;T:</w:t>
             </w:r>
             <w:r>
               <w:t>Arid</w:t>
@@ -4821,7 +3879,6 @@
             </w:r>
           </w:p>
           <w:p>
-            <w:proofErr w:type="gramStart"/>
             <w:r>
               <w:rPr>
                 <w:lang w:val="en-US"/>
@@ -4837,50 +3894,13 @@
               </w:rPr>
               <w:t>Tecton</w:t>
             </w:r>
-            <w:proofErr w:type="gramEnd"/>
-          </w:p>
-          <w:p>
-            <w:r>
-              <w:rPr>
-                <w:lang w:val="en-US"/>
-              </w:rPr>
-              <w:t xml:space="preserve"> =</w:t>
-            </w:r>
-            <w:proofErr w:type="spellStart"/>
-            <w:r>
-              <w:rPr>
-                <w:lang w:val="en-US"/>
-              </w:rPr>
-              <w:t>evaluateGrowMushroomBody</w:t>
-            </w:r>
-            <w:proofErr w:type="spellEnd"/>
-            <w:proofErr w:type="gramStart"/>
-            <w:r>
-              <w:rPr>
-                <w:lang w:val="en-US"/>
-              </w:rPr>
-              <w:t>()=</w:t>
-            </w:r>
-            <w:proofErr w:type="gramEnd"/>
-            <w:r>
-              <w:rPr>
-                <w:lang w:val="en-US"/>
-              </w:rPr>
-              <w:t>&gt;grow(</w:t>
-            </w:r>
-            <w:proofErr w:type="spellStart"/>
-            <w:r>
-              <w:rPr>
-                <w:lang w:val="en-US"/>
-              </w:rPr>
-              <w:t>sporeCount</w:t>
-            </w:r>
-            <w:proofErr w:type="spellEnd"/>
-            <w:r>
-              <w:rPr>
-                <w:lang w:val="en-US"/>
-              </w:rPr>
-              <w:t>)=&gt;MB</w:t>
+          </w:p>
+          <w:p>
+            <w:r>
+              <w:rPr>
+                <w:lang w:val="en-US"/>
+              </w:rPr>
+              <w:t xml:space="preserve"> =evaluateGrowMushroomBody()=&gt;grow(sporeCount)=&gt;MB</w:t>
             </w:r>
           </w:p>
         </w:tc>
@@ -5105,14 +4125,12 @@
                 <w:b/>
               </w:rPr>
             </w:pPr>
-            <w:proofErr w:type="spellStart"/>
             <w:r>
               <w:rPr>
                 <w:b/>
               </w:rPr>
               <w:t>Aktorok</w:t>
             </w:r>
-            <w:proofErr w:type="spellEnd"/>
           </w:p>
         </w:tc>
         <w:tc>
@@ -5172,15 +4190,7 @@
           </w:tcPr>
           <w:p>
             <w:r>
-              <w:t xml:space="preserve">s1, s2, s3 spórák a T tektonon találhatók és az M </w:t>
-            </w:r>
-            <w:proofErr w:type="spellStart"/>
-            <w:r>
-              <w:t>mycelium</w:t>
-            </w:r>
-            <w:proofErr w:type="spellEnd"/>
-            <w:r>
-              <w:t xml:space="preserve"> is ezen a T tektonon található</w:t>
+              <w:t>s1, s2, s3 spórák a T tektonon találhatók és az M mycelium is ezen a T tektonon található</w:t>
             </w:r>
             <w:r>
               <w:t>. A</w:t>
@@ -5233,24 +4243,11 @@
             </w:tcBorders>
           </w:tcPr>
           <w:p>
-            <w:proofErr w:type="spellStart"/>
-            <w:r>
-              <w:t>Meghívódik</w:t>
-            </w:r>
-            <w:proofErr w:type="spellEnd"/>
-            <w:r>
-              <w:t xml:space="preserve"> </w:t>
-            </w:r>
-            <w:r>
-              <w:t xml:space="preserve">MB gombatest </w:t>
-            </w:r>
-            <w:proofErr w:type="gramStart"/>
-            <w:r>
-              <w:t>konstruktora</w:t>
-            </w:r>
-            <w:proofErr w:type="gramEnd"/>
-            <w:r>
-              <w:t xml:space="preserve"> amelyben paraméterként átadódik a T AridTecton</w:t>
+            <w:r>
+              <w:t xml:space="preserve">Meghívódik </w:t>
+            </w:r>
+            <w:r>
+              <w:t>MB gombatest konstruktora amelyben paraméterként átadódik a T AridTecton</w:t>
             </w:r>
             <w:r>
               <w:t>.</w:t>
@@ -5389,15 +4386,7 @@
               </w:numPr>
             </w:pPr>
             <w:r>
-              <w:t xml:space="preserve">Az MB gombatest megvizsgáltatja a T </w:t>
-            </w:r>
-            <w:proofErr w:type="spellStart"/>
-            <w:r>
-              <w:t>AridTectonnal</w:t>
-            </w:r>
-            <w:proofErr w:type="spellEnd"/>
-            <w:r>
-              <w:t>, hogy van-e rajta gombatest.</w:t>
+              <w:t>Az MB gombatest megvizsgáltatja a T AridTectonnal, hogy van-e rajta gombatest.</w:t>
             </w:r>
           </w:p>
           <w:p>
@@ -5409,15 +4398,7 @@
               </w:numPr>
             </w:pPr>
             <w:r>
-              <w:t xml:space="preserve">Az MB gombatest megvizsgáltatja a T </w:t>
-            </w:r>
-            <w:proofErr w:type="spellStart"/>
-            <w:r>
-              <w:t>AridTectonnal</w:t>
-            </w:r>
-            <w:proofErr w:type="spellEnd"/>
-            <w:r>
-              <w:t>, hogy van-e rajta elég spóra.</w:t>
+              <w:t>Az MB gombatest megvizsgáltatja a T AridTectonnal, hogy van-e rajta elég spóra.</w:t>
             </w:r>
           </w:p>
           <w:p>
@@ -5429,15 +4410,7 @@
               </w:numPr>
             </w:pPr>
             <w:r>
-              <w:t xml:space="preserve">Az MB gombatest megvizsgáltatja a T </w:t>
-            </w:r>
-            <w:proofErr w:type="spellStart"/>
-            <w:r>
-              <w:t>AridTectonnal</w:t>
-            </w:r>
-            <w:proofErr w:type="spellEnd"/>
-            <w:r>
-              <w:t>, hogy van-e rajta gombafonál.</w:t>
+              <w:t>Az MB gombatest megvizsgáltatja a T AridTectonnal, hogy van-e rajta gombafonál.</w:t>
             </w:r>
           </w:p>
           <w:p>
@@ -5449,15 +4422,7 @@
               </w:numPr>
             </w:pPr>
             <w:r>
-              <w:t xml:space="preserve">A T </w:t>
-            </w:r>
-            <w:proofErr w:type="spellStart"/>
-            <w:r>
-              <w:t>AridTectonon</w:t>
-            </w:r>
-            <w:proofErr w:type="spellEnd"/>
-            <w:r>
-              <w:t xml:space="preserve"> már van gombatest, ezért nem nőhet rajta MB gombatest.</w:t>
+              <w:t>A T AridTectonon már van gombatest, ezért nem nőhet rajta MB gombatest.</w:t>
             </w:r>
           </w:p>
           <w:p>
@@ -5511,23 +4476,7 @@
                 <w:b/>
                 <w:bCs/>
               </w:rPr>
-              <w:t xml:space="preserve"> </w:t>
-            </w:r>
-            <w:proofErr w:type="spellStart"/>
-            <w:r>
-              <w:rPr>
-                <w:b/>
-                <w:bCs/>
-              </w:rPr>
-              <w:t>szkeleton</w:t>
-            </w:r>
-            <w:proofErr w:type="spellEnd"/>
-            <w:r>
-              <w:rPr>
-                <w:b/>
-                <w:bCs/>
-              </w:rPr>
-              <w:t xml:space="preserve"> kezelői felületének terve, dialógusok</w:t>
+              <w:t xml:space="preserve"> szkeleton kezelői felületének terve, dialógusok</w:t>
             </w:r>
             <w:r>
               <w:rPr>
@@ -5554,20 +4503,7 @@
           </w:p>
           <w:p>
             <w:r>
-              <w:t xml:space="preserve">   =</w:t>
-            </w:r>
-            <w:proofErr w:type="spellStart"/>
-            <w:proofErr w:type="gramStart"/>
-            <w:r>
-              <w:t>Create</w:t>
-            </w:r>
-            <w:proofErr w:type="spellEnd"/>
-            <w:r>
-              <w:t>(</w:t>
-            </w:r>
-            <w:proofErr w:type="gramEnd"/>
-            <w:r>
-              <w:t>MB)=&gt;</w:t>
+              <w:t xml:space="preserve">   =Create(MB)=&gt;</w:t>
             </w:r>
             <w:r>
               <w:rPr>
@@ -5580,7 +4516,6 @@
             </w:r>
           </w:p>
           <w:p>
-            <w:proofErr w:type="gramStart"/>
             <w:r>
               <w:rPr>
                 <w:lang w:val="en-US"/>
@@ -5590,7 +4525,6 @@
             <w:r>
               <w:t>:MushroomBody</w:t>
             </w:r>
-            <w:proofErr w:type="gramEnd"/>
           </w:p>
           <w:p>
             <w:r>
@@ -5600,30 +4534,8 @@
               <w:rPr>
                 <w:lang w:val="en-US"/>
               </w:rPr>
-              <w:t>=</w:t>
-            </w:r>
-            <w:proofErr w:type="gramStart"/>
-            <w:r>
-              <w:rPr>
-                <w:lang w:val="en-US"/>
-              </w:rPr>
-              <w:t>Create(</w:t>
-            </w:r>
-            <w:proofErr w:type="gramEnd"/>
-            <w:r>
-              <w:rPr>
-                <w:lang w:val="en-US"/>
-              </w:rPr>
-              <w:t>MB)=&gt;</w:t>
-            </w:r>
-            <w:proofErr w:type="spellStart"/>
-            <w:r>
-              <w:rPr>
-                <w:lang w:val="en-US"/>
-              </w:rPr>
-              <w:t>MBGE:MushroomBodyGrowthEvaluator</w:t>
-            </w:r>
-            <w:proofErr w:type="spellEnd"/>
+              <w:t>=Create(MB)=&gt;MBGE:MushroomBodyGrowthEvaluator</w:t>
+            </w:r>
           </w:p>
           <w:p>
             <w:r>
@@ -5634,8 +4546,6 @@
             </w:r>
           </w:p>
           <w:p>
-            <w:proofErr w:type="spellStart"/>
-            <w:proofErr w:type="gramStart"/>
             <w:r>
               <w:rPr>
                 <w:lang w:val="en-US"/>
@@ -5643,29 +4553,13 @@
               <w:lastRenderedPageBreak/>
               <w:t>MBGE:MushroomBodyGrowthEvaluator</w:t>
             </w:r>
-            <w:proofErr w:type="spellEnd"/>
-            <w:proofErr w:type="gramEnd"/>
-          </w:p>
-          <w:p>
-            <w:r>
-              <w:rPr>
-                <w:lang w:val="en-US"/>
-              </w:rPr>
-              <w:t xml:space="preserve">   =</w:t>
-            </w:r>
-            <w:proofErr w:type="gramStart"/>
-            <w:r>
-              <w:rPr>
-                <w:lang w:val="en-US"/>
-              </w:rPr>
-              <w:t>accept(</w:t>
-            </w:r>
-            <w:proofErr w:type="gramEnd"/>
-            <w:r>
-              <w:rPr>
-                <w:lang w:val="en-US"/>
-              </w:rPr>
-              <w:t>BMGE,MB)=&gt;T:</w:t>
+          </w:p>
+          <w:p>
+            <w:r>
+              <w:rPr>
+                <w:lang w:val="en-US"/>
+              </w:rPr>
+              <w:t xml:space="preserve">   =accept(BMGE,MB)=&gt;T:</w:t>
             </w:r>
             <w:r>
               <w:t>Arid</w:t>
@@ -5678,7 +4572,6 @@
             </w:r>
           </w:p>
           <w:p>
-            <w:proofErr w:type="gramStart"/>
             <w:r>
               <w:rPr>
                 <w:lang w:val="en-US"/>
@@ -5694,36 +4587,13 @@
               </w:rPr>
               <w:t>Tecton</w:t>
             </w:r>
-            <w:proofErr w:type="gramEnd"/>
-          </w:p>
-          <w:p>
-            <w:r>
-              <w:rPr>
-                <w:lang w:val="en-US"/>
-              </w:rPr>
-              <w:t xml:space="preserve"> =</w:t>
-            </w:r>
-            <w:proofErr w:type="spellStart"/>
-            <w:proofErr w:type="gramStart"/>
-            <w:r>
-              <w:rPr>
-                <w:lang w:val="en-US"/>
-              </w:rPr>
-              <w:t>evaluateGrowMushroomBody</w:t>
-            </w:r>
-            <w:proofErr w:type="spellEnd"/>
-            <w:r>
-              <w:rPr>
-                <w:lang w:val="en-US"/>
-              </w:rPr>
-              <w:t>(</w:t>
-            </w:r>
-            <w:proofErr w:type="gramEnd"/>
-            <w:r>
-              <w:rPr>
-                <w:lang w:val="en-US"/>
-              </w:rPr>
-              <w:t>)</w:t>
+          </w:p>
+          <w:p>
+            <w:r>
+              <w:rPr>
+                <w:lang w:val="en-US"/>
+              </w:rPr>
+              <w:t xml:space="preserve"> =evaluateGrowMushroomBody()</w:t>
             </w:r>
           </w:p>
         </w:tc>
@@ -5953,14 +4823,12 @@
                 <w:b/>
               </w:rPr>
             </w:pPr>
-            <w:proofErr w:type="spellStart"/>
             <w:r>
               <w:rPr>
                 <w:b/>
               </w:rPr>
               <w:t>Aktorok</w:t>
             </w:r>
-            <w:proofErr w:type="spellEnd"/>
           </w:p>
         </w:tc>
         <w:tc>
@@ -6020,15 +4888,7 @@
           </w:tcPr>
           <w:p>
             <w:r>
-              <w:t xml:space="preserve">s1, s2 spórák a T tektonon találhatók és az M </w:t>
-            </w:r>
-            <w:proofErr w:type="spellStart"/>
-            <w:r>
-              <w:t>mycelium</w:t>
-            </w:r>
-            <w:proofErr w:type="spellEnd"/>
-            <w:r>
-              <w:t xml:space="preserve"> is ezen a T tektonon található</w:t>
+              <w:t>s1, s2 spórák a T tektonon találhatók és az M mycelium is ezen a T tektonon található</w:t>
             </w:r>
             <w:r>
               <w:t>.</w:t>
@@ -6075,7 +4935,6 @@
             </w:tcBorders>
           </w:tcPr>
           <w:p>
-            <w:proofErr w:type="spellStart"/>
             <w:r>
               <w:t>Megh</w:t>
             </w:r>
@@ -6083,19 +4942,7 @@
               <w:t>í</w:t>
             </w:r>
             <w:r>
-              <w:t>vódik</w:t>
-            </w:r>
-            <w:proofErr w:type="spellEnd"/>
-            <w:r>
-              <w:t xml:space="preserve"> MB gombatest </w:t>
-            </w:r>
-            <w:proofErr w:type="gramStart"/>
-            <w:r>
-              <w:t>konstruktora</w:t>
-            </w:r>
-            <w:proofErr w:type="gramEnd"/>
-            <w:r>
-              <w:t xml:space="preserve"> amelyben paraméterként átadódik a T AridTecton</w:t>
+              <w:t>vódik MB gombatest konstruktora amelyben paraméterként átadódik a T AridTecton</w:t>
             </w:r>
             <w:r>
               <w:t>.</w:t>
@@ -6234,15 +5081,7 @@
               </w:numPr>
             </w:pPr>
             <w:r>
-              <w:t xml:space="preserve">Az MB gombatest megvizsgáltatja a T </w:t>
-            </w:r>
-            <w:proofErr w:type="spellStart"/>
-            <w:r>
-              <w:t>AridTectonnal</w:t>
-            </w:r>
-            <w:proofErr w:type="spellEnd"/>
-            <w:r>
-              <w:t>, hogy van-e rajta gombatest.</w:t>
+              <w:t>Az MB gombatest megvizsgáltatja a T AridTectonnal, hogy van-e rajta gombatest.</w:t>
             </w:r>
           </w:p>
           <w:p>
@@ -6256,11 +5095,9 @@
             <w:r>
               <w:t xml:space="preserve">Az MB gombatest megvizsgáltatja a T </w:t>
             </w:r>
-            <w:proofErr w:type="spellStart"/>
             <w:r>
               <w:t>AridTectonnal</w:t>
             </w:r>
-            <w:proofErr w:type="spellEnd"/>
             <w:r>
               <w:t>, hogy van-e rajta elég spóra.</w:t>
             </w:r>
@@ -6276,11 +5113,9 @@
             <w:r>
               <w:t xml:space="preserve">Az MB gombatest megvizsgáltatja a T </w:t>
             </w:r>
-            <w:proofErr w:type="spellStart"/>
             <w:r>
               <w:t>AridTectonnal</w:t>
             </w:r>
-            <w:proofErr w:type="spellEnd"/>
             <w:r>
               <w:t>, hogy van-e rajta gombafonál.</w:t>
             </w:r>
@@ -6296,13 +5131,8 @@
             <w:r>
               <w:t xml:space="preserve">A T </w:t>
             </w:r>
-            <w:proofErr w:type="spellStart"/>
-            <w:r>
-              <w:t>AridTectonon</w:t>
-            </w:r>
-            <w:proofErr w:type="spellEnd"/>
-            <w:r>
-              <w:t xml:space="preserve"> </w:t>
+            <w:r>
+              <w:t xml:space="preserve">AridTectonon </w:t>
             </w:r>
             <w:r>
               <w:t>nincs elég spóra, ezért nem nőhet rajta MB gombatest.</w:t>
@@ -6359,23 +5189,7 @@
                 <w:b/>
                 <w:bCs/>
               </w:rPr>
-              <w:t xml:space="preserve"> </w:t>
-            </w:r>
-            <w:proofErr w:type="spellStart"/>
-            <w:r>
-              <w:rPr>
-                <w:b/>
-                <w:bCs/>
-              </w:rPr>
-              <w:t>szkeleton</w:t>
-            </w:r>
-            <w:proofErr w:type="spellEnd"/>
-            <w:r>
-              <w:rPr>
-                <w:b/>
-                <w:bCs/>
-              </w:rPr>
-              <w:t xml:space="preserve"> kezelői felületének terve, dialógusok</w:t>
+              <w:t xml:space="preserve"> szkeleton kezelői felületének terve, dialógusok</w:t>
             </w:r>
             <w:r>
               <w:rPr>
@@ -6402,20 +5216,7 @@
           </w:p>
           <w:p>
             <w:r>
-              <w:t xml:space="preserve">   =</w:t>
-            </w:r>
-            <w:proofErr w:type="spellStart"/>
-            <w:proofErr w:type="gramStart"/>
-            <w:r>
-              <w:t>Create</w:t>
-            </w:r>
-            <w:proofErr w:type="spellEnd"/>
-            <w:r>
-              <w:t>(</w:t>
-            </w:r>
-            <w:proofErr w:type="gramEnd"/>
-            <w:r>
-              <w:t>MB)=&gt;</w:t>
+              <w:t xml:space="preserve">   =Create(MB)=&gt;</w:t>
             </w:r>
             <w:r>
               <w:rPr>
@@ -6428,7 +5229,6 @@
             </w:r>
           </w:p>
           <w:p>
-            <w:proofErr w:type="gramStart"/>
             <w:r>
               <w:rPr>
                 <w:lang w:val="en-US"/>
@@ -6438,7 +5238,6 @@
             <w:r>
               <w:t>:MushroomBody</w:t>
             </w:r>
-            <w:proofErr w:type="gramEnd"/>
           </w:p>
           <w:p>
             <w:r>
@@ -6448,71 +5247,31 @@
               <w:rPr>
                 <w:lang w:val="en-US"/>
               </w:rPr>
-              <w:t>=</w:t>
-            </w:r>
-            <w:proofErr w:type="gramStart"/>
-            <w:r>
-              <w:rPr>
-                <w:lang w:val="en-US"/>
-              </w:rPr>
-              <w:t>Create(</w:t>
-            </w:r>
-            <w:proofErr w:type="gramEnd"/>
-            <w:r>
-              <w:rPr>
-                <w:lang w:val="en-US"/>
-              </w:rPr>
-              <w:t>MB)=&gt;</w:t>
-            </w:r>
-            <w:proofErr w:type="spellStart"/>
+              <w:t>=Create(MB)=&gt;MBGE:MushroomBodyGrowthEvaluator</w:t>
+            </w:r>
+          </w:p>
+          <w:p>
+            <w:r>
+              <w:rPr>
+                <w:lang w:val="en-US"/>
+              </w:rPr>
+              <w:t xml:space="preserve">   =visit(T)=&gt;MBGE</w:t>
+            </w:r>
+          </w:p>
+          <w:p>
             <w:r>
               <w:rPr>
                 <w:lang w:val="en-US"/>
               </w:rPr>
               <w:t>MBGE:MushroomBodyGrowthEvaluator</w:t>
             </w:r>
-            <w:proofErr w:type="spellEnd"/>
-          </w:p>
-          <w:p>
-            <w:r>
-              <w:rPr>
-                <w:lang w:val="en-US"/>
-              </w:rPr>
-              <w:t xml:space="preserve">   =visit(T)=&gt;MBGE</w:t>
-            </w:r>
-          </w:p>
-          <w:p>
-            <w:proofErr w:type="spellStart"/>
-            <w:proofErr w:type="gramStart"/>
-            <w:r>
-              <w:rPr>
-                <w:lang w:val="en-US"/>
-              </w:rPr>
-              <w:t>MBGE:MushroomBodyGrowthEvaluator</w:t>
-            </w:r>
-            <w:proofErr w:type="spellEnd"/>
-            <w:proofErr w:type="gramEnd"/>
-          </w:p>
-          <w:p>
-            <w:r>
-              <w:rPr>
-                <w:lang w:val="en-US"/>
-              </w:rPr>
-              <w:t xml:space="preserve">   =</w:t>
-            </w:r>
-            <w:proofErr w:type="gramStart"/>
-            <w:r>
-              <w:rPr>
-                <w:lang w:val="en-US"/>
-              </w:rPr>
-              <w:t>accept(</w:t>
-            </w:r>
-            <w:proofErr w:type="gramEnd"/>
-            <w:r>
-              <w:rPr>
-                <w:lang w:val="en-US"/>
-              </w:rPr>
-              <w:t>BMGE,MB)=&gt;T:</w:t>
+          </w:p>
+          <w:p>
+            <w:r>
+              <w:rPr>
+                <w:lang w:val="en-US"/>
+              </w:rPr>
+              <w:t xml:space="preserve">   =accept(BMGE,MB)=&gt;T:</w:t>
             </w:r>
             <w:r>
               <w:t>Arid</w:t>
@@ -6525,7 +5284,6 @@
             </w:r>
           </w:p>
           <w:p>
-            <w:proofErr w:type="gramStart"/>
             <w:r>
               <w:rPr>
                 <w:lang w:val="en-US"/>
@@ -6541,36 +5299,13 @@
               </w:rPr>
               <w:t>Tecton</w:t>
             </w:r>
-            <w:proofErr w:type="gramEnd"/>
-          </w:p>
-          <w:p>
-            <w:r>
-              <w:rPr>
-                <w:lang w:val="en-US"/>
-              </w:rPr>
-              <w:t xml:space="preserve"> =</w:t>
-            </w:r>
-            <w:proofErr w:type="spellStart"/>
-            <w:proofErr w:type="gramStart"/>
-            <w:r>
-              <w:rPr>
-                <w:lang w:val="en-US"/>
-              </w:rPr>
-              <w:t>evaluateGrowMushroomBody</w:t>
-            </w:r>
-            <w:proofErr w:type="spellEnd"/>
-            <w:r>
-              <w:rPr>
-                <w:lang w:val="en-US"/>
-              </w:rPr>
-              <w:t>(</w:t>
-            </w:r>
-            <w:proofErr w:type="gramEnd"/>
-            <w:r>
-              <w:rPr>
-                <w:lang w:val="en-US"/>
-              </w:rPr>
-              <w:t>)</w:t>
+          </w:p>
+          <w:p>
+            <w:r>
+              <w:rPr>
+                <w:lang w:val="en-US"/>
+              </w:rPr>
+              <w:t xml:space="preserve"> =evaluateGrowMushroomBody()</w:t>
             </w:r>
           </w:p>
         </w:tc>
@@ -6812,14 +5547,12 @@
                 <w:b/>
               </w:rPr>
             </w:pPr>
-            <w:proofErr w:type="spellStart"/>
             <w:r>
               <w:rPr>
                 <w:b/>
               </w:rPr>
               <w:t>Aktorok</w:t>
             </w:r>
-            <w:proofErr w:type="spellEnd"/>
           </w:p>
         </w:tc>
         <w:tc>
@@ -6926,24 +5659,11 @@
             </w:tcBorders>
           </w:tcPr>
           <w:p>
-            <w:proofErr w:type="spellStart"/>
-            <w:r>
-              <w:t>Meghívódik</w:t>
-            </w:r>
-            <w:proofErr w:type="spellEnd"/>
-            <w:r>
-              <w:t xml:space="preserve"> </w:t>
-            </w:r>
-            <w:r>
-              <w:t xml:space="preserve">MB gombatest </w:t>
-            </w:r>
-            <w:proofErr w:type="gramStart"/>
-            <w:r>
-              <w:t>konstruktora</w:t>
-            </w:r>
-            <w:proofErr w:type="gramEnd"/>
-            <w:r>
-              <w:t xml:space="preserve"> amelyben paraméterként átadódik a T AridTecton</w:t>
+            <w:r>
+              <w:t xml:space="preserve">Meghívódik </w:t>
+            </w:r>
+            <w:r>
+              <w:t>MB gombatest konstruktora amelyben paraméterként átadódik a T AridTecton</w:t>
             </w:r>
             <w:r>
               <w:t>.</w:t>
@@ -7083,15 +5803,7 @@
               </w:numPr>
             </w:pPr>
             <w:r>
-              <w:t xml:space="preserve">Az MB gombatest megvizsgáltatja a T </w:t>
-            </w:r>
-            <w:proofErr w:type="spellStart"/>
-            <w:r>
-              <w:t>AridTectonnal</w:t>
-            </w:r>
-            <w:proofErr w:type="spellEnd"/>
-            <w:r>
-              <w:t>, hogy van-e rajta gombatest.</w:t>
+              <w:t>Az MB gombatest megvizsgáltatja a T AridTectonnal, hogy van-e rajta gombatest.</w:t>
             </w:r>
           </w:p>
           <w:p>
@@ -7103,15 +5815,7 @@
               </w:numPr>
             </w:pPr>
             <w:r>
-              <w:t xml:space="preserve">Az MB gombatest megvizsgáltatja a T </w:t>
-            </w:r>
-            <w:proofErr w:type="spellStart"/>
-            <w:r>
-              <w:t>AridTectonnal</w:t>
-            </w:r>
-            <w:proofErr w:type="spellEnd"/>
-            <w:r>
-              <w:t>, hogy van-e rajta elég spóra.</w:t>
+              <w:t>Az MB gombatest megvizsgáltatja a T AridTectonnal, hogy van-e rajta elég spóra.</w:t>
             </w:r>
           </w:p>
           <w:p>
@@ -7123,15 +5827,7 @@
               </w:numPr>
             </w:pPr>
             <w:r>
-              <w:t xml:space="preserve">Az MB gombatest megvizsgáltatja a T </w:t>
-            </w:r>
-            <w:proofErr w:type="spellStart"/>
-            <w:r>
-              <w:t>AridTectonnal</w:t>
-            </w:r>
-            <w:proofErr w:type="spellEnd"/>
-            <w:r>
-              <w:t>, hogy van-e rajta gombafonál.</w:t>
+              <w:t>Az MB gombatest megvizsgáltatja a T AridTectonnal, hogy van-e rajta gombafonál.</w:t>
             </w:r>
           </w:p>
           <w:p>
@@ -7143,15 +5839,7 @@
               </w:numPr>
             </w:pPr>
             <w:r>
-              <w:t xml:space="preserve">A T </w:t>
-            </w:r>
-            <w:proofErr w:type="spellStart"/>
-            <w:r>
-              <w:t>AridTectonon</w:t>
-            </w:r>
-            <w:proofErr w:type="spellEnd"/>
-            <w:r>
-              <w:t xml:space="preserve"> nincs gombafonál, ezért nem nőhet rajta MB gombatest.</w:t>
+              <w:t>A T AridTectonon nincs gombafonál, ezért nem nőhet rajta MB gombatest.</w:t>
             </w:r>
           </w:p>
           <w:p>
@@ -7205,23 +5893,7 @@
                 <w:b/>
                 <w:bCs/>
               </w:rPr>
-              <w:t xml:space="preserve"> </w:t>
-            </w:r>
-            <w:proofErr w:type="spellStart"/>
-            <w:r>
-              <w:rPr>
-                <w:b/>
-                <w:bCs/>
-              </w:rPr>
-              <w:t>szkeleton</w:t>
-            </w:r>
-            <w:proofErr w:type="spellEnd"/>
-            <w:r>
-              <w:rPr>
-                <w:b/>
-                <w:bCs/>
-              </w:rPr>
-              <w:t xml:space="preserve"> kezelői felületének terve, dialógusok</w:t>
+              <w:t xml:space="preserve"> szkeleton kezelői felületének terve, dialógusok</w:t>
             </w:r>
             <w:r>
               <w:rPr>
@@ -7248,20 +5920,7 @@
           </w:p>
           <w:p>
             <w:r>
-              <w:t xml:space="preserve">   =</w:t>
-            </w:r>
-            <w:proofErr w:type="spellStart"/>
-            <w:proofErr w:type="gramStart"/>
-            <w:r>
-              <w:t>Create</w:t>
-            </w:r>
-            <w:proofErr w:type="spellEnd"/>
-            <w:r>
-              <w:t>(</w:t>
-            </w:r>
-            <w:proofErr w:type="gramEnd"/>
-            <w:r>
-              <w:t>MB)=&gt;</w:t>
+              <w:t xml:space="preserve">   =Create(MB)=&gt;</w:t>
             </w:r>
             <w:r>
               <w:rPr>
@@ -7274,7 +5933,6 @@
             </w:r>
           </w:p>
           <w:p>
-            <w:proofErr w:type="gramStart"/>
             <w:r>
               <w:rPr>
                 <w:lang w:val="en-US"/>
@@ -7284,7 +5942,6 @@
             <w:r>
               <w:t>:MushroomBody</w:t>
             </w:r>
-            <w:proofErr w:type="gramEnd"/>
           </w:p>
           <w:p>
             <w:r>
@@ -7294,71 +5951,31 @@
               <w:rPr>
                 <w:lang w:val="en-US"/>
               </w:rPr>
-              <w:t>=</w:t>
-            </w:r>
-            <w:proofErr w:type="gramStart"/>
-            <w:r>
-              <w:rPr>
-                <w:lang w:val="en-US"/>
-              </w:rPr>
-              <w:t>Create(</w:t>
-            </w:r>
-            <w:proofErr w:type="gramEnd"/>
-            <w:r>
-              <w:rPr>
-                <w:lang w:val="en-US"/>
-              </w:rPr>
-              <w:t>MB)=&gt;</w:t>
-            </w:r>
-            <w:proofErr w:type="spellStart"/>
+              <w:t>=Create(MB)=&gt;MBGE:MushroomBodyGrowthEvaluator</w:t>
+            </w:r>
+          </w:p>
+          <w:p>
+            <w:r>
+              <w:rPr>
+                <w:lang w:val="en-US"/>
+              </w:rPr>
+              <w:t xml:space="preserve">   =visit(T)=&gt;MBGE</w:t>
+            </w:r>
+          </w:p>
+          <w:p>
             <w:r>
               <w:rPr>
                 <w:lang w:val="en-US"/>
               </w:rPr>
               <w:t>MBGE:MushroomBodyGrowthEvaluator</w:t>
             </w:r>
-            <w:proofErr w:type="spellEnd"/>
-          </w:p>
-          <w:p>
-            <w:r>
-              <w:rPr>
-                <w:lang w:val="en-US"/>
-              </w:rPr>
-              <w:t xml:space="preserve">   =visit(T)=&gt;MBGE</w:t>
-            </w:r>
-          </w:p>
-          <w:p>
-            <w:proofErr w:type="spellStart"/>
-            <w:proofErr w:type="gramStart"/>
-            <w:r>
-              <w:rPr>
-                <w:lang w:val="en-US"/>
-              </w:rPr>
-              <w:t>MBGE:MushroomBodyGrowthEvaluator</w:t>
-            </w:r>
-            <w:proofErr w:type="spellEnd"/>
-            <w:proofErr w:type="gramEnd"/>
-          </w:p>
-          <w:p>
-            <w:r>
-              <w:rPr>
-                <w:lang w:val="en-US"/>
-              </w:rPr>
-              <w:t xml:space="preserve">   =</w:t>
-            </w:r>
-            <w:proofErr w:type="gramStart"/>
-            <w:r>
-              <w:rPr>
-                <w:lang w:val="en-US"/>
-              </w:rPr>
-              <w:t>accept(</w:t>
-            </w:r>
-            <w:proofErr w:type="gramEnd"/>
-            <w:r>
-              <w:rPr>
-                <w:lang w:val="en-US"/>
-              </w:rPr>
-              <w:t>BMGE,MB)=&gt;T:</w:t>
+          </w:p>
+          <w:p>
+            <w:r>
+              <w:rPr>
+                <w:lang w:val="en-US"/>
+              </w:rPr>
+              <w:t xml:space="preserve">   =accept(BMGE,MB)=&gt;T:</w:t>
             </w:r>
             <w:r>
               <w:t>Arid</w:t>
@@ -7371,7 +5988,6 @@
             </w:r>
           </w:p>
           <w:p>
-            <w:proofErr w:type="gramStart"/>
             <w:r>
               <w:rPr>
                 <w:lang w:val="en-US"/>
@@ -7387,36 +6003,13 @@
               </w:rPr>
               <w:t>Tecton</w:t>
             </w:r>
-            <w:proofErr w:type="gramEnd"/>
-          </w:p>
-          <w:p>
-            <w:r>
-              <w:rPr>
-                <w:lang w:val="en-US"/>
-              </w:rPr>
-              <w:t xml:space="preserve"> =</w:t>
-            </w:r>
-            <w:proofErr w:type="spellStart"/>
-            <w:proofErr w:type="gramStart"/>
-            <w:r>
-              <w:rPr>
-                <w:lang w:val="en-US"/>
-              </w:rPr>
-              <w:t>evaluateGrowMushroomBody</w:t>
-            </w:r>
-            <w:proofErr w:type="spellEnd"/>
-            <w:r>
-              <w:rPr>
-                <w:lang w:val="en-US"/>
-              </w:rPr>
-              <w:t>(</w:t>
-            </w:r>
-            <w:proofErr w:type="gramEnd"/>
-            <w:r>
-              <w:rPr>
-                <w:lang w:val="en-US"/>
-              </w:rPr>
-              <w:t>)</w:t>
+          </w:p>
+          <w:p>
+            <w:r>
+              <w:rPr>
+                <w:lang w:val="en-US"/>
+              </w:rPr>
+              <w:t xml:space="preserve"> =evaluateGrowMushroomBody()</w:t>
             </w:r>
           </w:p>
         </w:tc>
@@ -7611,7 +6204,6 @@
             <w:r>
               <w:t xml:space="preserve">érkezik, hogy MB gombatest növekedjen a kiválasztott T </w:t>
             </w:r>
-            <w:proofErr w:type="spellStart"/>
             <w:r>
               <w:rPr>
                 <w:lang w:val="en-US"/>
@@ -7619,11 +6211,7 @@
               <w:t>MultiLayered</w:t>
             </w:r>
             <w:r>
-              <w:t>Tectonra</w:t>
-            </w:r>
-            <w:proofErr w:type="spellEnd"/>
-            <w:r>
-              <w:t xml:space="preserve">. Amelyen már megvan a megfelelő mennyiségű spóra (3db) és van rajta gombafonál. </w:t>
+              <w:t xml:space="preserve">Tectonra. Amelyen már megvan a megfelelő mennyiségű spóra (3db) és van rajta gombafonál. </w:t>
             </w:r>
           </w:p>
         </w:tc>
@@ -7648,14 +6236,12 @@
                 <w:b/>
               </w:rPr>
             </w:pPr>
-            <w:proofErr w:type="spellStart"/>
             <w:r>
               <w:rPr>
                 <w:b/>
               </w:rPr>
               <w:t>Aktorok</w:t>
             </w:r>
-            <w:proofErr w:type="spellEnd"/>
           </w:p>
         </w:tc>
         <w:tc>
@@ -7715,15 +6301,7 @@
           </w:tcPr>
           <w:p>
             <w:r>
-              <w:t xml:space="preserve">s1, s2, s3 spórák a T tektonon találhatók és az M </w:t>
-            </w:r>
-            <w:proofErr w:type="spellStart"/>
-            <w:r>
-              <w:t>mycelium</w:t>
-            </w:r>
-            <w:proofErr w:type="spellEnd"/>
-            <w:r>
-              <w:t xml:space="preserve"> is ezen a T tektonon található</w:t>
+              <w:t>s1, s2, s3 spórák a T tektonon találhatók és az M mycelium is ezen a T tektonon található</w:t>
             </w:r>
             <w:r>
               <w:t>.</w:t>
@@ -7770,33 +6348,18 @@
             </w:tcBorders>
           </w:tcPr>
           <w:p>
-            <w:proofErr w:type="spellStart"/>
-            <w:r>
-              <w:t>Meghívódik</w:t>
-            </w:r>
-            <w:proofErr w:type="spellEnd"/>
-            <w:r>
-              <w:t xml:space="preserve"> </w:t>
-            </w:r>
-            <w:r>
-              <w:t xml:space="preserve">MB gombatest </w:t>
-            </w:r>
-            <w:proofErr w:type="gramStart"/>
-            <w:r>
-              <w:t>konstruktora</w:t>
-            </w:r>
-            <w:proofErr w:type="gramEnd"/>
-            <w:r>
-              <w:t xml:space="preserve"> amelyben paraméterként átadódik a T </w:t>
-            </w:r>
-            <w:proofErr w:type="spellStart"/>
+            <w:r>
+              <w:t xml:space="preserve">Meghívódik </w:t>
+            </w:r>
+            <w:r>
+              <w:t xml:space="preserve">MB gombatest konstruktora amelyben paraméterként átadódik a T </w:t>
+            </w:r>
             <w:r>
               <w:rPr>
                 <w:lang w:val="en-US"/>
               </w:rPr>
               <w:t>MultiLayered</w:t>
             </w:r>
-            <w:proofErr w:type="spellEnd"/>
             <w:r>
               <w:t>Tecton</w:t>
             </w:r>
@@ -7942,7 +6505,6 @@
             <w:r>
               <w:t xml:space="preserve">MB gombatest megvizsgáltatja T </w:t>
             </w:r>
-            <w:proofErr w:type="spellStart"/>
             <w:r>
               <w:rPr>
                 <w:lang w:val="en-US"/>
@@ -7950,11 +6512,7 @@
               <w:t>MultiLayered</w:t>
             </w:r>
             <w:r>
-              <w:t>Tectonnal</w:t>
-            </w:r>
-            <w:proofErr w:type="spellEnd"/>
-            <w:r>
-              <w:t>, hogy van-e rajta gombatest.</w:t>
+              <w:t>Tectonnal, hogy van-e rajta gombatest.</w:t>
             </w:r>
           </w:p>
           <w:p>
@@ -7968,7 +6526,6 @@
             <w:r>
               <w:t xml:space="preserve">MB gombatest megvizsgáltatja a T </w:t>
             </w:r>
-            <w:proofErr w:type="spellStart"/>
             <w:r>
               <w:rPr>
                 <w:lang w:val="en-US"/>
@@ -7976,11 +6533,7 @@
               <w:t>MultiLayered</w:t>
             </w:r>
             <w:r>
-              <w:t>Tectonnal</w:t>
-            </w:r>
-            <w:proofErr w:type="spellEnd"/>
-            <w:r>
-              <w:t>, hogy van-e rajta elég spóra.</w:t>
+              <w:t>Tectonnal, hogy van-e rajta elég spóra.</w:t>
             </w:r>
           </w:p>
           <w:p>
@@ -7994,7 +6547,6 @@
             <w:r>
               <w:t xml:space="preserve">MB gombatest megvizsgáltatja a T </w:t>
             </w:r>
-            <w:proofErr w:type="spellStart"/>
             <w:r>
               <w:rPr>
                 <w:lang w:val="en-US"/>
@@ -8002,11 +6554,7 @@
               <w:t>MultiLayered</w:t>
             </w:r>
             <w:r>
-              <w:t>Tectonnal</w:t>
-            </w:r>
-            <w:proofErr w:type="spellEnd"/>
-            <w:r>
-              <w:t>, hogy van-e rajta gombafonál.</w:t>
+              <w:t>Tectonnal, hogy van-e rajta gombafonál.</w:t>
             </w:r>
           </w:p>
           <w:p>
@@ -8020,7 +6568,6 @@
             <w:r>
               <w:t xml:space="preserve">A fentiek alapján MB gombatest T </w:t>
             </w:r>
-            <w:proofErr w:type="spellStart"/>
             <w:r>
               <w:rPr>
                 <w:lang w:val="en-US"/>
@@ -8030,17 +6577,8 @@
             <w:r>
               <w:t>Tectonnal</w:t>
             </w:r>
-            <w:proofErr w:type="spellEnd"/>
-            <w:r>
-              <w:t xml:space="preserve"> történő növekedésének feltételei </w:t>
-            </w:r>
-            <w:proofErr w:type="spellStart"/>
-            <w:r>
-              <w:t>teljeskörűen</w:t>
-            </w:r>
-            <w:proofErr w:type="spellEnd"/>
-            <w:r>
-              <w:t xml:space="preserve"> fennállnak.</w:t>
+            <w:r>
+              <w:t xml:space="preserve"> történő növekedésének feltételei teljeskörűen fennállnak.</w:t>
             </w:r>
             <w:r>
               <w:t xml:space="preserve"> </w:t>
@@ -8057,14 +6595,12 @@
             <w:r>
               <w:t xml:space="preserve">T </w:t>
             </w:r>
-            <w:proofErr w:type="spellStart"/>
             <w:r>
               <w:rPr>
                 <w:lang w:val="en-US"/>
               </w:rPr>
               <w:t>MultiLayered</w:t>
             </w:r>
-            <w:proofErr w:type="spellEnd"/>
             <w:r>
               <w:t xml:space="preserve">Tecton </w:t>
             </w:r>
@@ -8072,46 +6608,16 @@
               <w:rPr>
                 <w:lang w:val="en-US"/>
               </w:rPr>
-              <w:t xml:space="preserve">3-mal </w:t>
-            </w:r>
-            <w:proofErr w:type="spellStart"/>
-            <w:r>
-              <w:rPr>
-                <w:lang w:val="en-US"/>
-              </w:rPr>
-              <w:t>csökkenti</w:t>
-            </w:r>
-            <w:proofErr w:type="spellEnd"/>
+              <w:t>3-mal csökkenti</w:t>
+            </w:r>
             <w:r>
               <w:t xml:space="preserve"> </w:t>
             </w:r>
-            <w:proofErr w:type="spellStart"/>
-            <w:r>
-              <w:rPr>
-                <w:lang w:val="en-US"/>
-              </w:rPr>
-              <w:t>spóráinak</w:t>
-            </w:r>
-            <w:proofErr w:type="spellEnd"/>
-            <w:r>
-              <w:rPr>
-                <w:lang w:val="en-US"/>
-              </w:rPr>
-              <w:t xml:space="preserve"> </w:t>
-            </w:r>
-            <w:proofErr w:type="spellStart"/>
-            <w:r>
-              <w:rPr>
-                <w:lang w:val="en-US"/>
-              </w:rPr>
-              <w:t>számát</w:t>
-            </w:r>
-            <w:proofErr w:type="spellEnd"/>
-            <w:r>
-              <w:rPr>
-                <w:lang w:val="en-US"/>
-              </w:rPr>
-              <w:t>.</w:t>
+            <w:r>
+              <w:rPr>
+                <w:lang w:val="en-US"/>
+              </w:rPr>
+              <w:t>spóráinak számát.</w:t>
             </w:r>
           </w:p>
           <w:p>
@@ -8126,49 +6632,7 @@
               <w:rPr>
                 <w:lang w:val="en-US"/>
               </w:rPr>
-              <w:t xml:space="preserve">MB </w:t>
-            </w:r>
-            <w:proofErr w:type="spellStart"/>
-            <w:r>
-              <w:rPr>
-                <w:lang w:val="en-US"/>
-              </w:rPr>
-              <w:t>gombatest</w:t>
-            </w:r>
-            <w:proofErr w:type="spellEnd"/>
-            <w:r>
-              <w:rPr>
-                <w:lang w:val="en-US"/>
-              </w:rPr>
-              <w:t xml:space="preserve"> </w:t>
-            </w:r>
-            <w:proofErr w:type="spellStart"/>
-            <w:r>
-              <w:rPr>
-                <w:lang w:val="en-US"/>
-              </w:rPr>
-              <w:t>véglegesen</w:t>
-            </w:r>
-            <w:proofErr w:type="spellEnd"/>
-            <w:r>
-              <w:rPr>
-                <w:lang w:val="en-US"/>
-              </w:rPr>
-              <w:t xml:space="preserve"> </w:t>
-            </w:r>
-            <w:proofErr w:type="spellStart"/>
-            <w:r>
-              <w:rPr>
-                <w:lang w:val="en-US"/>
-              </w:rPr>
-              <w:t>létrejön</w:t>
-            </w:r>
-            <w:proofErr w:type="spellEnd"/>
-            <w:r>
-              <w:rPr>
-                <w:lang w:val="en-US"/>
-              </w:rPr>
-              <w:t>.</w:t>
+              <w:t>MB gombatest véglegesen létrejön.</w:t>
             </w:r>
           </w:p>
         </w:tc>
@@ -8210,23 +6674,7 @@
                 <w:b/>
                 <w:bCs/>
               </w:rPr>
-              <w:t xml:space="preserve"> </w:t>
-            </w:r>
-            <w:proofErr w:type="spellStart"/>
-            <w:r>
-              <w:rPr>
-                <w:b/>
-                <w:bCs/>
-              </w:rPr>
-              <w:t>szkeleton</w:t>
-            </w:r>
-            <w:proofErr w:type="spellEnd"/>
-            <w:r>
-              <w:rPr>
-                <w:b/>
-                <w:bCs/>
-              </w:rPr>
-              <w:t xml:space="preserve"> kezelői felületének terve, dialógusok</w:t>
+              <w:t xml:space="preserve"> szkeleton kezelői felületének terve, dialógusok</w:t>
             </w:r>
             <w:r>
               <w:rPr>
@@ -8253,20 +6701,7 @@
           </w:p>
           <w:p>
             <w:r>
-              <w:t xml:space="preserve">   =</w:t>
-            </w:r>
-            <w:proofErr w:type="spellStart"/>
-            <w:proofErr w:type="gramStart"/>
-            <w:r>
-              <w:t>Create</w:t>
-            </w:r>
-            <w:proofErr w:type="spellEnd"/>
-            <w:r>
-              <w:t>(</w:t>
-            </w:r>
-            <w:proofErr w:type="gramEnd"/>
-            <w:r>
-              <w:t>MB)=&gt;</w:t>
+              <w:t xml:space="preserve">   =Create(MB)=&gt;</w:t>
             </w:r>
             <w:r>
               <w:rPr>
@@ -8279,7 +6714,6 @@
             </w:r>
           </w:p>
           <w:p>
-            <w:proofErr w:type="gramStart"/>
             <w:r>
               <w:rPr>
                 <w:lang w:val="en-US"/>
@@ -8289,7 +6723,6 @@
             <w:r>
               <w:t>:MushroomBody</w:t>
             </w:r>
-            <w:proofErr w:type="gramEnd"/>
           </w:p>
           <w:p>
             <w:r>
@@ -8300,80 +6733,32 @@
               <w:rPr>
                 <w:lang w:val="en-US"/>
               </w:rPr>
-              <w:t>=</w:t>
-            </w:r>
-            <w:proofErr w:type="gramStart"/>
-            <w:r>
-              <w:rPr>
-                <w:lang w:val="en-US"/>
-              </w:rPr>
-              <w:t>Create(</w:t>
-            </w:r>
-            <w:proofErr w:type="gramEnd"/>
-            <w:r>
-              <w:rPr>
-                <w:lang w:val="en-US"/>
-              </w:rPr>
-              <w:t>MB)=&gt;</w:t>
-            </w:r>
-            <w:proofErr w:type="spellStart"/>
+              <w:t>=Create(MB)=&gt;MBGE:MushroomBodyGrowthEvaluator</w:t>
+            </w:r>
+          </w:p>
+          <w:p>
+            <w:r>
+              <w:rPr>
+                <w:lang w:val="en-US"/>
+              </w:rPr>
+              <w:t xml:space="preserve">   =visit(T)=&gt;MBGE</w:t>
+            </w:r>
+          </w:p>
+          <w:p>
             <w:r>
               <w:rPr>
                 <w:lang w:val="en-US"/>
               </w:rPr>
               <w:t>MBGE:MushroomBodyGrowthEvaluator</w:t>
             </w:r>
-            <w:proofErr w:type="spellEnd"/>
-          </w:p>
-          <w:p>
-            <w:r>
-              <w:rPr>
-                <w:lang w:val="en-US"/>
-              </w:rPr>
-              <w:t xml:space="preserve">   =visit(T)=&gt;MBGE</w:t>
-            </w:r>
-          </w:p>
-          <w:p>
-            <w:proofErr w:type="spellStart"/>
-            <w:proofErr w:type="gramStart"/>
-            <w:r>
-              <w:rPr>
-                <w:lang w:val="en-US"/>
-              </w:rPr>
-              <w:t>MBGE:MushroomBodyGrowthEvaluator</w:t>
-            </w:r>
-            <w:proofErr w:type="spellEnd"/>
-            <w:proofErr w:type="gramEnd"/>
-          </w:p>
-          <w:p>
-            <w:r>
-              <w:rPr>
-                <w:lang w:val="en-US"/>
-              </w:rPr>
-              <w:t xml:space="preserve">   =</w:t>
-            </w:r>
-            <w:proofErr w:type="gramStart"/>
-            <w:r>
-              <w:rPr>
-                <w:lang w:val="en-US"/>
-              </w:rPr>
-              <w:t>accept(</w:t>
-            </w:r>
-            <w:proofErr w:type="gramEnd"/>
-            <w:r>
-              <w:rPr>
-                <w:lang w:val="en-US"/>
-              </w:rPr>
-              <w:t>BMGE,MB)=&gt;</w:t>
-            </w:r>
-            <w:proofErr w:type="spellStart"/>
-            <w:r>
-              <w:rPr>
-                <w:lang w:val="en-US"/>
-              </w:rPr>
-              <w:t>T:MultiLayeredTecton</w:t>
-            </w:r>
-            <w:proofErr w:type="spellEnd"/>
+          </w:p>
+          <w:p>
+            <w:r>
+              <w:rPr>
+                <w:lang w:val="en-US"/>
+              </w:rPr>
+              <w:t xml:space="preserve">   =accept(BMGE,MB)=&gt;T:MultiLayeredTecton</w:t>
+            </w:r>
           </w:p>
           <w:p>
             <w:r>
@@ -8388,43 +6773,7 @@
               <w:rPr>
                 <w:lang w:val="en-US"/>
               </w:rPr>
-              <w:t xml:space="preserve"> =</w:t>
-            </w:r>
-            <w:proofErr w:type="spellStart"/>
-            <w:r>
-              <w:rPr>
-                <w:lang w:val="en-US"/>
-              </w:rPr>
-              <w:t>evaluateGrowMushroomBody</w:t>
-            </w:r>
-            <w:proofErr w:type="spellEnd"/>
-            <w:proofErr w:type="gramStart"/>
-            <w:r>
-              <w:rPr>
-                <w:lang w:val="en-US"/>
-              </w:rPr>
-              <w:t>()=</w:t>
-            </w:r>
-            <w:proofErr w:type="gramEnd"/>
-            <w:r>
-              <w:rPr>
-                <w:lang w:val="en-US"/>
-              </w:rPr>
-              <w:t>&gt;grow(</w:t>
-            </w:r>
-            <w:proofErr w:type="spellStart"/>
-            <w:r>
-              <w:rPr>
-                <w:lang w:val="en-US"/>
-              </w:rPr>
-              <w:t>sporeCount</w:t>
-            </w:r>
-            <w:proofErr w:type="spellEnd"/>
-            <w:r>
-              <w:rPr>
-                <w:lang w:val="en-US"/>
-              </w:rPr>
-              <w:t>)=&gt;MB</w:t>
+              <w:t xml:space="preserve"> =evaluateGrowMushroomBody()=&gt;grow(sporeCount)=&gt;MB</w:t>
             </w:r>
           </w:p>
         </w:tc>
@@ -8596,7 +6945,6 @@
             <w:r>
               <w:t xml:space="preserve">érkezik, hogy MB gombatest növekedjen a kiválasztott T </w:t>
             </w:r>
-            <w:proofErr w:type="spellStart"/>
             <w:r>
               <w:rPr>
                 <w:lang w:val="en-US"/>
@@ -8604,11 +6952,7 @@
               <w:t>MultiLayered</w:t>
             </w:r>
             <w:r>
-              <w:t>Tectonra</w:t>
-            </w:r>
-            <w:proofErr w:type="spellEnd"/>
-            <w:r>
-              <w:t xml:space="preserve">. Amelyen már megvan a megfelelő mennyiségű spóra (3db) és van rajta gombafonál, de van rajta már </w:t>
+              <w:t xml:space="preserve">Tectonra. Amelyen már megvan a megfelelő mennyiségű spóra (3db) és van rajta gombafonál, de van rajta már </w:t>
             </w:r>
             <w:r>
               <w:t>gombatest.</w:t>
@@ -8636,14 +6980,12 @@
                 <w:b/>
               </w:rPr>
             </w:pPr>
-            <w:proofErr w:type="spellStart"/>
             <w:r>
               <w:rPr>
                 <w:b/>
               </w:rPr>
               <w:t>Aktorok</w:t>
             </w:r>
-            <w:proofErr w:type="spellEnd"/>
           </w:p>
         </w:tc>
         <w:tc>
@@ -8703,15 +7045,7 @@
           </w:tcPr>
           <w:p>
             <w:r>
-              <w:t xml:space="preserve">s1, s2, s3 spórák a T tektonon találhatók és az M </w:t>
-            </w:r>
-            <w:proofErr w:type="spellStart"/>
-            <w:r>
-              <w:t>mycelium</w:t>
-            </w:r>
-            <w:proofErr w:type="spellEnd"/>
-            <w:r>
-              <w:t xml:space="preserve"> is ezen a T tektonon található</w:t>
+              <w:t>s1, s2, s3 spórák a T tektonon találhatók és az M mycelium is ezen a T tektonon található</w:t>
             </w:r>
             <w:r>
               <w:t>.</w:t>
@@ -8770,33 +7104,18 @@
             </w:tcBorders>
           </w:tcPr>
           <w:p>
-            <w:proofErr w:type="spellStart"/>
-            <w:r>
-              <w:t>Meghívódik</w:t>
-            </w:r>
-            <w:proofErr w:type="spellEnd"/>
-            <w:r>
-              <w:t xml:space="preserve"> </w:t>
-            </w:r>
-            <w:r>
-              <w:t xml:space="preserve">MB gombatest </w:t>
-            </w:r>
-            <w:proofErr w:type="gramStart"/>
-            <w:r>
-              <w:t>konstruktora</w:t>
-            </w:r>
-            <w:proofErr w:type="gramEnd"/>
-            <w:r>
-              <w:t xml:space="preserve"> amelyben paraméterként átadódik a T </w:t>
-            </w:r>
-            <w:proofErr w:type="spellStart"/>
+            <w:r>
+              <w:t xml:space="preserve">Meghívódik </w:t>
+            </w:r>
+            <w:r>
+              <w:t xml:space="preserve">MB gombatest konstruktora amelyben paraméterként átadódik a T </w:t>
+            </w:r>
             <w:r>
               <w:rPr>
                 <w:lang w:val="en-US"/>
               </w:rPr>
               <w:t>MultiLayered</w:t>
             </w:r>
-            <w:proofErr w:type="spellEnd"/>
             <w:r>
               <w:t>Tecton</w:t>
             </w:r>
@@ -8936,7 +7255,6 @@
             <w:r>
               <w:t xml:space="preserve">Az MB gombatest megvizsgáltatja a T </w:t>
             </w:r>
-            <w:proofErr w:type="spellStart"/>
             <w:r>
               <w:rPr>
                 <w:lang w:val="en-US"/>
@@ -8946,7 +7264,6 @@
             <w:r>
               <w:t>Tectonnal</w:t>
             </w:r>
-            <w:proofErr w:type="spellEnd"/>
             <w:r>
               <w:t>, hogy van-e rajta gombatest.</w:t>
             </w:r>
@@ -8962,7 +7279,6 @@
             <w:r>
               <w:t xml:space="preserve">Az MB gombatest megvizsgáltatja a T </w:t>
             </w:r>
-            <w:proofErr w:type="spellStart"/>
             <w:r>
               <w:rPr>
                 <w:lang w:val="en-US"/>
@@ -8972,7 +7288,6 @@
             <w:r>
               <w:t>Tectonnal</w:t>
             </w:r>
-            <w:proofErr w:type="spellEnd"/>
             <w:r>
               <w:t>, hogy van-e rajta elég spóra.</w:t>
             </w:r>
@@ -8988,7 +7303,6 @@
             <w:r>
               <w:t xml:space="preserve">Az MB gombatest megvizsgáltatja a T </w:t>
             </w:r>
-            <w:proofErr w:type="spellStart"/>
             <w:r>
               <w:rPr>
                 <w:lang w:val="en-US"/>
@@ -8998,7 +7312,6 @@
             <w:r>
               <w:t>Tectonnal</w:t>
             </w:r>
-            <w:proofErr w:type="spellEnd"/>
             <w:r>
               <w:t>, hogy van-e rajta gombafonál.</w:t>
             </w:r>
@@ -9014,7 +7327,6 @@
             <w:r>
               <w:t xml:space="preserve">A T </w:t>
             </w:r>
-            <w:proofErr w:type="spellStart"/>
             <w:r>
               <w:rPr>
                 <w:lang w:val="en-US"/>
@@ -9022,11 +7334,7 @@
               <w:t>MultiLayered</w:t>
             </w:r>
             <w:r>
-              <w:t>Tectonon</w:t>
-            </w:r>
-            <w:proofErr w:type="spellEnd"/>
-            <w:r>
-              <w:t xml:space="preserve"> </w:t>
+              <w:t xml:space="preserve">Tectonon </w:t>
             </w:r>
             <w:r>
               <w:t>már van gombatest, ezért nem nőhet rajta MB gombatest.</w:t>
@@ -9083,23 +7391,7 @@
                 <w:b/>
                 <w:bCs/>
               </w:rPr>
-              <w:t xml:space="preserve"> </w:t>
-            </w:r>
-            <w:proofErr w:type="spellStart"/>
-            <w:r>
-              <w:rPr>
-                <w:b/>
-                <w:bCs/>
-              </w:rPr>
-              <w:t>szkeleton</w:t>
-            </w:r>
-            <w:proofErr w:type="spellEnd"/>
-            <w:r>
-              <w:rPr>
-                <w:b/>
-                <w:bCs/>
-              </w:rPr>
-              <w:t xml:space="preserve"> kezelői felületének terve, dialógusok</w:t>
+              <w:t xml:space="preserve"> szkeleton kezelői felületének terve, dialógusok</w:t>
             </w:r>
             <w:r>
               <w:rPr>
@@ -9126,20 +7418,7 @@
           </w:p>
           <w:p>
             <w:r>
-              <w:t xml:space="preserve">   =</w:t>
-            </w:r>
-            <w:proofErr w:type="spellStart"/>
-            <w:proofErr w:type="gramStart"/>
-            <w:r>
-              <w:t>Create</w:t>
-            </w:r>
-            <w:proofErr w:type="spellEnd"/>
-            <w:r>
-              <w:t>(</w:t>
-            </w:r>
-            <w:proofErr w:type="gramEnd"/>
-            <w:r>
-              <w:t>MB)=&gt;</w:t>
+              <w:t xml:space="preserve">   =Create(MB)=&gt;</w:t>
             </w:r>
             <w:r>
               <w:rPr>
@@ -9152,7 +7431,6 @@
             </w:r>
           </w:p>
           <w:p>
-            <w:proofErr w:type="gramStart"/>
             <w:r>
               <w:rPr>
                 <w:lang w:val="en-US"/>
@@ -9162,7 +7440,6 @@
             <w:r>
               <w:t>:MushroomBody</w:t>
             </w:r>
-            <w:proofErr w:type="gramEnd"/>
           </w:p>
           <w:p>
             <w:r>
@@ -9172,119 +7449,47 @@
               <w:rPr>
                 <w:lang w:val="en-US"/>
               </w:rPr>
-              <w:t>=</w:t>
-            </w:r>
-            <w:proofErr w:type="gramStart"/>
-            <w:r>
-              <w:rPr>
-                <w:lang w:val="en-US"/>
-              </w:rPr>
-              <w:t>Create(</w:t>
-            </w:r>
-            <w:proofErr w:type="gramEnd"/>
-            <w:r>
-              <w:rPr>
-                <w:lang w:val="en-US"/>
-              </w:rPr>
-              <w:t>MB)=&gt;</w:t>
-            </w:r>
-            <w:proofErr w:type="spellStart"/>
+              <w:t>=Create(MB)=&gt;MBGE:MushroomBodyGrowthEvaluator</w:t>
+            </w:r>
+          </w:p>
+          <w:p>
+            <w:r>
+              <w:rPr>
+                <w:lang w:val="en-US"/>
+              </w:rPr>
+              <w:t xml:space="preserve">   =visit(T)=&gt;MBGE</w:t>
+            </w:r>
+          </w:p>
+          <w:p>
             <w:r>
               <w:rPr>
                 <w:lang w:val="en-US"/>
               </w:rPr>
               <w:t>MBGE:MushroomBodyGrowthEvaluator</w:t>
             </w:r>
-            <w:proofErr w:type="spellEnd"/>
-          </w:p>
-          <w:p>
-            <w:r>
-              <w:rPr>
-                <w:lang w:val="en-US"/>
-              </w:rPr>
-              <w:t xml:space="preserve">   =visit(T)=&gt;MBGE</w:t>
-            </w:r>
-          </w:p>
-          <w:p>
-            <w:proofErr w:type="spellStart"/>
-            <w:proofErr w:type="gramStart"/>
-            <w:r>
-              <w:rPr>
-                <w:lang w:val="en-US"/>
-              </w:rPr>
-              <w:t>MBGE:MushroomBodyGrowthEvaluator</w:t>
-            </w:r>
-            <w:proofErr w:type="spellEnd"/>
-            <w:proofErr w:type="gramEnd"/>
-          </w:p>
-          <w:p>
-            <w:r>
-              <w:rPr>
-                <w:lang w:val="en-US"/>
-              </w:rPr>
-              <w:t xml:space="preserve">   =</w:t>
-            </w:r>
-            <w:proofErr w:type="gramStart"/>
-            <w:r>
-              <w:rPr>
-                <w:lang w:val="en-US"/>
-              </w:rPr>
-              <w:t>accept(</w:t>
-            </w:r>
-            <w:proofErr w:type="gramEnd"/>
-            <w:r>
-              <w:rPr>
-                <w:lang w:val="en-US"/>
-              </w:rPr>
-              <w:t>BMGE,MB)=&gt;</w:t>
-            </w:r>
-            <w:proofErr w:type="spellStart"/>
+          </w:p>
+          <w:p>
+            <w:r>
+              <w:rPr>
+                <w:lang w:val="en-US"/>
+              </w:rPr>
+              <w:t xml:space="preserve">   =accept(BMGE,MB)=&gt;T:MultiLayeredTecton</w:t>
+            </w:r>
+          </w:p>
+          <w:p>
             <w:r>
               <w:rPr>
                 <w:lang w:val="en-US"/>
               </w:rPr>
               <w:t>T:MultiLayeredTecton</w:t>
             </w:r>
-            <w:proofErr w:type="spellEnd"/>
-          </w:p>
-          <w:p>
-            <w:proofErr w:type="gramStart"/>
-            <w:r>
-              <w:rPr>
-                <w:lang w:val="en-US"/>
-              </w:rPr>
-              <w:t>T:MultiLayeredTecton</w:t>
-            </w:r>
-            <w:proofErr w:type="gramEnd"/>
-          </w:p>
-          <w:p>
-            <w:r>
-              <w:rPr>
-                <w:lang w:val="en-US"/>
-              </w:rPr>
-              <w:t xml:space="preserve"> =</w:t>
-            </w:r>
-            <w:proofErr w:type="spellStart"/>
-            <w:proofErr w:type="gramStart"/>
-            <w:r>
-              <w:rPr>
-                <w:lang w:val="en-US"/>
-              </w:rPr>
-              <w:t>evaluateGrowMushroomBody</w:t>
-            </w:r>
-            <w:proofErr w:type="spellEnd"/>
-            <w:r>
-              <w:rPr>
-                <w:lang w:val="en-US"/>
-              </w:rPr>
-              <w:t>(</w:t>
-            </w:r>
-            <w:proofErr w:type="gramEnd"/>
-            <w:r>
-              <w:rPr>
-                <w:lang w:val="en-US"/>
-              </w:rPr>
-              <w:t>)</w:t>
+          </w:p>
+          <w:p>
+            <w:r>
+              <w:rPr>
+                <w:lang w:val="en-US"/>
+              </w:rPr>
+              <w:t xml:space="preserve"> =evaluateGrowMushroomBody()</w:t>
             </w:r>
           </w:p>
         </w:tc>
@@ -9456,7 +7661,6 @@
             <w:r>
               <w:t xml:space="preserve">érkezik, hogy MB gombatest növekedjen a kiválasztott T </w:t>
             </w:r>
-            <w:proofErr w:type="spellStart"/>
             <w:r>
               <w:rPr>
                 <w:lang w:val="en-US"/>
@@ -9464,11 +7668,7 @@
               <w:t>MultiLayered</w:t>
             </w:r>
             <w:r>
-              <w:t>Tectonra</w:t>
-            </w:r>
-            <w:proofErr w:type="spellEnd"/>
-            <w:r>
-              <w:t xml:space="preserve">. Amelyen nincs </w:t>
+              <w:t xml:space="preserve">Tectonra. Amelyen nincs </w:t>
             </w:r>
             <w:r>
               <w:lastRenderedPageBreak/>
@@ -9506,7 +7706,6 @@
                 <w:b/>
               </w:rPr>
             </w:pPr>
-            <w:proofErr w:type="spellStart"/>
             <w:r>
               <w:rPr>
                 <w:b/>
@@ -9514,7 +7713,6 @@
               <w:lastRenderedPageBreak/>
               <w:t>Aktorok</w:t>
             </w:r>
-            <w:proofErr w:type="spellEnd"/>
           </w:p>
         </w:tc>
         <w:tc>
@@ -9574,15 +7772,7 @@
           </w:tcPr>
           <w:p>
             <w:r>
-              <w:t xml:space="preserve">s1, s2 spórák a T tektonon találhatók és az M </w:t>
-            </w:r>
-            <w:proofErr w:type="spellStart"/>
-            <w:r>
-              <w:t>mycelium</w:t>
-            </w:r>
-            <w:proofErr w:type="spellEnd"/>
-            <w:r>
-              <w:t xml:space="preserve"> is ezen a T tektonon található</w:t>
+              <w:t>s1, s2 spórák a T tektonon találhatók és az M mycelium is ezen a T tektonon található</w:t>
             </w:r>
             <w:r>
               <w:t>.</w:t>
@@ -9629,33 +7819,18 @@
             </w:tcBorders>
           </w:tcPr>
           <w:p>
-            <w:proofErr w:type="spellStart"/>
-            <w:r>
-              <w:t>Meghívódik</w:t>
-            </w:r>
-            <w:proofErr w:type="spellEnd"/>
-            <w:r>
-              <w:t xml:space="preserve"> </w:t>
-            </w:r>
-            <w:r>
-              <w:t xml:space="preserve">MB gombatest </w:t>
-            </w:r>
-            <w:proofErr w:type="gramStart"/>
-            <w:r>
-              <w:t>konstruktora</w:t>
-            </w:r>
-            <w:proofErr w:type="gramEnd"/>
-            <w:r>
-              <w:t xml:space="preserve"> amelyben paraméterként átadódik a T </w:t>
-            </w:r>
-            <w:proofErr w:type="spellStart"/>
+            <w:r>
+              <w:t xml:space="preserve">Meghívódik </w:t>
+            </w:r>
+            <w:r>
+              <w:t xml:space="preserve">MB gombatest konstruktora amelyben paraméterként átadódik a T </w:t>
+            </w:r>
             <w:r>
               <w:rPr>
                 <w:lang w:val="en-US"/>
               </w:rPr>
               <w:t>MultiLayered</w:t>
             </w:r>
-            <w:proofErr w:type="spellEnd"/>
             <w:r>
               <w:t>Tecton</w:t>
             </w:r>
@@ -9792,7 +7967,6 @@
             <w:r>
               <w:t xml:space="preserve">Az MB gombatest megvizsgáltatja a T </w:t>
             </w:r>
-            <w:proofErr w:type="spellStart"/>
             <w:r>
               <w:rPr>
                 <w:lang w:val="en-US"/>
@@ -9800,11 +7974,7 @@
               <w:t>MultiLayered</w:t>
             </w:r>
             <w:r>
-              <w:t>Tectonnal</w:t>
-            </w:r>
-            <w:proofErr w:type="spellEnd"/>
-            <w:r>
-              <w:t>, hogy van-e rajta gombatest.</w:t>
+              <w:t>Tectonnal, hogy van-e rajta gombatest.</w:t>
             </w:r>
           </w:p>
           <w:p>
@@ -9818,7 +7988,6 @@
             <w:r>
               <w:t xml:space="preserve">Az MB gombatest megvizsgáltatja a T </w:t>
             </w:r>
-            <w:proofErr w:type="spellStart"/>
             <w:r>
               <w:rPr>
                 <w:lang w:val="en-US"/>
@@ -9826,11 +7995,7 @@
               <w:t>MultiLayered</w:t>
             </w:r>
             <w:r>
-              <w:t>Tectonnal</w:t>
-            </w:r>
-            <w:proofErr w:type="spellEnd"/>
-            <w:r>
-              <w:t>, hogy van-e rajta elég spóra.</w:t>
+              <w:t>Tectonnal, hogy van-e rajta elég spóra.</w:t>
             </w:r>
           </w:p>
           <w:p>
@@ -9844,7 +8009,6 @@
             <w:r>
               <w:t xml:space="preserve">Az MB gombatest megvizsgáltatja a T </w:t>
             </w:r>
-            <w:proofErr w:type="spellStart"/>
             <w:r>
               <w:rPr>
                 <w:lang w:val="en-US"/>
@@ -9852,11 +8016,7 @@
               <w:t>MultiLayered</w:t>
             </w:r>
             <w:r>
-              <w:t>Tectonnal</w:t>
-            </w:r>
-            <w:proofErr w:type="spellEnd"/>
-            <w:r>
-              <w:t>, hogy van-e rajta gombafonál.</w:t>
+              <w:t>Tectonnal, hogy van-e rajta gombafonál.</w:t>
             </w:r>
           </w:p>
           <w:p>
@@ -9870,7 +8030,6 @@
             <w:r>
               <w:t xml:space="preserve">A T </w:t>
             </w:r>
-            <w:proofErr w:type="spellStart"/>
             <w:r>
               <w:rPr>
                 <w:lang w:val="en-US"/>
@@ -9878,11 +8037,7 @@
               <w:t>MultiLayered</w:t>
             </w:r>
             <w:r>
-              <w:t>Tectonon</w:t>
-            </w:r>
-            <w:proofErr w:type="spellEnd"/>
-            <w:r>
-              <w:t xml:space="preserve"> nincs elég spóra, ezért nem nőhet rajta MB gombatest.</w:t>
+              <w:t>Tectonon nincs elég spóra, ezért nem nőhet rajta MB gombatest.</w:t>
             </w:r>
           </w:p>
           <w:p>
@@ -9936,23 +8091,7 @@
                 <w:b/>
                 <w:bCs/>
               </w:rPr>
-              <w:t xml:space="preserve"> </w:t>
-            </w:r>
-            <w:proofErr w:type="spellStart"/>
-            <w:r>
-              <w:rPr>
-                <w:b/>
-                <w:bCs/>
-              </w:rPr>
-              <w:t>szkeleton</w:t>
-            </w:r>
-            <w:proofErr w:type="spellEnd"/>
-            <w:r>
-              <w:rPr>
-                <w:b/>
-                <w:bCs/>
-              </w:rPr>
-              <w:t xml:space="preserve"> kezelői felületének terve, dialógusok</w:t>
+              <w:t xml:space="preserve"> szkeleton kezelői felületének terve, dialógusok</w:t>
             </w:r>
             <w:r>
               <w:rPr>
@@ -9979,20 +8118,7 @@
           </w:p>
           <w:p>
             <w:r>
-              <w:t xml:space="preserve">   =</w:t>
-            </w:r>
-            <w:proofErr w:type="spellStart"/>
-            <w:proofErr w:type="gramStart"/>
-            <w:r>
-              <w:t>Create</w:t>
-            </w:r>
-            <w:proofErr w:type="spellEnd"/>
-            <w:r>
-              <w:t>(</w:t>
-            </w:r>
-            <w:proofErr w:type="gramEnd"/>
-            <w:r>
-              <w:t>MB)=&gt;</w:t>
+              <w:t xml:space="preserve">   =Create(MB)=&gt;</w:t>
             </w:r>
             <w:r>
               <w:rPr>
@@ -10005,7 +8131,6 @@
             </w:r>
           </w:p>
           <w:p>
-            <w:proofErr w:type="gramStart"/>
             <w:r>
               <w:rPr>
                 <w:lang w:val="en-US"/>
@@ -10015,7 +8140,6 @@
             <w:r>
               <w:t>:MushroomBody</w:t>
             </w:r>
-            <w:proofErr w:type="gramEnd"/>
           </w:p>
           <w:p>
             <w:r>
@@ -10025,119 +8149,47 @@
               <w:rPr>
                 <w:lang w:val="en-US"/>
               </w:rPr>
-              <w:t>=</w:t>
-            </w:r>
-            <w:proofErr w:type="gramStart"/>
-            <w:r>
-              <w:rPr>
-                <w:lang w:val="en-US"/>
-              </w:rPr>
-              <w:t>Create(</w:t>
-            </w:r>
-            <w:proofErr w:type="gramEnd"/>
-            <w:r>
-              <w:rPr>
-                <w:lang w:val="en-US"/>
-              </w:rPr>
-              <w:t>MB)=&gt;</w:t>
-            </w:r>
-            <w:proofErr w:type="spellStart"/>
+              <w:t>=Create(MB)=&gt;MBGE:MushroomBodyGrowthEvaluator</w:t>
+            </w:r>
+          </w:p>
+          <w:p>
+            <w:r>
+              <w:rPr>
+                <w:lang w:val="en-US"/>
+              </w:rPr>
+              <w:t xml:space="preserve">   =visit(T)=&gt;MBGE</w:t>
+            </w:r>
+          </w:p>
+          <w:p>
             <w:r>
               <w:rPr>
                 <w:lang w:val="en-US"/>
               </w:rPr>
               <w:t>MBGE:MushroomBodyGrowthEvaluator</w:t>
             </w:r>
-            <w:proofErr w:type="spellEnd"/>
-          </w:p>
-          <w:p>
-            <w:r>
-              <w:rPr>
-                <w:lang w:val="en-US"/>
-              </w:rPr>
-              <w:t xml:space="preserve">   =visit(T)=&gt;MBGE</w:t>
-            </w:r>
-          </w:p>
-          <w:p>
-            <w:proofErr w:type="spellStart"/>
-            <w:proofErr w:type="gramStart"/>
-            <w:r>
-              <w:rPr>
-                <w:lang w:val="en-US"/>
-              </w:rPr>
-              <w:t>MBGE:MushroomBodyGrowthEvaluator</w:t>
-            </w:r>
-            <w:proofErr w:type="spellEnd"/>
-            <w:proofErr w:type="gramEnd"/>
-          </w:p>
-          <w:p>
-            <w:r>
-              <w:rPr>
-                <w:lang w:val="en-US"/>
-              </w:rPr>
-              <w:t xml:space="preserve">   =</w:t>
-            </w:r>
-            <w:proofErr w:type="gramStart"/>
-            <w:r>
-              <w:rPr>
-                <w:lang w:val="en-US"/>
-              </w:rPr>
-              <w:t>accept(</w:t>
-            </w:r>
-            <w:proofErr w:type="gramEnd"/>
-            <w:r>
-              <w:rPr>
-                <w:lang w:val="en-US"/>
-              </w:rPr>
-              <w:t>BMGE,MB)=&gt;</w:t>
-            </w:r>
-            <w:proofErr w:type="spellStart"/>
+          </w:p>
+          <w:p>
+            <w:r>
+              <w:rPr>
+                <w:lang w:val="en-US"/>
+              </w:rPr>
+              <w:t xml:space="preserve">   =accept(BMGE,MB)=&gt;T:MultiLayeredTecton</w:t>
+            </w:r>
+          </w:p>
+          <w:p>
             <w:r>
               <w:rPr>
                 <w:lang w:val="en-US"/>
               </w:rPr>
               <w:t>T:MultiLayeredTecton</w:t>
             </w:r>
-            <w:proofErr w:type="spellEnd"/>
-          </w:p>
-          <w:p>
-            <w:proofErr w:type="gramStart"/>
-            <w:r>
-              <w:rPr>
-                <w:lang w:val="en-US"/>
-              </w:rPr>
-              <w:t>T:MultiLayeredTecton</w:t>
-            </w:r>
-            <w:proofErr w:type="gramEnd"/>
-          </w:p>
-          <w:p>
-            <w:r>
-              <w:rPr>
-                <w:lang w:val="en-US"/>
-              </w:rPr>
-              <w:t xml:space="preserve"> =</w:t>
-            </w:r>
-            <w:proofErr w:type="spellStart"/>
-            <w:proofErr w:type="gramStart"/>
-            <w:r>
-              <w:rPr>
-                <w:lang w:val="en-US"/>
-              </w:rPr>
-              <w:t>evaluateGrowMushroomBody</w:t>
-            </w:r>
-            <w:proofErr w:type="spellEnd"/>
-            <w:r>
-              <w:rPr>
-                <w:lang w:val="en-US"/>
-              </w:rPr>
-              <w:t>(</w:t>
-            </w:r>
-            <w:proofErr w:type="gramEnd"/>
-            <w:r>
-              <w:rPr>
-                <w:lang w:val="en-US"/>
-              </w:rPr>
-              <w:t>)</w:t>
+          </w:p>
+          <w:p>
+            <w:r>
+              <w:rPr>
+                <w:lang w:val="en-US"/>
+              </w:rPr>
+              <w:t xml:space="preserve"> =evaluateGrowMushroomBody()</w:t>
             </w:r>
           </w:p>
         </w:tc>
@@ -10306,7 +8358,6 @@
             <w:r>
               <w:t xml:space="preserve">érkezik, hogy MB gombatest növekedjen a kiválasztott T </w:t>
             </w:r>
-            <w:proofErr w:type="spellStart"/>
             <w:r>
               <w:rPr>
                 <w:lang w:val="en-US"/>
@@ -10314,11 +8365,7 @@
               <w:t>MultiLayered</w:t>
             </w:r>
             <w:r>
-              <w:t>Tectonra</w:t>
-            </w:r>
-            <w:proofErr w:type="spellEnd"/>
-            <w:r>
-              <w:t xml:space="preserve">. </w:t>
+              <w:t xml:space="preserve">Tectonra. </w:t>
             </w:r>
             <w:r>
               <w:t>Amelyen megfelelő</w:t>
@@ -10352,14 +8399,12 @@
                 <w:b/>
               </w:rPr>
             </w:pPr>
-            <w:proofErr w:type="spellStart"/>
             <w:r>
               <w:rPr>
                 <w:b/>
               </w:rPr>
               <w:t>Aktorok</w:t>
             </w:r>
-            <w:proofErr w:type="spellEnd"/>
           </w:p>
         </w:tc>
         <w:tc>
@@ -10466,33 +8511,18 @@
             </w:tcBorders>
           </w:tcPr>
           <w:p>
-            <w:proofErr w:type="spellStart"/>
-            <w:r>
-              <w:t>Meghívódik</w:t>
-            </w:r>
-            <w:proofErr w:type="spellEnd"/>
-            <w:r>
-              <w:t xml:space="preserve"> </w:t>
-            </w:r>
-            <w:r>
-              <w:t xml:space="preserve">MB gombatest </w:t>
-            </w:r>
-            <w:proofErr w:type="gramStart"/>
-            <w:r>
-              <w:t>konstruktora</w:t>
-            </w:r>
-            <w:proofErr w:type="gramEnd"/>
-            <w:r>
-              <w:t xml:space="preserve"> amelyben paraméterként átadódik a T </w:t>
-            </w:r>
-            <w:proofErr w:type="spellStart"/>
+            <w:r>
+              <w:t xml:space="preserve">Meghívódik </w:t>
+            </w:r>
+            <w:r>
+              <w:t xml:space="preserve">MB gombatest konstruktora amelyben paraméterként átadódik a T </w:t>
+            </w:r>
             <w:r>
               <w:rPr>
                 <w:lang w:val="en-US"/>
               </w:rPr>
               <w:t>MultiLayered</w:t>
             </w:r>
-            <w:proofErr w:type="spellEnd"/>
             <w:r>
               <w:t>Tecton</w:t>
             </w:r>
@@ -10635,7 +8665,6 @@
             <w:r>
               <w:t xml:space="preserve">Az MB gombatest megvizsgáltatja a T </w:t>
             </w:r>
-            <w:proofErr w:type="spellStart"/>
             <w:r>
               <w:rPr>
                 <w:lang w:val="en-US"/>
@@ -10643,11 +8672,7 @@
               <w:t>MultiLayered</w:t>
             </w:r>
             <w:r>
-              <w:t>Tectonnal</w:t>
-            </w:r>
-            <w:proofErr w:type="spellEnd"/>
-            <w:r>
-              <w:t>, hogy van-e rajta gombatest.</w:t>
+              <w:t>Tectonnal, hogy van-e rajta gombatest.</w:t>
             </w:r>
           </w:p>
           <w:p>
@@ -10661,7 +8686,6 @@
             <w:r>
               <w:t xml:space="preserve">Az MB gombatest megvizsgáltatja a T </w:t>
             </w:r>
-            <w:proofErr w:type="spellStart"/>
             <w:r>
               <w:rPr>
                 <w:lang w:val="en-US"/>
@@ -10669,11 +8693,7 @@
               <w:t>MultiLayered</w:t>
             </w:r>
             <w:r>
-              <w:t>Tectonnal</w:t>
-            </w:r>
-            <w:proofErr w:type="spellEnd"/>
-            <w:r>
-              <w:t>, hogy van-e rajta elég spóra.</w:t>
+              <w:t>Tectonnal, hogy van-e rajta elég spóra.</w:t>
             </w:r>
           </w:p>
           <w:p>
@@ -10687,7 +8707,6 @@
             <w:r>
               <w:t xml:space="preserve">Az MB gombatest megvizsgáltatja a T </w:t>
             </w:r>
-            <w:proofErr w:type="spellStart"/>
             <w:r>
               <w:rPr>
                 <w:lang w:val="en-US"/>
@@ -10695,11 +8714,7 @@
               <w:t>MultiLayered</w:t>
             </w:r>
             <w:r>
-              <w:t>Tectonnal</w:t>
-            </w:r>
-            <w:proofErr w:type="spellEnd"/>
-            <w:r>
-              <w:t>, hogy van-e rajta gombafonál.</w:t>
+              <w:t>Tectonnal, hogy van-e rajta gombafonál.</w:t>
             </w:r>
           </w:p>
           <w:p>
@@ -10714,7 +8729,6 @@
               <w:lastRenderedPageBreak/>
               <w:t xml:space="preserve">A T </w:t>
             </w:r>
-            <w:proofErr w:type="spellStart"/>
             <w:r>
               <w:rPr>
                 <w:lang w:val="en-US"/>
@@ -10722,11 +8736,7 @@
               <w:t>MultiLayered</w:t>
             </w:r>
             <w:r>
-              <w:t>Tectonon</w:t>
-            </w:r>
-            <w:proofErr w:type="spellEnd"/>
-            <w:r>
-              <w:t xml:space="preserve"> nincs gombafonál, ezért nem nőhet rajta MB gombatest.</w:t>
+              <w:t>Tectonon nincs gombafonál, ezért nem nőhet rajta MB gombatest.</w:t>
             </w:r>
           </w:p>
           <w:p>
@@ -10781,23 +8791,7 @@
                 <w:b/>
                 <w:bCs/>
               </w:rPr>
-              <w:t xml:space="preserve"> </w:t>
-            </w:r>
-            <w:proofErr w:type="spellStart"/>
-            <w:r>
-              <w:rPr>
-                <w:b/>
-                <w:bCs/>
-              </w:rPr>
-              <w:t>szkeleton</w:t>
-            </w:r>
-            <w:proofErr w:type="spellEnd"/>
-            <w:r>
-              <w:rPr>
-                <w:b/>
-                <w:bCs/>
-              </w:rPr>
-              <w:t xml:space="preserve"> kezelői felületének terve, dialógusok</w:t>
+              <w:t xml:space="preserve"> szkeleton kezelői felületének terve, dialógusok</w:t>
             </w:r>
             <w:r>
               <w:rPr>
@@ -10824,20 +8818,7 @@
           </w:p>
           <w:p>
             <w:r>
-              <w:t xml:space="preserve">   =</w:t>
-            </w:r>
-            <w:proofErr w:type="spellStart"/>
-            <w:proofErr w:type="gramStart"/>
-            <w:r>
-              <w:t>Create</w:t>
-            </w:r>
-            <w:proofErr w:type="spellEnd"/>
-            <w:r>
-              <w:t>(</w:t>
-            </w:r>
-            <w:proofErr w:type="gramEnd"/>
-            <w:r>
-              <w:t>MB)=&gt;</w:t>
+              <w:t xml:space="preserve">   =Create(MB)=&gt;</w:t>
             </w:r>
             <w:r>
               <w:rPr>
@@ -10850,7 +8831,6 @@
             </w:r>
           </w:p>
           <w:p>
-            <w:proofErr w:type="gramStart"/>
             <w:r>
               <w:rPr>
                 <w:lang w:val="en-US"/>
@@ -10860,7 +8840,6 @@
             <w:r>
               <w:t>:MushroomBody</w:t>
             </w:r>
-            <w:proofErr w:type="gramEnd"/>
           </w:p>
           <w:p>
             <w:r>
@@ -10870,119 +8849,47 @@
               <w:rPr>
                 <w:lang w:val="en-US"/>
               </w:rPr>
-              <w:t>=</w:t>
-            </w:r>
-            <w:proofErr w:type="gramStart"/>
-            <w:r>
-              <w:rPr>
-                <w:lang w:val="en-US"/>
-              </w:rPr>
-              <w:t>Create(</w:t>
-            </w:r>
-            <w:proofErr w:type="gramEnd"/>
-            <w:r>
-              <w:rPr>
-                <w:lang w:val="en-US"/>
-              </w:rPr>
-              <w:t>MB)=&gt;</w:t>
-            </w:r>
-            <w:proofErr w:type="spellStart"/>
+              <w:t>=Create(MB)=&gt;MBGE:MushroomBodyGrowthEvaluator</w:t>
+            </w:r>
+          </w:p>
+          <w:p>
+            <w:r>
+              <w:rPr>
+                <w:lang w:val="en-US"/>
+              </w:rPr>
+              <w:t xml:space="preserve">   =visit(T)=&gt;MBGE</w:t>
+            </w:r>
+          </w:p>
+          <w:p>
             <w:r>
               <w:rPr>
                 <w:lang w:val="en-US"/>
               </w:rPr>
               <w:t>MBGE:MushroomBodyGrowthEvaluator</w:t>
             </w:r>
-            <w:proofErr w:type="spellEnd"/>
-          </w:p>
-          <w:p>
-            <w:r>
-              <w:rPr>
-                <w:lang w:val="en-US"/>
-              </w:rPr>
-              <w:t xml:space="preserve">   =visit(T)=&gt;MBGE</w:t>
-            </w:r>
-          </w:p>
-          <w:p>
-            <w:proofErr w:type="spellStart"/>
-            <w:proofErr w:type="gramStart"/>
-            <w:r>
-              <w:rPr>
-                <w:lang w:val="en-US"/>
-              </w:rPr>
-              <w:t>MBGE:MushroomBodyGrowthEvaluator</w:t>
-            </w:r>
-            <w:proofErr w:type="spellEnd"/>
-            <w:proofErr w:type="gramEnd"/>
-          </w:p>
-          <w:p>
-            <w:r>
-              <w:rPr>
-                <w:lang w:val="en-US"/>
-              </w:rPr>
-              <w:t xml:space="preserve">   =</w:t>
-            </w:r>
-            <w:proofErr w:type="gramStart"/>
-            <w:r>
-              <w:rPr>
-                <w:lang w:val="en-US"/>
-              </w:rPr>
-              <w:t>accept(</w:t>
-            </w:r>
-            <w:proofErr w:type="gramEnd"/>
-            <w:r>
-              <w:rPr>
-                <w:lang w:val="en-US"/>
-              </w:rPr>
-              <w:t>BMGE,MB)=&gt;</w:t>
-            </w:r>
-            <w:proofErr w:type="spellStart"/>
+          </w:p>
+          <w:p>
+            <w:r>
+              <w:rPr>
+                <w:lang w:val="en-US"/>
+              </w:rPr>
+              <w:t xml:space="preserve">   =accept(BMGE,MB)=&gt;T:MultiLayeredTecton</w:t>
+            </w:r>
+          </w:p>
+          <w:p>
             <w:r>
               <w:rPr>
                 <w:lang w:val="en-US"/>
               </w:rPr>
               <w:t>T:MultiLayeredTecton</w:t>
             </w:r>
-            <w:proofErr w:type="spellEnd"/>
-          </w:p>
-          <w:p>
-            <w:proofErr w:type="gramStart"/>
-            <w:r>
-              <w:rPr>
-                <w:lang w:val="en-US"/>
-              </w:rPr>
-              <w:t>T:MultiLayeredTecton</w:t>
-            </w:r>
-            <w:proofErr w:type="gramEnd"/>
-          </w:p>
-          <w:p>
-            <w:r>
-              <w:rPr>
-                <w:lang w:val="en-US"/>
-              </w:rPr>
-              <w:t xml:space="preserve"> =</w:t>
-            </w:r>
-            <w:proofErr w:type="spellStart"/>
-            <w:proofErr w:type="gramStart"/>
-            <w:r>
-              <w:rPr>
-                <w:lang w:val="en-US"/>
-              </w:rPr>
-              <w:t>evaluateGrowMushroomBody</w:t>
-            </w:r>
-            <w:proofErr w:type="spellEnd"/>
-            <w:r>
-              <w:rPr>
-                <w:lang w:val="en-US"/>
-              </w:rPr>
-              <w:t>(</w:t>
-            </w:r>
-            <w:proofErr w:type="gramEnd"/>
-            <w:r>
-              <w:rPr>
-                <w:lang w:val="en-US"/>
-              </w:rPr>
-              <w:t>)</w:t>
+          </w:p>
+          <w:p>
+            <w:r>
+              <w:rPr>
+                <w:lang w:val="en-US"/>
+              </w:rPr>
+              <w:t xml:space="preserve"> =evaluateGrowMushroomBody()</w:t>
             </w:r>
           </w:p>
         </w:tc>
@@ -11205,14 +9112,12 @@
                 <w:b/>
               </w:rPr>
             </w:pPr>
-            <w:proofErr w:type="spellStart"/>
             <w:r>
               <w:rPr>
                 <w:b/>
               </w:rPr>
               <w:t>Aktorok</w:t>
             </w:r>
-            <w:proofErr w:type="spellEnd"/>
           </w:p>
         </w:tc>
         <w:tc>
@@ -11272,15 +9177,7 @@
           </w:tcPr>
           <w:p>
             <w:r>
-              <w:t xml:space="preserve">s1, s2, s3 spórák a T tektonon találhatók és az M </w:t>
-            </w:r>
-            <w:proofErr w:type="spellStart"/>
-            <w:r>
-              <w:t>mycelium</w:t>
-            </w:r>
-            <w:proofErr w:type="spellEnd"/>
-            <w:r>
-              <w:t xml:space="preserve"> is ezen a T tektonon található</w:t>
+              <w:t>s1, s2, s3 spórák a T tektonon találhatók és az M mycelium is ezen a T tektonon található</w:t>
             </w:r>
             <w:r>
               <w:t>.</w:t>
@@ -11327,24 +9224,11 @@
             </w:tcBorders>
           </w:tcPr>
           <w:p>
-            <w:proofErr w:type="spellStart"/>
-            <w:r>
-              <w:t>Meghívódik</w:t>
-            </w:r>
-            <w:proofErr w:type="spellEnd"/>
-            <w:r>
-              <w:t xml:space="preserve"> </w:t>
-            </w:r>
-            <w:r>
-              <w:t xml:space="preserve">MB gombatest </w:t>
-            </w:r>
-            <w:proofErr w:type="gramStart"/>
-            <w:r>
-              <w:t>konstruktora</w:t>
-            </w:r>
-            <w:proofErr w:type="gramEnd"/>
-            <w:r>
-              <w:t xml:space="preserve"> amelyben paraméterként átadódik a T SemiFertileTecton</w:t>
+            <w:r>
+              <w:t xml:space="preserve">Meghívódik </w:t>
+            </w:r>
+            <w:r>
+              <w:t>MB gombatest konstruktora amelyben paraméterként átadódik a T SemiFertileTecton</w:t>
             </w:r>
             <w:r>
               <w:t>.</w:t>
@@ -11485,7 +9369,6 @@
             <w:r>
               <w:t xml:space="preserve">Az MB gombatest megvizsgáltatja a T </w:t>
             </w:r>
-            <w:proofErr w:type="spellStart"/>
             <w:r>
               <w:rPr>
                 <w:lang w:val="en-US"/>
@@ -11493,11 +9376,7 @@
               <w:t>SemiFertile</w:t>
             </w:r>
             <w:r>
-              <w:t>Tectonnal</w:t>
-            </w:r>
-            <w:proofErr w:type="spellEnd"/>
-            <w:r>
-              <w:t>, hogy lehet-e rajta gombatest.</w:t>
+              <w:t>Tectonnal, hogy lehet-e rajta gombatest.</w:t>
             </w:r>
           </w:p>
           <w:p>
@@ -11511,7 +9390,6 @@
             <w:r>
               <w:t xml:space="preserve">A T </w:t>
             </w:r>
-            <w:proofErr w:type="spellStart"/>
             <w:r>
               <w:rPr>
                 <w:lang w:val="en-US"/>
@@ -11519,11 +9397,7 @@
               <w:t>SemiFertile</w:t>
             </w:r>
             <w:r>
-              <w:t>Tectonon</w:t>
-            </w:r>
-            <w:proofErr w:type="spellEnd"/>
-            <w:r>
-              <w:t xml:space="preserve"> nem nőhet gombatest.</w:t>
+              <w:t>Tectonon nem nőhet gombatest.</w:t>
             </w:r>
           </w:p>
           <w:p>
@@ -11577,23 +9451,7 @@
                 <w:b/>
                 <w:bCs/>
               </w:rPr>
-              <w:t xml:space="preserve"> </w:t>
-            </w:r>
-            <w:proofErr w:type="spellStart"/>
-            <w:r>
-              <w:rPr>
-                <w:b/>
-                <w:bCs/>
-              </w:rPr>
-              <w:t>szkeleton</w:t>
-            </w:r>
-            <w:proofErr w:type="spellEnd"/>
-            <w:r>
-              <w:rPr>
-                <w:b/>
-                <w:bCs/>
-              </w:rPr>
-              <w:t xml:space="preserve"> kezelői felületének terve, dialógusok</w:t>
+              <w:t xml:space="preserve"> szkeleton kezelői felületének terve, dialógusok</w:t>
             </w:r>
             <w:r>
               <w:rPr>
@@ -11620,20 +9478,7 @@
           </w:p>
           <w:p>
             <w:r>
-              <w:t xml:space="preserve">   =</w:t>
-            </w:r>
-            <w:proofErr w:type="spellStart"/>
-            <w:proofErr w:type="gramStart"/>
-            <w:r>
-              <w:t>Create</w:t>
-            </w:r>
-            <w:proofErr w:type="spellEnd"/>
-            <w:r>
-              <w:t>(</w:t>
-            </w:r>
-            <w:proofErr w:type="gramEnd"/>
-            <w:r>
-              <w:t>MB)=&gt;</w:t>
+              <w:t xml:space="preserve">   =Create(MB)=&gt;</w:t>
             </w:r>
             <w:r>
               <w:rPr>
@@ -11646,7 +9491,6 @@
             </w:r>
           </w:p>
           <w:p>
-            <w:proofErr w:type="gramStart"/>
             <w:r>
               <w:rPr>
                 <w:lang w:val="en-US"/>
@@ -11656,7 +9500,6 @@
             <w:r>
               <w:t>:MushroomBody</w:t>
             </w:r>
-            <w:proofErr w:type="gramEnd"/>
           </w:p>
           <w:p>
             <w:r>
@@ -11666,77 +9509,35 @@
               <w:rPr>
                 <w:lang w:val="en-US"/>
               </w:rPr>
-              <w:t>=</w:t>
-            </w:r>
-            <w:proofErr w:type="gramStart"/>
-            <w:r>
-              <w:rPr>
-                <w:lang w:val="en-US"/>
-              </w:rPr>
-              <w:t>Create(</w:t>
-            </w:r>
-            <w:proofErr w:type="gramEnd"/>
-            <w:r>
-              <w:rPr>
-                <w:lang w:val="en-US"/>
-              </w:rPr>
-              <w:t>MB)=&gt;</w:t>
-            </w:r>
-            <w:proofErr w:type="spellStart"/>
+              <w:t>=Create(MB)=&gt;MBGE:MushroomBodyGrowthEvaluator</w:t>
+            </w:r>
+          </w:p>
+          <w:p>
+            <w:r>
+              <w:rPr>
+                <w:lang w:val="en-US"/>
+              </w:rPr>
+              <w:t xml:space="preserve">   =visit(T)=&gt;MBGE</w:t>
+            </w:r>
+          </w:p>
+          <w:p>
             <w:r>
               <w:rPr>
                 <w:lang w:val="en-US"/>
               </w:rPr>
               <w:t>MBGE:MushroomBodyGrowthEvaluator</w:t>
             </w:r>
-            <w:proofErr w:type="spellEnd"/>
-          </w:p>
-          <w:p>
-            <w:r>
-              <w:rPr>
-                <w:lang w:val="en-US"/>
-              </w:rPr>
-              <w:t xml:space="preserve">   =visit(T)=&gt;MBGE</w:t>
-            </w:r>
-          </w:p>
-          <w:p>
-            <w:proofErr w:type="spellStart"/>
-            <w:proofErr w:type="gramStart"/>
-            <w:r>
-              <w:rPr>
-                <w:lang w:val="en-US"/>
-              </w:rPr>
-              <w:t>MBGE:MushroomBodyGrowthEvaluator</w:t>
-            </w:r>
-            <w:proofErr w:type="spellEnd"/>
-            <w:proofErr w:type="gramEnd"/>
-          </w:p>
-          <w:p>
-            <w:r>
-              <w:rPr>
-                <w:lang w:val="en-US"/>
-              </w:rPr>
-              <w:t xml:space="preserve">   =</w:t>
-            </w:r>
-            <w:proofErr w:type="gramStart"/>
-            <w:r>
-              <w:rPr>
-                <w:lang w:val="en-US"/>
-              </w:rPr>
-              <w:t>accept(</w:t>
-            </w:r>
-            <w:proofErr w:type="gramEnd"/>
-            <w:r>
-              <w:rPr>
-                <w:lang w:val="en-US"/>
-              </w:rPr>
-              <w:t>BMGE,MB)=&gt;T:</w:t>
-            </w:r>
-            <w:proofErr w:type="spellStart"/>
+          </w:p>
+          <w:p>
+            <w:r>
+              <w:rPr>
+                <w:lang w:val="en-US"/>
+              </w:rPr>
+              <w:t xml:space="preserve">   =accept(BMGE,MB)=&gt;T:</w:t>
+            </w:r>
             <w:r>
               <w:t>SemiFertile</w:t>
             </w:r>
-            <w:proofErr w:type="spellEnd"/>
             <w:r>
               <w:rPr>
                 <w:lang w:val="en-US"/>
@@ -11745,54 +9546,28 @@
             </w:r>
           </w:p>
           <w:p>
-            <w:proofErr w:type="gramStart"/>
             <w:r>
               <w:rPr>
                 <w:lang w:val="en-US"/>
               </w:rPr>
               <w:t>T:</w:t>
             </w:r>
-            <w:proofErr w:type="spellStart"/>
             <w:r>
               <w:t>SemiFertile</w:t>
             </w:r>
-            <w:proofErr w:type="spellEnd"/>
             <w:r>
               <w:rPr>
                 <w:lang w:val="en-US"/>
               </w:rPr>
               <w:t>Tecton</w:t>
             </w:r>
-            <w:proofErr w:type="gramEnd"/>
-          </w:p>
-          <w:p>
-            <w:r>
-              <w:rPr>
-                <w:lang w:val="en-US"/>
-              </w:rPr>
-              <w:t xml:space="preserve"> =</w:t>
-            </w:r>
-            <w:proofErr w:type="spellStart"/>
-            <w:proofErr w:type="gramStart"/>
-            <w:r>
-              <w:rPr>
-                <w:lang w:val="en-US"/>
-              </w:rPr>
-              <w:t>evaluateGrowMushroomBody</w:t>
-            </w:r>
-            <w:proofErr w:type="spellEnd"/>
-            <w:r>
-              <w:rPr>
-                <w:lang w:val="en-US"/>
-              </w:rPr>
-              <w:t>(</w:t>
-            </w:r>
-            <w:proofErr w:type="gramEnd"/>
-            <w:r>
-              <w:rPr>
-                <w:lang w:val="en-US"/>
-              </w:rPr>
-              <w:t>)</w:t>
+          </w:p>
+          <w:p>
+            <w:r>
+              <w:rPr>
+                <w:lang w:val="en-US"/>
+              </w:rPr>
+              <w:t xml:space="preserve"> =evaluateGrowMushroomBody()</w:t>
             </w:r>
           </w:p>
         </w:tc>
@@ -11940,15 +9715,7 @@
           </w:tcPr>
           <w:p>
             <w:r>
-              <w:t xml:space="preserve">A rovar megeszik egy, a </w:t>
-            </w:r>
-            <w:proofErr w:type="spellStart"/>
-            <w:r>
-              <w:t>tektonján</w:t>
-            </w:r>
-            <w:proofErr w:type="spellEnd"/>
-            <w:r>
-              <w:t xml:space="preserve"> lévő, StunSpore-t.</w:t>
+              <w:t>A rovar megeszik egy, a tektonján lévő, StunSpore-t.</w:t>
             </w:r>
           </w:p>
         </w:tc>
@@ -11967,14 +9734,12 @@
                 <w:b/>
               </w:rPr>
             </w:pPr>
-            <w:proofErr w:type="spellStart"/>
             <w:r>
               <w:rPr>
                 <w:b/>
               </w:rPr>
               <w:t>Aktorok</w:t>
             </w:r>
-            <w:proofErr w:type="spellEnd"/>
           </w:p>
         </w:tc>
         <w:tc>
@@ -12055,20 +9820,7 @@
           </w:tcPr>
           <w:p>
             <w:r>
-              <w:t xml:space="preserve">A rovarra meghívják a az </w:t>
-            </w:r>
-            <w:proofErr w:type="spellStart"/>
-            <w:proofErr w:type="gramStart"/>
-            <w:r>
-              <w:t>eatSpore</w:t>
-            </w:r>
-            <w:proofErr w:type="spellEnd"/>
-            <w:r>
-              <w:t>(</w:t>
-            </w:r>
-            <w:proofErr w:type="gramEnd"/>
-            <w:r>
-              <w:t>) függvényt.</w:t>
+              <w:t>A rovarra meghívják a az eatSpore() függvényt.</w:t>
             </w:r>
           </w:p>
         </w:tc>
@@ -12178,13 +9930,8 @@
               <w:t>T</w:t>
             </w:r>
             <w:r>
-              <w:t xml:space="preserve"> FertileTecton-</w:t>
-            </w:r>
-            <w:proofErr w:type="spellStart"/>
-            <w:r>
-              <w:t>nak</w:t>
-            </w:r>
-            <w:proofErr w:type="spellEnd"/>
+              <w:t xml:space="preserve"> FertileTecton-nak</w:t>
+            </w:r>
             <w:r>
               <w:t>, hogy megeszik egy rajta lévő spórát</w:t>
             </w:r>
@@ -12225,15 +9972,7 @@
               <w:t>StunSpore</w:t>
             </w:r>
             <w:r>
-              <w:t xml:space="preserve"> hatására a rovar </w:t>
-            </w:r>
-            <w:proofErr w:type="spellStart"/>
-            <w:r>
-              <w:t>Stun</w:t>
-            </w:r>
-            <w:proofErr w:type="spellEnd"/>
-            <w:r>
-              <w:t xml:space="preserve"> állapotba kerül</w:t>
+              <w:t xml:space="preserve"> hatására a rovar Stun állapotba kerül</w:t>
             </w:r>
             <w:r>
               <w:t>.</w:t>
@@ -12285,29 +10024,13 @@
                 <w:b/>
                 <w:bCs/>
               </w:rPr>
-              <w:t xml:space="preserve"> </w:t>
-            </w:r>
-            <w:proofErr w:type="spellStart"/>
+              <w:t xml:space="preserve"> szkeleton kezelői felületének terve, dialógusok</w:t>
+            </w:r>
             <w:r>
               <w:rPr>
                 <w:b/>
                 <w:bCs/>
               </w:rPr>
-              <w:t>szkeleton</w:t>
-            </w:r>
-            <w:proofErr w:type="spellEnd"/>
-            <w:r>
-              <w:rPr>
-                <w:b/>
-                <w:bCs/>
-              </w:rPr>
-              <w:t xml:space="preserve"> kezelői felületének terve, dialógusok</w:t>
-            </w:r>
-            <w:r>
-              <w:rPr>
-                <w:b/>
-                <w:bCs/>
-              </w:rPr>
               <w:t>)</w:t>
             </w:r>
           </w:p>
@@ -12317,32 +10040,17 @@
             <w:tcW w:w="6178" w:type="dxa"/>
           </w:tcPr>
           <w:p>
-            <w:proofErr w:type="spellStart"/>
             <w:r>
               <w:t>T</w:t>
             </w:r>
             <w:r>
               <w:t>ester</w:t>
             </w:r>
-            <w:proofErr w:type="spellEnd"/>
           </w:p>
           <w:p>
             <w:r>
               <w:tab/>
-              <w:t>=</w:t>
-            </w:r>
-            <w:proofErr w:type="spellStart"/>
-            <w:proofErr w:type="gramStart"/>
-            <w:r>
-              <w:t>eatSpore</w:t>
-            </w:r>
-            <w:proofErr w:type="spellEnd"/>
-            <w:r>
-              <w:t>(</w:t>
-            </w:r>
-            <w:proofErr w:type="gramEnd"/>
-            <w:r>
-              <w:t>)=&gt;I: Insect</w:t>
+              <w:t>=eatSpore()=&gt;I: Insect</w:t>
             </w:r>
           </w:p>
           <w:p>
@@ -12353,20 +10061,7 @@
           <w:p>
             <w:r>
               <w:tab/>
-              <w:t>=</w:t>
-            </w:r>
-            <w:proofErr w:type="spellStart"/>
-            <w:proofErr w:type="gramStart"/>
-            <w:r>
-              <w:t>eatSpore</w:t>
-            </w:r>
-            <w:proofErr w:type="spellEnd"/>
-            <w:r>
-              <w:t>(</w:t>
-            </w:r>
-            <w:proofErr w:type="gramEnd"/>
-            <w:r>
-              <w:t xml:space="preserve">I: Insect)=&gt; T: FertileTecton </w:t>
+              <w:t xml:space="preserve">=eatSpore(I: Insect)=&gt; T: FertileTecton </w:t>
             </w:r>
           </w:p>
           <w:p>
@@ -12377,84 +10072,24 @@
           <w:p>
             <w:r>
               <w:tab/>
-              <w:t>=</w:t>
-            </w:r>
-            <w:proofErr w:type="spellStart"/>
-            <w:proofErr w:type="gramStart"/>
-            <w:r>
-              <w:t>eatSpore</w:t>
-            </w:r>
-            <w:proofErr w:type="spellEnd"/>
-            <w:r>
-              <w:t>(</w:t>
-            </w:r>
-            <w:proofErr w:type="gramEnd"/>
-            <w:r>
-              <w:t xml:space="preserve">I: Insect)=&gt; </w:t>
-            </w:r>
-            <w:proofErr w:type="spellStart"/>
-            <w:r>
-              <w:t>spore</w:t>
-            </w:r>
-            <w:proofErr w:type="spellEnd"/>
-            <w:r>
-              <w:t xml:space="preserve">: StunSpore </w:t>
-            </w:r>
-          </w:p>
-          <w:p>
-            <w:proofErr w:type="spellStart"/>
-            <w:r>
-              <w:t>spore</w:t>
-            </w:r>
-            <w:proofErr w:type="spellEnd"/>
-            <w:r>
-              <w:t>: StunSpore</w:t>
+              <w:t xml:space="preserve">=eatSpore(I: Insect)=&gt; spore: StunSpore </w:t>
+            </w:r>
+          </w:p>
+          <w:p>
+            <w:r>
+              <w:t>spore: StunSpore</w:t>
             </w:r>
           </w:p>
           <w:p>
             <w:r>
               <w:tab/>
-              <w:t>=</w:t>
-            </w:r>
-            <w:proofErr w:type="spellStart"/>
-            <w:proofErr w:type="gramStart"/>
-            <w:r>
-              <w:t>beStunned</w:t>
-            </w:r>
-            <w:proofErr w:type="spellEnd"/>
-            <w:r>
-              <w:t>(</w:t>
-            </w:r>
-            <w:proofErr w:type="gramEnd"/>
-            <w:r>
-              <w:t xml:space="preserve">)=&gt; I: </w:t>
-            </w:r>
-            <w:proofErr w:type="spellStart"/>
-            <w:r>
-              <w:t>Insectspore</w:t>
-            </w:r>
-            <w:proofErr w:type="spellEnd"/>
-            <w:r>
-              <w:t xml:space="preserve">: StunSpore </w:t>
+              <w:t xml:space="preserve">=beStunned()=&gt; I: Insectspore: StunSpore </w:t>
             </w:r>
           </w:p>
           <w:p>
             <w:r>
               <w:tab/>
-              <w:t>~</w:t>
-            </w:r>
-            <w:proofErr w:type="spellStart"/>
-            <w:proofErr w:type="gramStart"/>
-            <w:r>
-              <w:t>finalize</w:t>
-            </w:r>
-            <w:proofErr w:type="spellEnd"/>
-            <w:r>
-              <w:t>(</w:t>
-            </w:r>
-            <w:proofErr w:type="gramEnd"/>
-            <w:r>
-              <w:t>)</w:t>
+              <w:t>~finalize()</w:t>
             </w:r>
           </w:p>
         </w:tc>
@@ -12602,15 +10237,7 @@
           </w:tcPr>
           <w:p>
             <w:r>
-              <w:t xml:space="preserve">A rovar megeszik egy, a </w:t>
-            </w:r>
-            <w:proofErr w:type="spellStart"/>
-            <w:r>
-              <w:t>tektonján</w:t>
-            </w:r>
-            <w:proofErr w:type="spellEnd"/>
-            <w:r>
-              <w:t xml:space="preserve"> lévő, PreventCutSpore-t.</w:t>
+              <w:t>A rovar megeszik egy, a tektonján lévő, PreventCutSpore-t.</w:t>
             </w:r>
           </w:p>
         </w:tc>
@@ -12629,14 +10256,12 @@
                 <w:b/>
               </w:rPr>
             </w:pPr>
-            <w:proofErr w:type="spellStart"/>
             <w:r>
               <w:rPr>
                 <w:b/>
               </w:rPr>
               <w:t>Aktorok</w:t>
             </w:r>
-            <w:proofErr w:type="spellEnd"/>
           </w:p>
         </w:tc>
         <w:tc>
@@ -12717,20 +10342,7 @@
           </w:tcPr>
           <w:p>
             <w:r>
-              <w:t xml:space="preserve">A rovarra meghívják a az </w:t>
-            </w:r>
-            <w:proofErr w:type="spellStart"/>
-            <w:proofErr w:type="gramStart"/>
-            <w:r>
-              <w:t>eatSpore</w:t>
-            </w:r>
-            <w:proofErr w:type="spellEnd"/>
-            <w:r>
-              <w:t>(</w:t>
-            </w:r>
-            <w:proofErr w:type="gramEnd"/>
-            <w:r>
-              <w:t>) függvényt.</w:t>
+              <w:t>A rovarra meghívják a az eatSpore() függvényt.</w:t>
             </w:r>
           </w:p>
         </w:tc>
@@ -12839,13 +10451,8 @@
               <w:t>T</w:t>
             </w:r>
             <w:r>
-              <w:t xml:space="preserve"> FertileTecton-</w:t>
-            </w:r>
-            <w:proofErr w:type="spellStart"/>
-            <w:r>
-              <w:t>nak</w:t>
-            </w:r>
-            <w:proofErr w:type="spellEnd"/>
+              <w:t xml:space="preserve"> FertileTecton-nak</w:t>
+            </w:r>
             <w:r>
               <w:t>, hogy megeszik egy rajta lévő spórát</w:t>
             </w:r>
@@ -12888,11 +10495,9 @@
             <w:r>
               <w:t xml:space="preserve">hatására a rovar </w:t>
             </w:r>
-            <w:proofErr w:type="spellStart"/>
             <w:r>
               <w:t>CannotCut</w:t>
             </w:r>
-            <w:proofErr w:type="spellEnd"/>
             <w:r>
               <w:t xml:space="preserve"> állapotba kerül</w:t>
             </w:r>
@@ -12946,29 +10551,13 @@
                 <w:b/>
                 <w:bCs/>
               </w:rPr>
-              <w:t xml:space="preserve"> </w:t>
-            </w:r>
-            <w:proofErr w:type="spellStart"/>
+              <w:t xml:space="preserve"> szkeleton kezelői felületének terve, dialógusok</w:t>
+            </w:r>
             <w:r>
               <w:rPr>
                 <w:b/>
                 <w:bCs/>
               </w:rPr>
-              <w:t>szkeleton</w:t>
-            </w:r>
-            <w:proofErr w:type="spellEnd"/>
-            <w:r>
-              <w:rPr>
-                <w:b/>
-                <w:bCs/>
-              </w:rPr>
-              <w:t xml:space="preserve"> kezelői felületének terve, dialógusok</w:t>
-            </w:r>
-            <w:r>
-              <w:rPr>
-                <w:b/>
-                <w:bCs/>
-              </w:rPr>
               <w:t>)</w:t>
             </w:r>
           </w:p>
@@ -12984,20 +10573,7 @@
           </w:p>
           <w:p>
             <w:r>
-              <w:t xml:space="preserve">   =</w:t>
-            </w:r>
-            <w:proofErr w:type="spellStart"/>
-            <w:proofErr w:type="gramStart"/>
-            <w:r>
-              <w:t>eatSpore</w:t>
-            </w:r>
-            <w:proofErr w:type="spellEnd"/>
-            <w:r>
-              <w:t>(</w:t>
-            </w:r>
-            <w:proofErr w:type="gramEnd"/>
-            <w:r>
-              <w:t>)=&gt;I: Insect</w:t>
+              <w:t xml:space="preserve">   =eatSpore()=&gt;I: Insect</w:t>
             </w:r>
           </w:p>
           <w:p>
@@ -13007,20 +10583,7 @@
           </w:p>
           <w:p>
             <w:r>
-              <w:t xml:space="preserve">  =</w:t>
-            </w:r>
-            <w:proofErr w:type="spellStart"/>
-            <w:proofErr w:type="gramStart"/>
-            <w:r>
-              <w:t>eatSpore</w:t>
-            </w:r>
-            <w:proofErr w:type="spellEnd"/>
-            <w:r>
-              <w:t>(</w:t>
-            </w:r>
-            <w:proofErr w:type="gramEnd"/>
-            <w:r>
-              <w:t>I: Insect)=&gt;t: FertileTecton</w:t>
+              <w:t xml:space="preserve">  =eatSpore(I: Insect)=&gt;t: FertileTecton</w:t>
             </w:r>
           </w:p>
           <w:p>
@@ -13030,56 +10593,17 @@
           </w:p>
           <w:p>
             <w:r>
-              <w:t xml:space="preserve">  =</w:t>
-            </w:r>
-            <w:proofErr w:type="spellStart"/>
-            <w:proofErr w:type="gramStart"/>
-            <w:r>
-              <w:t>eatSpore</w:t>
-            </w:r>
-            <w:proofErr w:type="spellEnd"/>
-            <w:r>
-              <w:t>(</w:t>
-            </w:r>
-            <w:proofErr w:type="gramEnd"/>
-            <w:r>
-              <w:t>I: Insect)=&gt;</w:t>
-            </w:r>
-            <w:proofErr w:type="spellStart"/>
-            <w:r>
-              <w:t>spore</w:t>
-            </w:r>
-            <w:proofErr w:type="spellEnd"/>
-            <w:r>
-              <w:t>: PreventCutSpore</w:t>
-            </w:r>
-          </w:p>
-          <w:p>
-            <w:proofErr w:type="spellStart"/>
-            <w:r>
-              <w:t>spore</w:t>
-            </w:r>
-            <w:proofErr w:type="spellEnd"/>
-            <w:r>
-              <w:t>: PreventCutSpore</w:t>
-            </w:r>
-          </w:p>
-          <w:p>
-            <w:r>
-              <w:t xml:space="preserve">  =</w:t>
-            </w:r>
-            <w:proofErr w:type="spellStart"/>
-            <w:proofErr w:type="gramStart"/>
-            <w:r>
-              <w:t>beStunned</w:t>
-            </w:r>
-            <w:proofErr w:type="spellEnd"/>
-            <w:r>
-              <w:t>(</w:t>
-            </w:r>
-            <w:proofErr w:type="gramEnd"/>
-            <w:r>
-              <w:t>)=&gt;I: Insect</w:t>
+              <w:t xml:space="preserve">  =eatSpore(I: Insect)=&gt;spore: PreventCutSpore</w:t>
+            </w:r>
+          </w:p>
+          <w:p>
+            <w:r>
+              <w:t>spore: PreventCutSpore</w:t>
+            </w:r>
+          </w:p>
+          <w:p>
+            <w:r>
+              <w:t xml:space="preserve">  =beStunned()=&gt;I: Insect</w:t>
             </w:r>
           </w:p>
           <w:p>
@@ -13087,13 +10611,8 @@
               <w:t xml:space="preserve">   </w:t>
             </w:r>
             <w:r>
-              <w:t>~</w:t>
-            </w:r>
-            <w:proofErr w:type="spellStart"/>
-            <w:r>
-              <w:t>finalize</w:t>
-            </w:r>
-            <w:proofErr w:type="spellEnd"/>
+              <w:t>~finalize</w:t>
+            </w:r>
           </w:p>
         </w:tc>
       </w:tr>
@@ -13240,15 +10759,7 @@
           </w:tcPr>
           <w:p>
             <w:r>
-              <w:t xml:space="preserve">A rovar megeszik egy, a </w:t>
-            </w:r>
-            <w:proofErr w:type="spellStart"/>
-            <w:r>
-              <w:t>tektonján</w:t>
-            </w:r>
-            <w:proofErr w:type="spellEnd"/>
-            <w:r>
-              <w:t xml:space="preserve"> lévő, SpeedSpore-t.</w:t>
+              <w:t>A rovar megeszik egy, a tektonján lévő, SpeedSpore-t.</w:t>
             </w:r>
           </w:p>
         </w:tc>
@@ -13267,14 +10778,12 @@
                 <w:b/>
               </w:rPr>
             </w:pPr>
-            <w:proofErr w:type="spellStart"/>
             <w:r>
               <w:rPr>
                 <w:b/>
               </w:rPr>
               <w:t>Aktorok</w:t>
             </w:r>
-            <w:proofErr w:type="spellEnd"/>
           </w:p>
         </w:tc>
         <w:tc>
@@ -13356,20 +10865,7 @@
           </w:tcPr>
           <w:p>
             <w:r>
-              <w:t xml:space="preserve">A rovarra meghívják a az </w:t>
-            </w:r>
-            <w:proofErr w:type="spellStart"/>
-            <w:proofErr w:type="gramStart"/>
-            <w:r>
-              <w:t>eatSpore</w:t>
-            </w:r>
-            <w:proofErr w:type="spellEnd"/>
-            <w:r>
-              <w:t>(</w:t>
-            </w:r>
-            <w:proofErr w:type="gramEnd"/>
-            <w:r>
-              <w:t>) függvényt.</w:t>
+              <w:t>A rovarra meghívják a az eatSpore() függvényt.</w:t>
             </w:r>
           </w:p>
         </w:tc>
@@ -13478,13 +10974,8 @@
               <w:t>T</w:t>
             </w:r>
             <w:r>
-              <w:t xml:space="preserve"> FertileTecton-</w:t>
-            </w:r>
-            <w:proofErr w:type="spellStart"/>
-            <w:r>
-              <w:t>nak</w:t>
-            </w:r>
-            <w:proofErr w:type="spellEnd"/>
+              <w:t xml:space="preserve"> FertileTecton-nak</w:t>
+            </w:r>
             <w:r>
               <w:t>, hogy megeszik egy rajta lévő spórát</w:t>
             </w:r>
@@ -13527,11 +11018,9 @@
             <w:r>
               <w:t xml:space="preserve"> hatására a rovar </w:t>
             </w:r>
-            <w:proofErr w:type="spellStart"/>
             <w:r>
               <w:t>Fast</w:t>
             </w:r>
-            <w:proofErr w:type="spellEnd"/>
             <w:r>
               <w:t xml:space="preserve"> állapotba kerül</w:t>
             </w:r>
@@ -13585,29 +11074,13 @@
                 <w:b/>
                 <w:bCs/>
               </w:rPr>
-              <w:t xml:space="preserve"> </w:t>
-            </w:r>
-            <w:proofErr w:type="spellStart"/>
+              <w:t xml:space="preserve"> szkeleton kezelői felületének terve, dialógusok</w:t>
+            </w:r>
             <w:r>
               <w:rPr>
                 <w:b/>
                 <w:bCs/>
               </w:rPr>
-              <w:t>szkeleton</w:t>
-            </w:r>
-            <w:proofErr w:type="spellEnd"/>
-            <w:r>
-              <w:rPr>
-                <w:b/>
-                <w:bCs/>
-              </w:rPr>
-              <w:t xml:space="preserve"> kezelői felületének terve, dialógusok</w:t>
-            </w:r>
-            <w:r>
-              <w:rPr>
-                <w:b/>
-                <w:bCs/>
-              </w:rPr>
               <w:t>)</w:t>
             </w:r>
           </w:p>
@@ -13623,20 +11096,7 @@
           </w:p>
           <w:p>
             <w:r>
-              <w:t xml:space="preserve">   =</w:t>
-            </w:r>
-            <w:proofErr w:type="spellStart"/>
-            <w:proofErr w:type="gramStart"/>
-            <w:r>
-              <w:t>eatSpore</w:t>
-            </w:r>
-            <w:proofErr w:type="spellEnd"/>
-            <w:r>
-              <w:t>(</w:t>
-            </w:r>
-            <w:proofErr w:type="gramEnd"/>
-            <w:r>
-              <w:t>)=&gt;I: Insect</w:t>
+              <w:t xml:space="preserve">   =eatSpore()=&gt;I: Insect</w:t>
             </w:r>
           </w:p>
           <w:p>
@@ -13646,20 +11106,7 @@
           </w:p>
           <w:p>
             <w:r>
-              <w:t xml:space="preserve">  =</w:t>
-            </w:r>
-            <w:proofErr w:type="spellStart"/>
-            <w:proofErr w:type="gramStart"/>
-            <w:r>
-              <w:t>eatSpore</w:t>
-            </w:r>
-            <w:proofErr w:type="spellEnd"/>
-            <w:r>
-              <w:t>(</w:t>
-            </w:r>
-            <w:proofErr w:type="gramEnd"/>
-            <w:r>
-              <w:t>I: Insect)=&gt;t: FertileTecton</w:t>
+              <w:t xml:space="preserve">  =eatSpore(I: Insect)=&gt;t: FertileTecton</w:t>
             </w:r>
           </w:p>
           <w:p>
@@ -13669,56 +11116,17 @@
           </w:p>
           <w:p>
             <w:r>
-              <w:t xml:space="preserve">  =</w:t>
-            </w:r>
-            <w:proofErr w:type="spellStart"/>
-            <w:proofErr w:type="gramStart"/>
-            <w:r>
-              <w:t>eatSpore</w:t>
-            </w:r>
-            <w:proofErr w:type="spellEnd"/>
-            <w:r>
-              <w:t>(</w:t>
-            </w:r>
-            <w:proofErr w:type="gramEnd"/>
-            <w:r>
-              <w:t>I: Insect)=&gt;</w:t>
-            </w:r>
-            <w:proofErr w:type="spellStart"/>
-            <w:r>
-              <w:t>spore</w:t>
-            </w:r>
-            <w:proofErr w:type="spellEnd"/>
-            <w:r>
-              <w:t>: SpeedSpore</w:t>
-            </w:r>
-          </w:p>
-          <w:p>
-            <w:proofErr w:type="spellStart"/>
-            <w:r>
-              <w:t>spore</w:t>
-            </w:r>
-            <w:proofErr w:type="spellEnd"/>
-            <w:r>
-              <w:t>: SpeedSpore</w:t>
-            </w:r>
-          </w:p>
-          <w:p>
-            <w:r>
-              <w:t xml:space="preserve">  =</w:t>
-            </w:r>
-            <w:proofErr w:type="spellStart"/>
-            <w:proofErr w:type="gramStart"/>
-            <w:r>
-              <w:t>beStunned</w:t>
-            </w:r>
-            <w:proofErr w:type="spellEnd"/>
-            <w:r>
-              <w:t>(</w:t>
-            </w:r>
-            <w:proofErr w:type="gramEnd"/>
-            <w:r>
-              <w:t>)=&gt;I: Insect</w:t>
+              <w:t xml:space="preserve">  =eatSpore(I: Insect)=&gt;spore: SpeedSpore</w:t>
+            </w:r>
+          </w:p>
+          <w:p>
+            <w:r>
+              <w:t>spore: SpeedSpore</w:t>
+            </w:r>
+          </w:p>
+          <w:p>
+            <w:r>
+              <w:t xml:space="preserve">  =beStunned()=&gt;I: Insect</w:t>
             </w:r>
           </w:p>
           <w:p>
@@ -13726,13 +11134,8 @@
               <w:t xml:space="preserve">   </w:t>
             </w:r>
             <w:r>
-              <w:t>~</w:t>
-            </w:r>
-            <w:proofErr w:type="spellStart"/>
-            <w:r>
-              <w:t>finalize</w:t>
-            </w:r>
-            <w:proofErr w:type="spellEnd"/>
+              <w:t>~finalize</w:t>
+            </w:r>
           </w:p>
         </w:tc>
       </w:tr>
@@ -13886,15 +11289,7 @@
           </w:tcPr>
           <w:p>
             <w:r>
-              <w:t xml:space="preserve">A rovar megeszik egy, a </w:t>
-            </w:r>
-            <w:proofErr w:type="spellStart"/>
-            <w:r>
-              <w:t>tektonján</w:t>
-            </w:r>
-            <w:proofErr w:type="spellEnd"/>
-            <w:r>
-              <w:t xml:space="preserve"> lévő, SlownessSpore-t.</w:t>
+              <w:t>A rovar megeszik egy, a tektonján lévő, SlownessSpore-t.</w:t>
             </w:r>
           </w:p>
         </w:tc>
@@ -13913,14 +11308,12 @@
                 <w:b/>
               </w:rPr>
             </w:pPr>
-            <w:proofErr w:type="spellStart"/>
             <w:r>
               <w:rPr>
                 <w:b/>
               </w:rPr>
               <w:t>Aktorok</w:t>
             </w:r>
-            <w:proofErr w:type="spellEnd"/>
           </w:p>
         </w:tc>
         <w:tc>
@@ -14001,20 +11394,7 @@
           </w:tcPr>
           <w:p>
             <w:r>
-              <w:t xml:space="preserve">A rovarra meghívják a az </w:t>
-            </w:r>
-            <w:proofErr w:type="spellStart"/>
-            <w:proofErr w:type="gramStart"/>
-            <w:r>
-              <w:t>eatSpore</w:t>
-            </w:r>
-            <w:proofErr w:type="spellEnd"/>
-            <w:r>
-              <w:t>(</w:t>
-            </w:r>
-            <w:proofErr w:type="gramEnd"/>
-            <w:r>
-              <w:t>) függvényt.</w:t>
+              <w:t>A rovarra meghívják a az eatSpore() függvényt.</w:t>
             </w:r>
           </w:p>
         </w:tc>
@@ -14123,13 +11503,8 @@
               <w:t>T</w:t>
             </w:r>
             <w:r>
-              <w:t xml:space="preserve"> FertileTecton-</w:t>
-            </w:r>
-            <w:proofErr w:type="spellStart"/>
-            <w:r>
-              <w:t>nak</w:t>
-            </w:r>
-            <w:proofErr w:type="spellEnd"/>
+              <w:t xml:space="preserve"> FertileTecton-nak</w:t>
+            </w:r>
             <w:r>
               <w:t>, hogy megeszik egy rajta lévő spórát</w:t>
             </w:r>
@@ -14172,11 +11547,9 @@
             <w:r>
               <w:t xml:space="preserve"> hatására a rovar </w:t>
             </w:r>
-            <w:proofErr w:type="spellStart"/>
             <w:r>
               <w:t>Slow</w:t>
             </w:r>
-            <w:proofErr w:type="spellEnd"/>
             <w:r>
               <w:t xml:space="preserve"> állapotba kerül</w:t>
             </w:r>
@@ -14236,29 +11609,13 @@
                 <w:b/>
                 <w:bCs/>
               </w:rPr>
-              <w:t xml:space="preserve"> </w:t>
-            </w:r>
-            <w:proofErr w:type="spellStart"/>
+              <w:t xml:space="preserve"> szkeleton kezelői felületének terve, dialógusok</w:t>
+            </w:r>
             <w:r>
               <w:rPr>
                 <w:b/>
                 <w:bCs/>
               </w:rPr>
-              <w:t>szkeleton</w:t>
-            </w:r>
-            <w:proofErr w:type="spellEnd"/>
-            <w:r>
-              <w:rPr>
-                <w:b/>
-                <w:bCs/>
-              </w:rPr>
-              <w:t xml:space="preserve"> kezelői felületének terve, dialógusok</w:t>
-            </w:r>
-            <w:r>
-              <w:rPr>
-                <w:b/>
-                <w:bCs/>
-              </w:rPr>
               <w:t>)</w:t>
             </w:r>
           </w:p>
@@ -14274,20 +11631,7 @@
           </w:p>
           <w:p>
             <w:r>
-              <w:t xml:space="preserve">   =</w:t>
-            </w:r>
-            <w:proofErr w:type="spellStart"/>
-            <w:proofErr w:type="gramStart"/>
-            <w:r>
-              <w:t>eatSpore</w:t>
-            </w:r>
-            <w:proofErr w:type="spellEnd"/>
-            <w:r>
-              <w:t>(</w:t>
-            </w:r>
-            <w:proofErr w:type="gramEnd"/>
-            <w:r>
-              <w:t>)=&gt;I: Insect</w:t>
+              <w:t xml:space="preserve">   =eatSpore()=&gt;I: Insect</w:t>
             </w:r>
           </w:p>
           <w:p>
@@ -14297,20 +11641,7 @@
           </w:p>
           <w:p>
             <w:r>
-              <w:t xml:space="preserve">  =</w:t>
-            </w:r>
-            <w:proofErr w:type="spellStart"/>
-            <w:proofErr w:type="gramStart"/>
-            <w:r>
-              <w:t>eatSpore</w:t>
-            </w:r>
-            <w:proofErr w:type="spellEnd"/>
-            <w:r>
-              <w:t>(</w:t>
-            </w:r>
-            <w:proofErr w:type="gramEnd"/>
-            <w:r>
-              <w:t>I: Insect)=&gt;t: FertileTecton</w:t>
+              <w:t xml:space="preserve">  =eatSpore(I: Insect)=&gt;t: FertileTecton</w:t>
             </w:r>
           </w:p>
           <w:p>
@@ -14320,56 +11651,17 @@
           </w:p>
           <w:p>
             <w:r>
-              <w:t xml:space="preserve">  =</w:t>
-            </w:r>
-            <w:proofErr w:type="spellStart"/>
-            <w:proofErr w:type="gramStart"/>
-            <w:r>
-              <w:t>eatSpore</w:t>
-            </w:r>
-            <w:proofErr w:type="spellEnd"/>
-            <w:r>
-              <w:t>(</w:t>
-            </w:r>
-            <w:proofErr w:type="gramEnd"/>
-            <w:r>
-              <w:t>I: Insect)=&gt;</w:t>
-            </w:r>
-            <w:proofErr w:type="spellStart"/>
-            <w:r>
-              <w:t>spore</w:t>
-            </w:r>
-            <w:proofErr w:type="spellEnd"/>
-            <w:r>
-              <w:t>: SlownessSpore</w:t>
-            </w:r>
-          </w:p>
-          <w:p>
-            <w:proofErr w:type="spellStart"/>
-            <w:r>
-              <w:t>spore</w:t>
-            </w:r>
-            <w:proofErr w:type="spellEnd"/>
-            <w:r>
-              <w:t>: SlownessSpore</w:t>
-            </w:r>
-          </w:p>
-          <w:p>
-            <w:r>
-              <w:t xml:space="preserve">  =</w:t>
-            </w:r>
-            <w:proofErr w:type="spellStart"/>
-            <w:proofErr w:type="gramStart"/>
-            <w:r>
-              <w:t>beStunned</w:t>
-            </w:r>
-            <w:proofErr w:type="spellEnd"/>
-            <w:r>
-              <w:t>(</w:t>
-            </w:r>
-            <w:proofErr w:type="gramEnd"/>
-            <w:r>
-              <w:t>)=&gt;I: Insect</w:t>
+              <w:t xml:space="preserve">  =eatSpore(I: Insect)=&gt;spore: SlownessSpore</w:t>
+            </w:r>
+          </w:p>
+          <w:p>
+            <w:r>
+              <w:t>spore: SlownessSpore</w:t>
+            </w:r>
+          </w:p>
+          <w:p>
+            <w:r>
+              <w:t xml:space="preserve">  =beStunned()=&gt;I: Insect</w:t>
             </w:r>
           </w:p>
           <w:p>
@@ -14377,13 +11669,8 @@
               <w:t xml:space="preserve">   </w:t>
             </w:r>
             <w:r>
-              <w:t>~</w:t>
-            </w:r>
-            <w:proofErr w:type="spellStart"/>
-            <w:r>
-              <w:t>finalize</w:t>
-            </w:r>
-            <w:proofErr w:type="spellEnd"/>
+              <w:t>~finalize</w:t>
+            </w:r>
           </w:p>
         </w:tc>
       </w:tr>
@@ -14559,14 +11846,12 @@
                 <w:b/>
               </w:rPr>
             </w:pPr>
-            <w:proofErr w:type="spellStart"/>
             <w:r>
               <w:rPr>
                 <w:b/>
               </w:rPr>
               <w:t>Aktorok</w:t>
             </w:r>
-            <w:proofErr w:type="spellEnd"/>
           </w:p>
         </w:tc>
         <w:tc>
@@ -14614,21 +11899,13 @@
               <w:t>akik</w:t>
             </w:r>
             <w:r>
-              <w:t xml:space="preserve"> </w:t>
-            </w:r>
-            <w:proofErr w:type="spellStart"/>
-            <w:r>
-              <w:t>szomszédo</w:t>
+              <w:t xml:space="preserve"> szomszédo</w:t>
             </w:r>
             <w:r>
               <w:t>sa</w:t>
             </w:r>
             <w:r>
-              <w:t>k</w:t>
-            </w:r>
-            <w:proofErr w:type="spellEnd"/>
-            <w:r>
-              <w:t xml:space="preserve">. Az </w:t>
+              <w:t xml:space="preserve">k. Az </w:t>
             </w:r>
             <w:r>
               <w:rPr>
@@ -14679,25 +11956,7 @@
           </w:tcPr>
           <w:p>
             <w:r>
-              <w:t xml:space="preserve">A köv. metódus </w:t>
-            </w:r>
-            <w:proofErr w:type="spellStart"/>
-            <w:r>
-              <w:t>hívódik</w:t>
-            </w:r>
-            <w:proofErr w:type="spellEnd"/>
-            <w:r>
-              <w:t xml:space="preserve"> meg: </w:t>
-            </w:r>
-            <w:proofErr w:type="spellStart"/>
-            <w:proofErr w:type="gramStart"/>
-            <w:r>
-              <w:t>A.onTurnBegin</w:t>
-            </w:r>
-            <w:proofErr w:type="spellEnd"/>
-            <w:proofErr w:type="gramEnd"/>
-            <w:r>
-              <w:t>()</w:t>
+              <w:t>A köv. metódus hívódik meg: A.onTurnBegin()</w:t>
             </w:r>
           </w:p>
         </w:tc>
@@ -14729,14 +11988,12 @@
             <w:tcW w:w="6178" w:type="dxa"/>
           </w:tcPr>
           <w:p>
-            <w:proofErr w:type="spellStart"/>
             <w:r>
               <w:t>x</w:t>
             </w:r>
             <w:r>
               <w:t>.</w:t>
             </w:r>
-            <w:proofErr w:type="spellEnd"/>
             <w:r>
               <w:t xml:space="preserve"> </w:t>
             </w:r>
@@ -14841,16 +12098,11 @@
               <w:t>A tekton j</w:t>
             </w:r>
             <w:r>
-              <w:t xml:space="preserve">elet küld a szomszédos </w:t>
-            </w:r>
-            <w:proofErr w:type="spellStart"/>
-            <w:r>
-              <w:t>tektonj</w:t>
+              <w:t>elet küld a szomszédos tektonj</w:t>
             </w:r>
             <w:r>
               <w:t>ainak</w:t>
             </w:r>
-            <w:proofErr w:type="spellEnd"/>
             <w:r>
               <w:t>, hogy nézzék meg</w:t>
             </w:r>
@@ -14885,15 +12137,7 @@
               <w:t>rovarnak</w:t>
             </w:r>
             <w:r>
-              <w:t xml:space="preserve"> (jelen esetben csak I-</w:t>
-            </w:r>
-            <w:proofErr w:type="spellStart"/>
-            <w:r>
-              <w:t>nek</w:t>
-            </w:r>
-            <w:proofErr w:type="spellEnd"/>
-            <w:r>
-              <w:t>),</w:t>
+              <w:t xml:space="preserve"> (jelen esetben csak I-nek),</w:t>
             </w:r>
             <w:r>
               <w:t xml:space="preserve"> hogy meneküljenek el</w:t>
@@ -14916,19 +12160,12 @@
             <w:r>
               <w:t xml:space="preserve">étrehozza az új (letört) </w:t>
             </w:r>
-            <w:proofErr w:type="spellStart"/>
-            <w:r>
-              <w:t>newt</w:t>
-            </w:r>
-            <w:proofErr w:type="spellEnd"/>
-            <w:r>
-              <w:t xml:space="preserve"> </w:t>
-            </w:r>
-            <w:proofErr w:type="spellStart"/>
+            <w:r>
+              <w:t xml:space="preserve">newt </w:t>
+            </w:r>
             <w:r>
               <w:t>FertileTectont</w:t>
             </w:r>
-            <w:proofErr w:type="spellEnd"/>
             <w:r>
               <w:t>.</w:t>
             </w:r>
@@ -14967,29 +12204,13 @@
                 <w:b/>
                 <w:bCs/>
               </w:rPr>
-              <w:t xml:space="preserve"> </w:t>
-            </w:r>
-            <w:proofErr w:type="spellStart"/>
+              <w:t xml:space="preserve"> szkeleton kezelői felületének terve, dialógusok</w:t>
+            </w:r>
             <w:r>
               <w:rPr>
                 <w:b/>
                 <w:bCs/>
               </w:rPr>
-              <w:t>szkeleton</w:t>
-            </w:r>
-            <w:proofErr w:type="spellEnd"/>
-            <w:r>
-              <w:rPr>
-                <w:b/>
-                <w:bCs/>
-              </w:rPr>
-              <w:t xml:space="preserve"> kezelői felületének terve, dialógusok</w:t>
-            </w:r>
-            <w:r>
-              <w:rPr>
-                <w:b/>
-                <w:bCs/>
-              </w:rPr>
               <w:t>)</w:t>
             </w:r>
           </w:p>
@@ -15005,137 +12226,49 @@
           </w:p>
           <w:p>
             <w:r>
+              <w:t xml:space="preserve"> =on</w:t>
+            </w:r>
+            <w:r>
+              <w:t>Round</w:t>
+            </w:r>
+            <w:r>
+              <w:t>Begin() =&gt; A: FertileTecton</w:t>
+            </w:r>
+          </w:p>
+          <w:p>
+            <w:r>
+              <w:t>A: FertileTecton</w:t>
+            </w:r>
+          </w:p>
+          <w:p>
+            <w:r>
+              <w:t xml:space="preserve"> =delete() =&gt; M:Mycelium</w:t>
+            </w:r>
+          </w:p>
+          <w:p>
+            <w:r>
               <w:t xml:space="preserve"> =</w:t>
             </w:r>
-            <w:proofErr w:type="spellStart"/>
-            <w:proofErr w:type="gramStart"/>
-            <w:r>
-              <w:t>on</w:t>
-            </w:r>
-            <w:r>
-              <w:t>Round</w:t>
-            </w:r>
-            <w:r>
-              <w:t>Begin</w:t>
-            </w:r>
-            <w:proofErr w:type="spellEnd"/>
-            <w:r>
-              <w:t>(</w:t>
-            </w:r>
-            <w:proofErr w:type="gramEnd"/>
-            <w:r>
-              <w:t>) =&gt; A: FertileTecton</w:t>
-            </w:r>
-          </w:p>
-          <w:p>
-            <w:r>
-              <w:t>A: FertileTecton</w:t>
-            </w:r>
-          </w:p>
-          <w:p>
-            <w:r>
-              <w:t xml:space="preserve"> =</w:t>
-            </w:r>
-            <w:proofErr w:type="spellStart"/>
-            <w:proofErr w:type="gramStart"/>
-            <w:r>
-              <w:t>delete</w:t>
-            </w:r>
-            <w:proofErr w:type="spellEnd"/>
-            <w:r>
-              <w:t>(</w:t>
-            </w:r>
-            <w:proofErr w:type="gramEnd"/>
-            <w:r>
-              <w:t>) =&gt; M:Mycelium</w:t>
-            </w:r>
-          </w:p>
-          <w:p>
-            <w:r>
-              <w:t xml:space="preserve"> =</w:t>
-            </w:r>
-            <w:proofErr w:type="spellStart"/>
-            <w:proofErr w:type="gramStart"/>
             <w:r>
               <w:t>myceliaCheckSustain</w:t>
             </w:r>
-            <w:proofErr w:type="spellEnd"/>
-            <w:r>
-              <w:t>(</w:t>
-            </w:r>
-            <w:proofErr w:type="gramEnd"/>
-            <w:r>
-              <w:t>) =&gt; B: FertileTecton</w:t>
-            </w:r>
-          </w:p>
-          <w:p>
-            <w:r>
-              <w:t xml:space="preserve"> =</w:t>
-            </w:r>
-            <w:proofErr w:type="spellStart"/>
-            <w:proofErr w:type="gramStart"/>
-            <w:r>
-              <w:t>runAway</w:t>
-            </w:r>
-            <w:proofErr w:type="spellEnd"/>
-            <w:r>
-              <w:t>(</w:t>
-            </w:r>
-            <w:proofErr w:type="gramEnd"/>
-            <w:r>
-              <w:t>) =&gt; I: Insect</w:t>
-            </w:r>
-          </w:p>
-          <w:p>
-            <w:r>
-              <w:t xml:space="preserve"> =</w:t>
-            </w:r>
-            <w:proofErr w:type="spellStart"/>
-            <w:proofErr w:type="gramStart"/>
-            <w:r>
-              <w:t>Create</w:t>
-            </w:r>
-            <w:proofErr w:type="spellEnd"/>
-            <w:r>
-              <w:t>(</w:t>
-            </w:r>
-            <w:proofErr w:type="gramEnd"/>
-            <w:r>
-              <w:t xml:space="preserve">) =&gt; </w:t>
-            </w:r>
-            <w:proofErr w:type="spellStart"/>
-            <w:r>
-              <w:t>newt</w:t>
-            </w:r>
-            <w:proofErr w:type="spellEnd"/>
-            <w:r>
-              <w:t>: FertileTecton</w:t>
-            </w:r>
-          </w:p>
-          <w:p>
-            <w:r>
-              <w:t xml:space="preserve"> =</w:t>
-            </w:r>
-            <w:proofErr w:type="spellStart"/>
-            <w:proofErr w:type="gramStart"/>
-            <w:r>
-              <w:t>addNeighbour</w:t>
-            </w:r>
-            <w:proofErr w:type="spellEnd"/>
-            <w:r>
-              <w:t>(</w:t>
-            </w:r>
-            <w:proofErr w:type="gramEnd"/>
-            <w:r>
-              <w:t xml:space="preserve">A: FertileTecton) =&gt; </w:t>
-            </w:r>
-            <w:proofErr w:type="spellStart"/>
-            <w:r>
-              <w:t>newt</w:t>
-            </w:r>
-            <w:proofErr w:type="spellEnd"/>
-            <w:r>
-              <w:t>: FertileTecton</w:t>
+            <w:r>
+              <w:t>() =&gt; B: FertileTecton</w:t>
+            </w:r>
+          </w:p>
+          <w:p>
+            <w:r>
+              <w:t xml:space="preserve"> =runAway() =&gt; I: Insect</w:t>
+            </w:r>
+          </w:p>
+          <w:p>
+            <w:r>
+              <w:t xml:space="preserve"> =Create() =&gt; newt: FertileTecton</w:t>
+            </w:r>
+          </w:p>
+          <w:p>
+            <w:r>
+              <w:t xml:space="preserve"> =addNeighbour(A: FertileTecton) =&gt; newt: FertileTecton</w:t>
             </w:r>
           </w:p>
         </w:tc>
@@ -15294,7 +12427,6 @@
               </w:rPr>
               <w:t xml:space="preserve">I </w:t>
             </w:r>
-            <w:proofErr w:type="spellStart"/>
             <w:r>
               <w:rPr>
                 <w:lang w:val="en-US"/>
@@ -15305,49 +12437,7 @@
               <w:rPr>
                 <w:lang w:val="en-US"/>
               </w:rPr>
-              <w:t>ovar</w:t>
-            </w:r>
-            <w:proofErr w:type="spellEnd"/>
-            <w:r>
-              <w:rPr>
-                <w:lang w:val="en-US"/>
-              </w:rPr>
-              <w:t xml:space="preserve"> </w:t>
-            </w:r>
-            <w:proofErr w:type="spellStart"/>
-            <w:r>
-              <w:rPr>
-                <w:lang w:val="en-US"/>
-              </w:rPr>
-              <w:t>áll</w:t>
-            </w:r>
-            <w:proofErr w:type="spellEnd"/>
-            <w:r>
-              <w:rPr>
-                <w:lang w:val="en-US"/>
-              </w:rPr>
-              <w:t xml:space="preserve"> </w:t>
-            </w:r>
-            <w:proofErr w:type="spellStart"/>
-            <w:r>
-              <w:rPr>
-                <w:lang w:val="en-US"/>
-              </w:rPr>
-              <w:t>az</w:t>
-            </w:r>
-            <w:proofErr w:type="spellEnd"/>
-            <w:r>
-              <w:rPr>
-                <w:lang w:val="en-US"/>
-              </w:rPr>
-              <w:t xml:space="preserve"> A tektonon. </w:t>
-            </w:r>
-            <w:proofErr w:type="spellStart"/>
-            <w:r>
-              <w:rPr>
-                <w:lang w:val="en-US"/>
-              </w:rPr>
-              <w:t>Utas</w:t>
+              <w:t>ovar áll az A tektonon. Utas</w:t>
             </w:r>
             <w:r>
               <w:rPr>
@@ -15359,23 +12449,8 @@
               <w:rPr>
                 <w:lang w:val="en-US"/>
               </w:rPr>
-              <w:t>tást</w:t>
-            </w:r>
-            <w:proofErr w:type="spellEnd"/>
-            <w:r>
-              <w:rPr>
-                <w:lang w:val="en-US"/>
-              </w:rPr>
-              <w:t xml:space="preserve"> </w:t>
-            </w:r>
-            <w:proofErr w:type="spellStart"/>
-            <w:r>
-              <w:rPr>
-                <w:lang w:val="en-US"/>
-              </w:rPr>
-              <w:t>kap</w:t>
-            </w:r>
-            <w:proofErr w:type="spellEnd"/>
+              <w:t>tást kap</w:t>
+            </w:r>
             <w:r>
               <w:rPr>
                 <w:lang w:val="en-US"/>
@@ -15386,35 +12461,7 @@
               <w:rPr>
                 <w:lang w:val="en-US"/>
               </w:rPr>
-              <w:t xml:space="preserve"> </w:t>
-            </w:r>
-            <w:proofErr w:type="spellStart"/>
-            <w:r>
-              <w:rPr>
-                <w:lang w:val="en-US"/>
-              </w:rPr>
-              <w:t>hogy</w:t>
-            </w:r>
-            <w:proofErr w:type="spellEnd"/>
-            <w:r>
-              <w:rPr>
-                <w:lang w:val="en-US"/>
-              </w:rPr>
-              <w:t xml:space="preserve"> </w:t>
-            </w:r>
-            <w:proofErr w:type="spellStart"/>
-            <w:r>
-              <w:rPr>
-                <w:lang w:val="en-US"/>
-              </w:rPr>
-              <w:t>menjen</w:t>
-            </w:r>
-            <w:proofErr w:type="spellEnd"/>
-            <w:r>
-              <w:rPr>
-                <w:lang w:val="en-US"/>
-              </w:rPr>
-              <w:t xml:space="preserve"> B-re</w:t>
+              <w:t xml:space="preserve"> hogy menjen B-re</w:t>
             </w:r>
             <w:r>
               <w:rPr>
@@ -15439,14 +12486,12 @@
                 <w:b/>
               </w:rPr>
             </w:pPr>
-            <w:proofErr w:type="spellStart"/>
             <w:r>
               <w:rPr>
                 <w:b/>
               </w:rPr>
               <w:t>Aktorok</w:t>
             </w:r>
-            <w:proofErr w:type="spellEnd"/>
           </w:p>
         </w:tc>
         <w:tc>
@@ -15527,31 +12572,13 @@
           </w:tcPr>
           <w:p>
             <w:r>
-              <w:t xml:space="preserve">A köv. metódus </w:t>
-            </w:r>
-            <w:proofErr w:type="spellStart"/>
-            <w:r>
-              <w:t>h</w:t>
+              <w:t>A köv. metódus h</w:t>
             </w:r>
             <w:r>
               <w:t>í</w:t>
             </w:r>
             <w:r>
-              <w:t>vódik</w:t>
-            </w:r>
-            <w:proofErr w:type="spellEnd"/>
-            <w:r>
-              <w:t xml:space="preserve"> meg: </w:t>
-            </w:r>
-            <w:proofErr w:type="spellStart"/>
-            <w:proofErr w:type="gramStart"/>
-            <w:r>
-              <w:t>I.move</w:t>
-            </w:r>
-            <w:proofErr w:type="spellEnd"/>
-            <w:proofErr w:type="gramEnd"/>
-            <w:r>
-              <w:t>(B)</w:t>
+              <w:t>vódik meg: I.move(B)</w:t>
             </w:r>
           </w:p>
         </w:tc>
@@ -15583,14 +12610,12 @@
             <w:tcW w:w="6178" w:type="dxa"/>
           </w:tcPr>
           <w:p>
-            <w:proofErr w:type="spellStart"/>
             <w:r>
               <w:t>x</w:t>
             </w:r>
             <w:r>
               <w:t>.</w:t>
             </w:r>
-            <w:proofErr w:type="spellEnd"/>
             <w:r>
               <w:t xml:space="preserve"> </w:t>
             </w:r>
@@ -15679,11 +12704,9 @@
             <w:r>
               <w:t xml:space="preserve"> rovar </w:t>
             </w:r>
-            <w:proofErr w:type="spellStart"/>
             <w:r>
               <w:t>tektonjával</w:t>
             </w:r>
-            <w:proofErr w:type="spellEnd"/>
             <w:r>
               <w:t xml:space="preserve"> (A)</w:t>
             </w:r>
@@ -15718,15 +12741,7 @@
               <w:t>I rovar B tektonra való mozgásának</w:t>
             </w:r>
             <w:r>
-              <w:t xml:space="preserve"> feltételei </w:t>
-            </w:r>
-            <w:proofErr w:type="spellStart"/>
-            <w:r>
-              <w:t>teljeskörűen</w:t>
-            </w:r>
-            <w:proofErr w:type="spellEnd"/>
-            <w:r>
-              <w:t xml:space="preserve"> fennállnak.</w:t>
+              <w:t xml:space="preserve"> feltételei teljeskörűen fennállnak.</w:t>
             </w:r>
           </w:p>
           <w:p>
@@ -15848,29 +12863,13 @@
                 <w:b/>
                 <w:bCs/>
               </w:rPr>
-              <w:t xml:space="preserve"> </w:t>
-            </w:r>
-            <w:proofErr w:type="spellStart"/>
+              <w:t xml:space="preserve"> szkeleton kezelői felületének terve, dialógusok</w:t>
+            </w:r>
             <w:r>
               <w:rPr>
                 <w:b/>
                 <w:bCs/>
               </w:rPr>
-              <w:t>szkeleton</w:t>
-            </w:r>
-            <w:proofErr w:type="spellEnd"/>
-            <w:r>
-              <w:rPr>
-                <w:b/>
-                <w:bCs/>
-              </w:rPr>
-              <w:t xml:space="preserve"> kezelői felületének terve, dialógusok</w:t>
-            </w:r>
-            <w:r>
-              <w:rPr>
-                <w:b/>
-                <w:bCs/>
-              </w:rPr>
               <w:t>)</w:t>
             </w:r>
           </w:p>
@@ -15886,20 +12885,7 @@
           </w:p>
           <w:p>
             <w:r>
-              <w:t xml:space="preserve"> =</w:t>
-            </w:r>
-            <w:proofErr w:type="spellStart"/>
-            <w:proofErr w:type="gramStart"/>
-            <w:r>
-              <w:t>move</w:t>
-            </w:r>
-            <w:proofErr w:type="spellEnd"/>
-            <w:r>
-              <w:t>(</w:t>
-            </w:r>
-            <w:proofErr w:type="gramEnd"/>
-            <w:r>
-              <w:t>B: FertileTecton) =&gt; I: Insect</w:t>
+              <w:t xml:space="preserve"> =move(B: FertileTecton) =&gt; I: Insect</w:t>
             </w:r>
           </w:p>
           <w:p>
@@ -15925,29 +12911,7 @@
               <w:rPr>
                 <w:lang w:val="en-US"/>
               </w:rPr>
-              <w:t xml:space="preserve"> =</w:t>
-            </w:r>
-            <w:proofErr w:type="spellStart"/>
-            <w:proofErr w:type="gramStart"/>
-            <w:r>
-              <w:rPr>
-                <w:lang w:val="en-US"/>
-              </w:rPr>
-              <w:t>moveInsect</w:t>
-            </w:r>
-            <w:proofErr w:type="spellEnd"/>
-            <w:r>
-              <w:rPr>
-                <w:lang w:val="en-US"/>
-              </w:rPr>
-              <w:t>(</w:t>
-            </w:r>
-            <w:proofErr w:type="gramEnd"/>
-            <w:r>
-              <w:rPr>
-                <w:lang w:val="en-US"/>
-              </w:rPr>
-              <w:t>I: Insect, A: FertileTecton) =&gt; B: FertileTecton</w:t>
+              <w:t xml:space="preserve"> =moveInsect(I: Insect, A: FertileTecton) =&gt; B: FertileTecton</w:t>
             </w:r>
           </w:p>
           <w:p>
@@ -15973,21 +12937,7 @@
               <w:rPr>
                 <w:lang w:val="en-US"/>
               </w:rPr>
-              <w:t xml:space="preserve"> =</w:t>
-            </w:r>
-            <w:proofErr w:type="gramStart"/>
-            <w:r>
-              <w:rPr>
-                <w:lang w:val="en-US"/>
-              </w:rPr>
-              <w:t>distance(</w:t>
-            </w:r>
-            <w:proofErr w:type="gramEnd"/>
-            <w:r>
-              <w:rPr>
-                <w:lang w:val="en-US"/>
-              </w:rPr>
-              <w:t xml:space="preserve">B: FertileTecton) =&gt; A: FertileTecton </w:t>
+              <w:t xml:space="preserve"> =distance(B: FertileTecton) =&gt; A: FertileTecton </w:t>
             </w:r>
           </w:p>
           <w:p>
@@ -16013,64 +12963,20 @@
               <w:rPr>
                 <w:lang w:val="en-US"/>
               </w:rPr>
-              <w:t xml:space="preserve"> =</w:t>
-            </w:r>
-            <w:proofErr w:type="spellStart"/>
-            <w:proofErr w:type="gramStart"/>
-            <w:r>
-              <w:rPr>
-                <w:lang w:val="en-US"/>
-              </w:rPr>
-              <w:t>removeOccupant</w:t>
-            </w:r>
-            <w:proofErr w:type="spellEnd"/>
-            <w:r>
-              <w:rPr>
-                <w:lang w:val="en-US"/>
-              </w:rPr>
-              <w:t>(</w:t>
-            </w:r>
-            <w:proofErr w:type="gramEnd"/>
-            <w:r>
-              <w:rPr>
-                <w:lang w:val="en-US"/>
-              </w:rPr>
-              <w:t>I: Insect) =&gt; A: FertileTecton</w:t>
-            </w:r>
-          </w:p>
-          <w:p>
-            <w:pPr>
-              <w:rPr>
-                <w:lang w:val="en-US"/>
-              </w:rPr>
-            </w:pPr>
-            <w:r>
-              <w:rPr>
-                <w:lang w:val="en-US"/>
-              </w:rPr>
-              <w:t xml:space="preserve"> =</w:t>
-            </w:r>
-            <w:proofErr w:type="spellStart"/>
-            <w:proofErr w:type="gramStart"/>
-            <w:r>
-              <w:rPr>
-                <w:lang w:val="en-US"/>
-              </w:rPr>
-              <w:t>setLocation</w:t>
-            </w:r>
-            <w:proofErr w:type="spellEnd"/>
-            <w:r>
-              <w:rPr>
-                <w:lang w:val="en-US"/>
-              </w:rPr>
-              <w:t>(</w:t>
-            </w:r>
-            <w:proofErr w:type="gramEnd"/>
-            <w:r>
-              <w:rPr>
-                <w:lang w:val="en-US"/>
-              </w:rPr>
-              <w:t>B: FertileTecton) =&gt; I: Insect</w:t>
+              <w:t xml:space="preserve"> =removeOccupant(I: Insect) =&gt; A: FertileTecton</w:t>
+            </w:r>
+          </w:p>
+          <w:p>
+            <w:pPr>
+              <w:rPr>
+                <w:lang w:val="en-US"/>
+              </w:rPr>
+            </w:pPr>
+            <w:r>
+              <w:rPr>
+                <w:lang w:val="en-US"/>
+              </w:rPr>
+              <w:t xml:space="preserve"> =setLocation(B: FertileTecton) =&gt; I: Insect</w:t>
             </w:r>
           </w:p>
         </w:tc>
@@ -16242,7 +13148,6 @@
               </w:rPr>
               <w:t xml:space="preserve">I </w:t>
             </w:r>
-            <w:proofErr w:type="spellStart"/>
             <w:r>
               <w:rPr>
                 <w:lang w:val="en-US"/>
@@ -16253,49 +13158,7 @@
               <w:rPr>
                 <w:lang w:val="en-US"/>
               </w:rPr>
-              <w:t>ovar</w:t>
-            </w:r>
-            <w:proofErr w:type="spellEnd"/>
-            <w:r>
-              <w:rPr>
-                <w:lang w:val="en-US"/>
-              </w:rPr>
-              <w:t xml:space="preserve"> </w:t>
-            </w:r>
-            <w:proofErr w:type="spellStart"/>
-            <w:r>
-              <w:rPr>
-                <w:lang w:val="en-US"/>
-              </w:rPr>
-              <w:t>áll</w:t>
-            </w:r>
-            <w:proofErr w:type="spellEnd"/>
-            <w:r>
-              <w:rPr>
-                <w:lang w:val="en-US"/>
-              </w:rPr>
-              <w:t xml:space="preserve"> </w:t>
-            </w:r>
-            <w:proofErr w:type="spellStart"/>
-            <w:r>
-              <w:rPr>
-                <w:lang w:val="en-US"/>
-              </w:rPr>
-              <w:t>az</w:t>
-            </w:r>
-            <w:proofErr w:type="spellEnd"/>
-            <w:r>
-              <w:rPr>
-                <w:lang w:val="en-US"/>
-              </w:rPr>
-              <w:t xml:space="preserve"> A tektonon. </w:t>
-            </w:r>
-            <w:proofErr w:type="spellStart"/>
-            <w:r>
-              <w:rPr>
-                <w:lang w:val="en-US"/>
-              </w:rPr>
-              <w:t>Utas</w:t>
+              <w:t>ovar áll az A tektonon. Utas</w:t>
             </w:r>
             <w:r>
               <w:rPr>
@@ -16307,23 +13170,8 @@
               <w:rPr>
                 <w:lang w:val="en-US"/>
               </w:rPr>
-              <w:t>tást</w:t>
-            </w:r>
-            <w:proofErr w:type="spellEnd"/>
-            <w:r>
-              <w:rPr>
-                <w:lang w:val="en-US"/>
-              </w:rPr>
-              <w:t xml:space="preserve"> </w:t>
-            </w:r>
-            <w:proofErr w:type="spellStart"/>
-            <w:r>
-              <w:rPr>
-                <w:lang w:val="en-US"/>
-              </w:rPr>
-              <w:t>kap</w:t>
-            </w:r>
-            <w:proofErr w:type="spellEnd"/>
+              <w:t>tást kap</w:t>
+            </w:r>
             <w:r>
               <w:rPr>
                 <w:lang w:val="en-US"/>
@@ -16334,35 +13182,7 @@
               <w:rPr>
                 <w:lang w:val="en-US"/>
               </w:rPr>
-              <w:t xml:space="preserve"> </w:t>
-            </w:r>
-            <w:proofErr w:type="spellStart"/>
-            <w:r>
-              <w:rPr>
-                <w:lang w:val="en-US"/>
-              </w:rPr>
-              <w:t>hogy</w:t>
-            </w:r>
-            <w:proofErr w:type="spellEnd"/>
-            <w:r>
-              <w:rPr>
-                <w:lang w:val="en-US"/>
-              </w:rPr>
-              <w:t xml:space="preserve"> </w:t>
-            </w:r>
-            <w:proofErr w:type="spellStart"/>
-            <w:r>
-              <w:rPr>
-                <w:lang w:val="en-US"/>
-              </w:rPr>
-              <w:t>menjen</w:t>
-            </w:r>
-            <w:proofErr w:type="spellEnd"/>
-            <w:r>
-              <w:rPr>
-                <w:lang w:val="en-US"/>
-              </w:rPr>
-              <w:t xml:space="preserve"> B</w:t>
+              <w:t xml:space="preserve"> hogy menjen B</w:t>
             </w:r>
             <w:r>
               <w:rPr>
@@ -16387,14 +13207,12 @@
                 <w:b/>
               </w:rPr>
             </w:pPr>
-            <w:proofErr w:type="spellStart"/>
             <w:r>
               <w:rPr>
                 <w:b/>
               </w:rPr>
               <w:t>Aktorok</w:t>
             </w:r>
-            <w:proofErr w:type="spellEnd"/>
           </w:p>
         </w:tc>
         <w:tc>
@@ -16481,31 +13299,13 @@
           </w:tcPr>
           <w:p>
             <w:r>
-              <w:t xml:space="preserve">A köv. metódus </w:t>
-            </w:r>
-            <w:proofErr w:type="spellStart"/>
-            <w:r>
-              <w:t>h</w:t>
+              <w:t>A köv. metódus h</w:t>
             </w:r>
             <w:r>
               <w:t>í</w:t>
             </w:r>
             <w:r>
-              <w:t>vódik</w:t>
-            </w:r>
-            <w:proofErr w:type="spellEnd"/>
-            <w:r>
-              <w:t xml:space="preserve"> meg: </w:t>
-            </w:r>
-            <w:proofErr w:type="spellStart"/>
-            <w:proofErr w:type="gramStart"/>
-            <w:r>
-              <w:t>I.move</w:t>
-            </w:r>
-            <w:proofErr w:type="spellEnd"/>
-            <w:proofErr w:type="gramEnd"/>
-            <w:r>
-              <w:t>(B)</w:t>
+              <w:t>vódik meg: I.move(B)</w:t>
             </w:r>
           </w:p>
         </w:tc>
@@ -16537,14 +13337,12 @@
             <w:tcW w:w="6178" w:type="dxa"/>
           </w:tcPr>
           <w:p>
-            <w:proofErr w:type="spellStart"/>
             <w:r>
               <w:t>x</w:t>
             </w:r>
             <w:r>
               <w:t>.</w:t>
             </w:r>
-            <w:proofErr w:type="spellEnd"/>
             <w:r>
               <w:t xml:space="preserve"> </w:t>
             </w:r>
@@ -16618,11 +13416,9 @@
             <w:r>
               <w:t xml:space="preserve"> </w:t>
             </w:r>
-            <w:proofErr w:type="spellStart"/>
             <w:r>
               <w:t>tektonjával</w:t>
             </w:r>
-            <w:proofErr w:type="spellEnd"/>
             <w:r>
               <w:t xml:space="preserve"> (A)</w:t>
             </w:r>
@@ -16645,13 +13441,8 @@
               </w:numPr>
             </w:pPr>
             <w:r>
-              <w:t xml:space="preserve">B tekton nem szomszédos I rovar </w:t>
-            </w:r>
-            <w:proofErr w:type="spellStart"/>
-            <w:r>
-              <w:t>tektonjával</w:t>
-            </w:r>
-            <w:proofErr w:type="spellEnd"/>
+              <w:t>B tekton nem szomszédos I rovar tektonjával</w:t>
+            </w:r>
             <w:r>
               <w:t xml:space="preserve"> így nem megy végbe a mozgás.</w:t>
             </w:r>
@@ -16690,29 +13481,13 @@
                 <w:b/>
                 <w:bCs/>
               </w:rPr>
-              <w:t xml:space="preserve"> </w:t>
-            </w:r>
-            <w:proofErr w:type="spellStart"/>
+              <w:t xml:space="preserve"> szkeleton kezelői felületének terve, dialógusok</w:t>
+            </w:r>
             <w:r>
               <w:rPr>
                 <w:b/>
                 <w:bCs/>
               </w:rPr>
-              <w:t>szkeleton</w:t>
-            </w:r>
-            <w:proofErr w:type="spellEnd"/>
-            <w:r>
-              <w:rPr>
-                <w:b/>
-                <w:bCs/>
-              </w:rPr>
-              <w:t xml:space="preserve"> kezelői felületének terve, dialógusok</w:t>
-            </w:r>
-            <w:r>
-              <w:rPr>
-                <w:b/>
-                <w:bCs/>
-              </w:rPr>
               <w:t>)</w:t>
             </w:r>
           </w:p>
@@ -16728,20 +13503,7 @@
           </w:p>
           <w:p>
             <w:r>
-              <w:t xml:space="preserve"> =</w:t>
-            </w:r>
-            <w:proofErr w:type="spellStart"/>
-            <w:proofErr w:type="gramStart"/>
-            <w:r>
-              <w:t>move</w:t>
-            </w:r>
-            <w:proofErr w:type="spellEnd"/>
-            <w:r>
-              <w:t>(</w:t>
-            </w:r>
-            <w:proofErr w:type="gramEnd"/>
-            <w:r>
-              <w:t>B: FertileTecton) =&gt; I: Insect</w:t>
+              <w:t xml:space="preserve"> =move(B: FertileTecton) =&gt; I: Insect</w:t>
             </w:r>
           </w:p>
           <w:p>
@@ -16767,29 +13529,7 @@
               <w:rPr>
                 <w:lang w:val="en-US"/>
               </w:rPr>
-              <w:t xml:space="preserve"> =</w:t>
-            </w:r>
-            <w:proofErr w:type="spellStart"/>
-            <w:proofErr w:type="gramStart"/>
-            <w:r>
-              <w:rPr>
-                <w:lang w:val="en-US"/>
-              </w:rPr>
-              <w:t>moveInsect</w:t>
-            </w:r>
-            <w:proofErr w:type="spellEnd"/>
-            <w:r>
-              <w:rPr>
-                <w:lang w:val="en-US"/>
-              </w:rPr>
-              <w:t>(</w:t>
-            </w:r>
-            <w:proofErr w:type="gramEnd"/>
-            <w:r>
-              <w:rPr>
-                <w:lang w:val="en-US"/>
-              </w:rPr>
-              <w:t>I: Insect, A: FertileTecton) =&gt; B: FertileTecton</w:t>
+              <w:t xml:space="preserve"> =moveInsect(I: Insect, A: FertileTecton) =&gt; B: FertileTecton</w:t>
             </w:r>
           </w:p>
           <w:p>
@@ -16815,21 +13555,7 @@
               <w:rPr>
                 <w:lang w:val="en-US"/>
               </w:rPr>
-              <w:t xml:space="preserve"> =</w:t>
-            </w:r>
-            <w:proofErr w:type="gramStart"/>
-            <w:r>
-              <w:rPr>
-                <w:lang w:val="en-US"/>
-              </w:rPr>
-              <w:t>distance(</w:t>
-            </w:r>
-            <w:proofErr w:type="gramEnd"/>
-            <w:r>
-              <w:rPr>
-                <w:lang w:val="en-US"/>
-              </w:rPr>
-              <w:t xml:space="preserve">B: FertileTecton) =&gt; A: FertileTecton </w:t>
+              <w:t xml:space="preserve"> =distance(B: FertileTecton) =&gt; A: FertileTecton </w:t>
             </w:r>
           </w:p>
           <w:p>
@@ -17001,7 +13727,6 @@
               </w:rPr>
               <w:t xml:space="preserve">I </w:t>
             </w:r>
-            <w:proofErr w:type="spellStart"/>
             <w:r>
               <w:rPr>
                 <w:lang w:val="en-US"/>
@@ -17012,49 +13737,7 @@
               <w:rPr>
                 <w:lang w:val="en-US"/>
               </w:rPr>
-              <w:t>ovar</w:t>
-            </w:r>
-            <w:proofErr w:type="spellEnd"/>
-            <w:r>
-              <w:rPr>
-                <w:lang w:val="en-US"/>
-              </w:rPr>
-              <w:t xml:space="preserve"> </w:t>
-            </w:r>
-            <w:proofErr w:type="spellStart"/>
-            <w:r>
-              <w:rPr>
-                <w:lang w:val="en-US"/>
-              </w:rPr>
-              <w:t>áll</w:t>
-            </w:r>
-            <w:proofErr w:type="spellEnd"/>
-            <w:r>
-              <w:rPr>
-                <w:lang w:val="en-US"/>
-              </w:rPr>
-              <w:t xml:space="preserve"> </w:t>
-            </w:r>
-            <w:proofErr w:type="spellStart"/>
-            <w:r>
-              <w:rPr>
-                <w:lang w:val="en-US"/>
-              </w:rPr>
-              <w:t>az</w:t>
-            </w:r>
-            <w:proofErr w:type="spellEnd"/>
-            <w:r>
-              <w:rPr>
-                <w:lang w:val="en-US"/>
-              </w:rPr>
-              <w:t xml:space="preserve"> A tektonon. </w:t>
-            </w:r>
-            <w:proofErr w:type="spellStart"/>
-            <w:r>
-              <w:rPr>
-                <w:lang w:val="en-US"/>
-              </w:rPr>
-              <w:t>Utas</w:t>
+              <w:t>ovar áll az A tektonon. Utas</w:t>
             </w:r>
             <w:r>
               <w:rPr>
@@ -17066,56 +13749,7 @@
               <w:rPr>
                 <w:lang w:val="en-US"/>
               </w:rPr>
-              <w:t>tást</w:t>
-            </w:r>
-            <w:proofErr w:type="spellEnd"/>
-            <w:r>
-              <w:rPr>
-                <w:lang w:val="en-US"/>
-              </w:rPr>
-              <w:t xml:space="preserve"> </w:t>
-            </w:r>
-            <w:proofErr w:type="spellStart"/>
-            <w:r>
-              <w:rPr>
-                <w:lang w:val="en-US"/>
-              </w:rPr>
-              <w:t>kap</w:t>
-            </w:r>
-            <w:proofErr w:type="spellEnd"/>
-            <w:r>
-              <w:rPr>
-                <w:lang w:val="en-US"/>
-              </w:rPr>
-              <w:t xml:space="preserve"> </w:t>
-            </w:r>
-            <w:proofErr w:type="spellStart"/>
-            <w:r>
-              <w:rPr>
-                <w:lang w:val="en-US"/>
-              </w:rPr>
-              <w:t>hogy</w:t>
-            </w:r>
-            <w:proofErr w:type="spellEnd"/>
-            <w:r>
-              <w:rPr>
-                <w:lang w:val="en-US"/>
-              </w:rPr>
-              <w:t xml:space="preserve"> </w:t>
-            </w:r>
-            <w:proofErr w:type="spellStart"/>
-            <w:r>
-              <w:rPr>
-                <w:lang w:val="en-US"/>
-              </w:rPr>
-              <w:t>menjen</w:t>
-            </w:r>
-            <w:proofErr w:type="spellEnd"/>
-            <w:r>
-              <w:rPr>
-                <w:lang w:val="en-US"/>
-              </w:rPr>
-              <w:t xml:space="preserve"> B-re</w:t>
+              <w:t>tást kap hogy menjen B-re</w:t>
             </w:r>
             <w:r>
               <w:rPr>
@@ -17140,14 +13774,12 @@
                 <w:b/>
               </w:rPr>
             </w:pPr>
-            <w:proofErr w:type="spellStart"/>
             <w:r>
               <w:rPr>
                 <w:b/>
               </w:rPr>
               <w:t>Aktorok</w:t>
             </w:r>
-            <w:proofErr w:type="spellEnd"/>
           </w:p>
         </w:tc>
         <w:tc>
@@ -17222,31 +13854,13 @@
           </w:tcPr>
           <w:p>
             <w:r>
-              <w:t xml:space="preserve">A köv. metódus </w:t>
-            </w:r>
-            <w:proofErr w:type="spellStart"/>
-            <w:r>
-              <w:t>h</w:t>
+              <w:t>A köv. metódus h</w:t>
             </w:r>
             <w:r>
               <w:t>í</w:t>
             </w:r>
             <w:r>
-              <w:t>vódik</w:t>
-            </w:r>
-            <w:proofErr w:type="spellEnd"/>
-            <w:r>
-              <w:t xml:space="preserve"> meg: </w:t>
-            </w:r>
-            <w:proofErr w:type="spellStart"/>
-            <w:proofErr w:type="gramStart"/>
-            <w:r>
-              <w:t>I.move</w:t>
-            </w:r>
-            <w:proofErr w:type="spellEnd"/>
-            <w:proofErr w:type="gramEnd"/>
-            <w:r>
-              <w:t>(B)</w:t>
+              <w:t>vódik meg: I.move(B)</w:t>
             </w:r>
           </w:p>
         </w:tc>
@@ -17278,14 +13892,12 @@
             <w:tcW w:w="6178" w:type="dxa"/>
           </w:tcPr>
           <w:p>
-            <w:proofErr w:type="spellStart"/>
             <w:r>
               <w:t>x</w:t>
             </w:r>
             <w:r>
               <w:t>.</w:t>
             </w:r>
-            <w:proofErr w:type="spellEnd"/>
             <w:r>
               <w:t xml:space="preserve"> </w:t>
             </w:r>
@@ -17356,11 +13968,9 @@
             <w:r>
               <w:t xml:space="preserve">B tekton megvizsgálja, hogy szomszédos-e I </w:t>
             </w:r>
-            <w:proofErr w:type="spellStart"/>
             <w:r>
               <w:t>tektonjával</w:t>
             </w:r>
-            <w:proofErr w:type="spellEnd"/>
             <w:r>
               <w:t xml:space="preserve"> (A) és van-e rajta gombafonál.</w:t>
             </w:r>
@@ -17412,29 +14022,13 @@
                 <w:b/>
                 <w:bCs/>
               </w:rPr>
-              <w:t xml:space="preserve"> </w:t>
-            </w:r>
-            <w:proofErr w:type="spellStart"/>
+              <w:t xml:space="preserve"> szkeleton kezelői felületének terve, dialógusok</w:t>
+            </w:r>
             <w:r>
               <w:rPr>
                 <w:b/>
                 <w:bCs/>
               </w:rPr>
-              <w:t>szkeleton</w:t>
-            </w:r>
-            <w:proofErr w:type="spellEnd"/>
-            <w:r>
-              <w:rPr>
-                <w:b/>
-                <w:bCs/>
-              </w:rPr>
-              <w:t xml:space="preserve"> kezelői felületének terve, dialógusok</w:t>
-            </w:r>
-            <w:r>
-              <w:rPr>
-                <w:b/>
-                <w:bCs/>
-              </w:rPr>
               <w:t>)</w:t>
             </w:r>
           </w:p>
@@ -17450,20 +14044,7 @@
           </w:p>
           <w:p>
             <w:r>
-              <w:t xml:space="preserve"> =</w:t>
-            </w:r>
-            <w:proofErr w:type="spellStart"/>
-            <w:proofErr w:type="gramStart"/>
-            <w:r>
-              <w:t>move</w:t>
-            </w:r>
-            <w:proofErr w:type="spellEnd"/>
-            <w:r>
-              <w:t>(</w:t>
-            </w:r>
-            <w:proofErr w:type="gramEnd"/>
-            <w:r>
-              <w:t>B: FertileTecton) =&gt; I: Insect</w:t>
+              <w:t xml:space="preserve"> =move(B: FertileTecton) =&gt; I: Insect</w:t>
             </w:r>
           </w:p>
           <w:p>
@@ -17489,29 +14070,7 @@
               <w:rPr>
                 <w:lang w:val="en-US"/>
               </w:rPr>
-              <w:t xml:space="preserve"> =</w:t>
-            </w:r>
-            <w:proofErr w:type="spellStart"/>
-            <w:proofErr w:type="gramStart"/>
-            <w:r>
-              <w:rPr>
-                <w:lang w:val="en-US"/>
-              </w:rPr>
-              <w:t>moveInsect</w:t>
-            </w:r>
-            <w:proofErr w:type="spellEnd"/>
-            <w:r>
-              <w:rPr>
-                <w:lang w:val="en-US"/>
-              </w:rPr>
-              <w:t>(</w:t>
-            </w:r>
-            <w:proofErr w:type="gramEnd"/>
-            <w:r>
-              <w:rPr>
-                <w:lang w:val="en-US"/>
-              </w:rPr>
-              <w:t>I: Insect, A: FertileTecton) =&gt; B: FertileTecton</w:t>
+              <w:t xml:space="preserve"> =moveInsect(I: Insect, A: FertileTecton) =&gt; B: FertileTecton</w:t>
             </w:r>
           </w:p>
           <w:p>
@@ -17537,21 +14096,7 @@
               <w:rPr>
                 <w:lang w:val="en-US"/>
               </w:rPr>
-              <w:t xml:space="preserve"> =</w:t>
-            </w:r>
-            <w:proofErr w:type="gramStart"/>
-            <w:r>
-              <w:rPr>
-                <w:lang w:val="en-US"/>
-              </w:rPr>
-              <w:t>distance(</w:t>
-            </w:r>
-            <w:proofErr w:type="gramEnd"/>
-            <w:r>
-              <w:rPr>
-                <w:lang w:val="en-US"/>
-              </w:rPr>
-              <w:t xml:space="preserve">B: FertileTecton) =&gt; A: FertileTecton </w:t>
+              <w:t xml:space="preserve"> =distance(B: FertileTecton) =&gt; A: FertileTecton </w:t>
             </w:r>
           </w:p>
           <w:p>
@@ -17710,35 +14255,14 @@
           </w:tcPr>
           <w:p>
             <w:r>
-              <w:t xml:space="preserve">I rovar elvágja a </w:t>
-            </w:r>
-            <w:proofErr w:type="spellStart"/>
-            <w:r>
-              <w:t>location</w:t>
-            </w:r>
-            <w:proofErr w:type="spellEnd"/>
-            <w:r>
-              <w:t xml:space="preserve"> (A)</w:t>
-            </w:r>
-            <w:r>
-              <w:t xml:space="preserve"> </w:t>
-            </w:r>
-            <w:proofErr w:type="spellStart"/>
-            <w:r>
-              <w:t>tektonjá</w:t>
-            </w:r>
-            <w:r>
-              <w:t>ra</w:t>
-            </w:r>
-            <w:proofErr w:type="spellEnd"/>
-            <w:r>
-              <w:t xml:space="preserve"> legrégebben </w:t>
-            </w:r>
-            <w:proofErr w:type="spellStart"/>
-            <w:r>
-              <w:t>ránőtt</w:t>
-            </w:r>
-            <w:proofErr w:type="spellEnd"/>
+              <w:t>I rovar elvágja a location (A)</w:t>
+            </w:r>
+            <w:r>
+              <w:t xml:space="preserve"> tektonjá</w:t>
+            </w:r>
+            <w:r>
+              <w:t>ra legrégebben ránőtt</w:t>
+            </w:r>
             <w:r>
               <w:t xml:space="preserve"> fonalat.</w:t>
             </w:r>
@@ -17759,14 +14283,12 @@
                 <w:b/>
               </w:rPr>
             </w:pPr>
-            <w:proofErr w:type="spellStart"/>
             <w:r>
               <w:rPr>
                 <w:b/>
               </w:rPr>
               <w:t>Aktorok</w:t>
             </w:r>
-            <w:proofErr w:type="spellEnd"/>
           </w:p>
         </w:tc>
         <w:tc>
@@ -17814,15 +14336,7 @@
               <w:t>2</w:t>
             </w:r>
             <w:r>
-              <w:t xml:space="preserve"> Mycelium és I rovar, B tekton A-</w:t>
-            </w:r>
-            <w:proofErr w:type="spellStart"/>
-            <w:r>
-              <w:t>val</w:t>
-            </w:r>
-            <w:proofErr w:type="spellEnd"/>
-            <w:r>
-              <w:t xml:space="preserve"> szomszédos, van rajta MB MushroomBody</w:t>
+              <w:t xml:space="preserve"> Mycelium és I rovar, B tekton A-val szomszédos, van rajta MB MushroomBody</w:t>
             </w:r>
           </w:p>
         </w:tc>
@@ -17855,31 +14369,13 @@
           </w:tcPr>
           <w:p>
             <w:r>
-              <w:t xml:space="preserve">A köv. metódus </w:t>
-            </w:r>
-            <w:proofErr w:type="spellStart"/>
-            <w:r>
-              <w:t>h</w:t>
+              <w:t>A köv. metódus h</w:t>
             </w:r>
             <w:r>
               <w:t>í</w:t>
             </w:r>
             <w:r>
-              <w:t>vódik</w:t>
-            </w:r>
-            <w:proofErr w:type="spellEnd"/>
-            <w:r>
-              <w:t xml:space="preserve"> meg: </w:t>
-            </w:r>
-            <w:proofErr w:type="spellStart"/>
-            <w:proofErr w:type="gramStart"/>
-            <w:r>
-              <w:t>I.cutMycelium</w:t>
-            </w:r>
-            <w:proofErr w:type="spellEnd"/>
-            <w:proofErr w:type="gramEnd"/>
-            <w:r>
-              <w:t>()</w:t>
+              <w:t>vódik meg: I.cutMycelium()</w:t>
             </w:r>
           </w:p>
         </w:tc>
@@ -17911,14 +14407,12 @@
             <w:tcW w:w="6178" w:type="dxa"/>
           </w:tcPr>
           <w:p>
-            <w:proofErr w:type="spellStart"/>
             <w:r>
               <w:t>x</w:t>
             </w:r>
             <w:r>
               <w:t>.</w:t>
             </w:r>
-            <w:proofErr w:type="spellEnd"/>
             <w:r>
               <w:t xml:space="preserve"> </w:t>
             </w:r>
@@ -18026,15 +14520,7 @@
               </w:numPr>
             </w:pPr>
             <w:r>
-              <w:t xml:space="preserve">A tekton jelet küld a szomszédos </w:t>
-            </w:r>
-            <w:proofErr w:type="spellStart"/>
-            <w:r>
-              <w:t>tektonjainak</w:t>
-            </w:r>
-            <w:proofErr w:type="spellEnd"/>
-            <w:r>
-              <w:t>, hogy nézzék meg, hogy a rajtuk levő fonalak össze vannak-e kötve gombatesttel.</w:t>
+              <w:t>A tekton jelet küld a szomszédos tektonjainak, hogy nézzék meg, hogy a rajtuk levő fonalak össze vannak-e kötve gombatesttel.</w:t>
             </w:r>
           </w:p>
           <w:p>
@@ -18098,29 +14584,13 @@
                 <w:b/>
                 <w:bCs/>
               </w:rPr>
-              <w:t xml:space="preserve"> </w:t>
-            </w:r>
-            <w:proofErr w:type="spellStart"/>
+              <w:t xml:space="preserve"> szkeleton kezelői felületének terve, dialógusok</w:t>
+            </w:r>
             <w:r>
               <w:rPr>
                 <w:b/>
                 <w:bCs/>
               </w:rPr>
-              <w:t>szkeleton</w:t>
-            </w:r>
-            <w:proofErr w:type="spellEnd"/>
-            <w:r>
-              <w:rPr>
-                <w:b/>
-                <w:bCs/>
-              </w:rPr>
-              <w:t xml:space="preserve"> kezelői felületének terve, dialógusok</w:t>
-            </w:r>
-            <w:r>
-              <w:rPr>
-                <w:b/>
-                <w:bCs/>
-              </w:rPr>
               <w:t>)</w:t>
             </w:r>
           </w:p>
@@ -18130,29 +14600,14 @@
             <w:tcW w:w="6178" w:type="dxa"/>
           </w:tcPr>
           <w:p>
-            <w:proofErr w:type="spellStart"/>
             <w:r>
               <w:t>Tester</w:t>
             </w:r>
-            <w:proofErr w:type="spellEnd"/>
           </w:p>
           <w:p>
             <w:r>
               <w:tab/>
-              <w:t>=</w:t>
-            </w:r>
-            <w:proofErr w:type="spellStart"/>
-            <w:proofErr w:type="gramStart"/>
-            <w:r>
-              <w:t>cutMycelium</w:t>
-            </w:r>
-            <w:proofErr w:type="spellEnd"/>
-            <w:r>
-              <w:t>(</w:t>
-            </w:r>
-            <w:proofErr w:type="gramEnd"/>
-            <w:r>
-              <w:t xml:space="preserve">)=&gt; A: FertileTecton </w:t>
+              <w:t xml:space="preserve">=cutMycelium()=&gt; A: FertileTecton </w:t>
             </w:r>
           </w:p>
           <w:p>
@@ -18163,20 +14618,7 @@
           <w:p>
             <w:r>
               <w:tab/>
-              <w:t>=</w:t>
-            </w:r>
-            <w:proofErr w:type="spellStart"/>
-            <w:proofErr w:type="gramStart"/>
-            <w:r>
-              <w:t>cut</w:t>
-            </w:r>
-            <w:proofErr w:type="spellEnd"/>
-            <w:r>
-              <w:t>(</w:t>
-            </w:r>
-            <w:proofErr w:type="gramEnd"/>
-            <w:r>
-              <w:t xml:space="preserve">)=&gt; M2: Mycelium </w:t>
+              <w:t xml:space="preserve">=cut()=&gt; M2: Mycelium </w:t>
             </w:r>
           </w:p>
           <w:p>
@@ -18187,19 +14629,7 @@
             </w:pPr>
             <w:r>
               <w:tab/>
-            </w:r>
-            <w:proofErr w:type="spellStart"/>
-            <w:proofErr w:type="gramStart"/>
-            <w:r>
-              <w:t>runAway</w:t>
-            </w:r>
-            <w:proofErr w:type="spellEnd"/>
-            <w:r>
-              <w:t>(</w:t>
-            </w:r>
-            <w:proofErr w:type="gramEnd"/>
-            <w:r>
-              <w:t>)=&gt; I: Insect</w:t>
+              <w:t>runAway()=&gt; I: Insect</w:t>
             </w:r>
           </w:p>
         </w:tc>
@@ -18355,35 +14785,19 @@
           </w:tcPr>
           <w:p>
             <w:r>
-              <w:t xml:space="preserve">A rovar jelet kap, hogy el kell menekülnie </w:t>
-            </w:r>
-            <w:proofErr w:type="spellStart"/>
-            <w:r>
-              <w:t>te</w:t>
+              <w:t>A rovar jelet kap, hogy el kell menekülnie te</w:t>
             </w:r>
             <w:r>
               <w:t>k</w:t>
             </w:r>
             <w:r>
-              <w:t>tonjáról</w:t>
-            </w:r>
-            <w:proofErr w:type="spellEnd"/>
-            <w:r>
-              <w:t>.</w:t>
+              <w:t>tonjáról.</w:t>
             </w:r>
             <w:r>
               <w:t xml:space="preserve"> K</w:t>
             </w:r>
             <w:r>
-              <w:t xml:space="preserve">iválaszt egy megfelelő </w:t>
-            </w:r>
-            <w:proofErr w:type="spellStart"/>
-            <w:r>
-              <w:t>tektont</w:t>
-            </w:r>
-            <w:proofErr w:type="spellEnd"/>
-            <w:r>
-              <w:t>, és oda menekül.</w:t>
+              <w:t>iválaszt egy megfelelő tektont, és oda menekül.</w:t>
             </w:r>
           </w:p>
         </w:tc>
@@ -18402,14 +14816,12 @@
                 <w:b/>
               </w:rPr>
             </w:pPr>
-            <w:proofErr w:type="spellStart"/>
             <w:r>
               <w:rPr>
                 <w:b/>
               </w:rPr>
               <w:t>Aktorok</w:t>
             </w:r>
-            <w:proofErr w:type="spellEnd"/>
           </w:p>
         </w:tc>
         <w:tc>
@@ -18457,15 +14869,7 @@
               <w:t xml:space="preserve">Van A, B </w:t>
             </w:r>
             <w:r>
-              <w:t xml:space="preserve">és C tekton. A és C, illetve C és B </w:t>
-            </w:r>
-            <w:proofErr w:type="spellStart"/>
-            <w:r>
-              <w:t>szomszédosak</w:t>
-            </w:r>
-            <w:proofErr w:type="spellEnd"/>
-            <w:r>
-              <w:t>. A-n van egy I Insect, B-n van gombafonál</w:t>
+              <w:t>és C tekton. A és C, illetve C és B szomszédosak. A-n van egy I Insect, B-n van gombafonál</w:t>
             </w:r>
             <w:r>
               <w:t xml:space="preserve"> (Mycelium).</w:t>
@@ -18501,25 +14905,7 @@
           </w:tcPr>
           <w:p>
             <w:r>
-              <w:t xml:space="preserve">A köv. metódus </w:t>
-            </w:r>
-            <w:proofErr w:type="spellStart"/>
-            <w:r>
-              <w:t>hívódik</w:t>
-            </w:r>
-            <w:proofErr w:type="spellEnd"/>
-            <w:r>
-              <w:t xml:space="preserve"> meg: </w:t>
-            </w:r>
-            <w:proofErr w:type="spellStart"/>
-            <w:proofErr w:type="gramStart"/>
-            <w:r>
-              <w:t>I.runAway</w:t>
-            </w:r>
-            <w:proofErr w:type="spellEnd"/>
-            <w:proofErr w:type="gramEnd"/>
-            <w:r>
-              <w:t>()</w:t>
+              <w:t>A köv. metódus hívódik meg: I.runAway()</w:t>
             </w:r>
           </w:p>
         </w:tc>
@@ -18551,14 +14937,12 @@
             <w:tcW w:w="6178" w:type="dxa"/>
           </w:tcPr>
           <w:p>
-            <w:proofErr w:type="spellStart"/>
             <w:r>
               <w:t>x</w:t>
             </w:r>
             <w:r>
               <w:t>.</w:t>
             </w:r>
-            <w:proofErr w:type="spellEnd"/>
             <w:r>
               <w:t xml:space="preserve"> </w:t>
             </w:r>
@@ -18617,97 +15001,8 @@
                 <w:highlight w:val="yellow"/>
                 <w:lang w:val="en-US"/>
               </w:rPr>
-              <w:t xml:space="preserve">I </w:t>
-            </w:r>
-            <w:proofErr w:type="spellStart"/>
-            <w:r>
-              <w:rPr>
-                <w:highlight w:val="yellow"/>
-                <w:lang w:val="en-US"/>
-              </w:rPr>
-              <w:t>rovar</w:t>
-            </w:r>
-            <w:proofErr w:type="spellEnd"/>
-            <w:r>
-              <w:rPr>
-                <w:highlight w:val="yellow"/>
-                <w:lang w:val="en-US"/>
-              </w:rPr>
-              <w:t xml:space="preserve"> </w:t>
-            </w:r>
-            <w:proofErr w:type="spellStart"/>
-            <w:r>
-              <w:rPr>
-                <w:highlight w:val="yellow"/>
-                <w:lang w:val="en-US"/>
-              </w:rPr>
-              <w:t>jelet</w:t>
-            </w:r>
-            <w:proofErr w:type="spellEnd"/>
-            <w:r>
-              <w:rPr>
-                <w:highlight w:val="yellow"/>
-                <w:lang w:val="en-US"/>
-              </w:rPr>
-              <w:t xml:space="preserve"> </w:t>
-            </w:r>
-            <w:proofErr w:type="spellStart"/>
-            <w:r>
-              <w:rPr>
-                <w:highlight w:val="yellow"/>
-                <w:lang w:val="en-US"/>
-              </w:rPr>
-              <w:t>kap</w:t>
-            </w:r>
-            <w:proofErr w:type="spellEnd"/>
-            <w:r>
-              <w:rPr>
-                <w:highlight w:val="yellow"/>
-                <w:lang w:val="en-US"/>
-              </w:rPr>
-              <w:t xml:space="preserve"> </w:t>
-            </w:r>
-            <w:proofErr w:type="spellStart"/>
-            <w:r>
-              <w:rPr>
-                <w:highlight w:val="yellow"/>
-                <w:lang w:val="en-US"/>
-              </w:rPr>
-              <w:t>hogy</w:t>
-            </w:r>
-            <w:proofErr w:type="spellEnd"/>
-            <w:r>
-              <w:rPr>
-                <w:highlight w:val="yellow"/>
-                <w:lang w:val="en-US"/>
-              </w:rPr>
-              <w:t xml:space="preserve"> </w:t>
-            </w:r>
-            <w:proofErr w:type="spellStart"/>
-            <w:r>
-              <w:rPr>
-                <w:highlight w:val="yellow"/>
-                <w:lang w:val="en-US"/>
-              </w:rPr>
-              <w:t>menekülnie</w:t>
-            </w:r>
-            <w:proofErr w:type="spellEnd"/>
-            <w:r>
-              <w:rPr>
-                <w:highlight w:val="yellow"/>
-                <w:lang w:val="en-US"/>
-              </w:rPr>
-              <w:t xml:space="preserve"> </w:t>
-            </w:r>
-            <w:proofErr w:type="spellStart"/>
-            <w:r>
-              <w:rPr>
-                <w:highlight w:val="yellow"/>
-                <w:lang w:val="en-US"/>
-              </w:rPr>
-              <w:t>kell</w:t>
-            </w:r>
-            <w:proofErr w:type="spellEnd"/>
+              <w:t>I rovar jelet kap hogy menekülnie kell</w:t>
+            </w:r>
             <w:r>
               <w:rPr>
                 <w:highlight w:val="yellow"/>
@@ -18733,328 +15028,15 @@
                 <w:highlight w:val="yellow"/>
                 <w:lang w:val="en-US"/>
               </w:rPr>
-              <w:t xml:space="preserve">I </w:t>
-            </w:r>
-            <w:proofErr w:type="spellStart"/>
+              <w:t>I rovar (alap esetben véletlenszerűen,) jelen esetben a teszt kedvéért előre eldöntött módon,</w:t>
+            </w:r>
             <w:r>
               <w:rPr>
                 <w:highlight w:val="yellow"/>
                 <w:lang w:val="en-US"/>
               </w:rPr>
-              <w:t>rovar</w:t>
-            </w:r>
-            <w:proofErr w:type="spellEnd"/>
-            <w:r>
-              <w:rPr>
-                <w:highlight w:val="yellow"/>
-                <w:lang w:val="en-US"/>
-              </w:rPr>
-              <w:t xml:space="preserve"> (</w:t>
-            </w:r>
-            <w:proofErr w:type="spellStart"/>
-            <w:r>
-              <w:rPr>
-                <w:highlight w:val="yellow"/>
-                <w:lang w:val="en-US"/>
-              </w:rPr>
-              <w:t>alap</w:t>
-            </w:r>
-            <w:proofErr w:type="spellEnd"/>
-            <w:r>
-              <w:rPr>
-                <w:highlight w:val="yellow"/>
-                <w:lang w:val="en-US"/>
-              </w:rPr>
-              <w:t xml:space="preserve"> </w:t>
-            </w:r>
-            <w:proofErr w:type="spellStart"/>
-            <w:r>
-              <w:rPr>
-                <w:highlight w:val="yellow"/>
-                <w:lang w:val="en-US"/>
-              </w:rPr>
-              <w:t>esetben</w:t>
-            </w:r>
-            <w:proofErr w:type="spellEnd"/>
-            <w:r>
-              <w:rPr>
-                <w:highlight w:val="yellow"/>
-                <w:lang w:val="en-US"/>
-              </w:rPr>
-              <w:t xml:space="preserve"> </w:t>
-            </w:r>
-            <w:proofErr w:type="spellStart"/>
-            <w:r>
-              <w:rPr>
-                <w:highlight w:val="yellow"/>
-                <w:lang w:val="en-US"/>
-              </w:rPr>
-              <w:t>véletlenszerűen</w:t>
-            </w:r>
-            <w:proofErr w:type="spellEnd"/>
-            <w:r>
-              <w:rPr>
-                <w:highlight w:val="yellow"/>
-                <w:lang w:val="en-US"/>
-              </w:rPr>
-              <w:t xml:space="preserve">,) </w:t>
-            </w:r>
-            <w:proofErr w:type="spellStart"/>
-            <w:r>
-              <w:rPr>
-                <w:highlight w:val="yellow"/>
-                <w:lang w:val="en-US"/>
-              </w:rPr>
-              <w:t>jelen</w:t>
-            </w:r>
-            <w:proofErr w:type="spellEnd"/>
-            <w:r>
-              <w:rPr>
-                <w:highlight w:val="yellow"/>
-                <w:lang w:val="en-US"/>
-              </w:rPr>
-              <w:t xml:space="preserve"> </w:t>
-            </w:r>
-            <w:proofErr w:type="spellStart"/>
-            <w:r>
-              <w:rPr>
-                <w:highlight w:val="yellow"/>
-                <w:lang w:val="en-US"/>
-              </w:rPr>
-              <w:t>esetben</w:t>
-            </w:r>
-            <w:proofErr w:type="spellEnd"/>
-            <w:r>
-              <w:rPr>
-                <w:highlight w:val="yellow"/>
-                <w:lang w:val="en-US"/>
-              </w:rPr>
-              <w:t xml:space="preserve"> a </w:t>
-            </w:r>
-            <w:proofErr w:type="spellStart"/>
-            <w:r>
-              <w:rPr>
-                <w:highlight w:val="yellow"/>
-                <w:lang w:val="en-US"/>
-              </w:rPr>
-              <w:t>teszt</w:t>
-            </w:r>
-            <w:proofErr w:type="spellEnd"/>
-            <w:r>
-              <w:rPr>
-                <w:highlight w:val="yellow"/>
-                <w:lang w:val="en-US"/>
-              </w:rPr>
-              <w:t xml:space="preserve"> </w:t>
-            </w:r>
-            <w:proofErr w:type="spellStart"/>
-            <w:r>
-              <w:rPr>
-                <w:highlight w:val="yellow"/>
-                <w:lang w:val="en-US"/>
-              </w:rPr>
-              <w:t>kedvéért</w:t>
-            </w:r>
-            <w:proofErr w:type="spellEnd"/>
-            <w:r>
-              <w:rPr>
-                <w:highlight w:val="yellow"/>
-                <w:lang w:val="en-US"/>
-              </w:rPr>
-              <w:t xml:space="preserve"> </w:t>
-            </w:r>
-            <w:proofErr w:type="spellStart"/>
-            <w:r>
-              <w:rPr>
-                <w:highlight w:val="yellow"/>
-                <w:lang w:val="en-US"/>
-              </w:rPr>
-              <w:t>előre</w:t>
-            </w:r>
-            <w:proofErr w:type="spellEnd"/>
-            <w:r>
-              <w:rPr>
-                <w:highlight w:val="yellow"/>
-                <w:lang w:val="en-US"/>
-              </w:rPr>
-              <w:t xml:space="preserve"> </w:t>
-            </w:r>
-            <w:proofErr w:type="spellStart"/>
-            <w:r>
-              <w:rPr>
-                <w:highlight w:val="yellow"/>
-                <w:lang w:val="en-US"/>
-              </w:rPr>
-              <w:t>eldöntött</w:t>
-            </w:r>
-            <w:proofErr w:type="spellEnd"/>
-            <w:r>
-              <w:rPr>
-                <w:highlight w:val="yellow"/>
-                <w:lang w:val="en-US"/>
-              </w:rPr>
-              <w:t xml:space="preserve"> </w:t>
-            </w:r>
-            <w:proofErr w:type="spellStart"/>
-            <w:r>
-              <w:rPr>
-                <w:highlight w:val="yellow"/>
-                <w:lang w:val="en-US"/>
-              </w:rPr>
-              <w:t>módon</w:t>
-            </w:r>
-            <w:proofErr w:type="spellEnd"/>
-            <w:r>
-              <w:rPr>
-                <w:highlight w:val="yellow"/>
-                <w:lang w:val="en-US"/>
-              </w:rPr>
-              <w:t>,</w:t>
-            </w:r>
-            <w:r>
-              <w:rPr>
-                <w:highlight w:val="yellow"/>
-                <w:lang w:val="en-US"/>
-              </w:rPr>
-              <w:t xml:space="preserve"> </w:t>
-            </w:r>
-            <w:proofErr w:type="spellStart"/>
-            <w:r>
-              <w:rPr>
-                <w:highlight w:val="yellow"/>
-                <w:lang w:val="en-US"/>
-              </w:rPr>
-              <w:t>kiválaszt</w:t>
-            </w:r>
-            <w:proofErr w:type="spellEnd"/>
-            <w:r>
-              <w:rPr>
-                <w:highlight w:val="yellow"/>
-                <w:lang w:val="en-US"/>
-              </w:rPr>
-              <w:t xml:space="preserve"> </w:t>
-            </w:r>
-            <w:proofErr w:type="spellStart"/>
-            <w:r>
-              <w:rPr>
-                <w:highlight w:val="yellow"/>
-                <w:lang w:val="en-US"/>
-              </w:rPr>
-              <w:t>egy</w:t>
-            </w:r>
-            <w:proofErr w:type="spellEnd"/>
-            <w:r>
-              <w:rPr>
-                <w:highlight w:val="yellow"/>
-                <w:lang w:val="en-US"/>
-              </w:rPr>
-              <w:t xml:space="preserve"> </w:t>
-            </w:r>
-            <w:proofErr w:type="spellStart"/>
-            <w:r>
-              <w:rPr>
-                <w:highlight w:val="yellow"/>
-                <w:lang w:val="en-US"/>
-              </w:rPr>
-              <w:t>tektont</w:t>
-            </w:r>
-            <w:proofErr w:type="spellEnd"/>
-            <w:r>
-              <w:rPr>
-                <w:highlight w:val="yellow"/>
-                <w:lang w:val="en-US"/>
-              </w:rPr>
-              <w:t xml:space="preserve"> </w:t>
-            </w:r>
-            <w:proofErr w:type="spellStart"/>
-            <w:r>
-              <w:rPr>
-                <w:highlight w:val="yellow"/>
-                <w:lang w:val="en-US"/>
-              </w:rPr>
-              <w:t>és</w:t>
-            </w:r>
-            <w:proofErr w:type="spellEnd"/>
-            <w:r>
-              <w:rPr>
-                <w:highlight w:val="yellow"/>
-                <w:lang w:val="en-US"/>
-              </w:rPr>
-              <w:t xml:space="preserve"> </w:t>
-            </w:r>
-            <w:proofErr w:type="spellStart"/>
-            <w:r>
-              <w:rPr>
-                <w:highlight w:val="yellow"/>
-                <w:lang w:val="en-US"/>
-              </w:rPr>
-              <w:t>megnézi</w:t>
-            </w:r>
-            <w:proofErr w:type="spellEnd"/>
-            <w:r>
-              <w:rPr>
-                <w:highlight w:val="yellow"/>
-                <w:lang w:val="en-US"/>
-              </w:rPr>
-              <w:t xml:space="preserve">, </w:t>
-            </w:r>
-            <w:proofErr w:type="spellStart"/>
-            <w:r>
-              <w:rPr>
-                <w:highlight w:val="yellow"/>
-                <w:lang w:val="en-US"/>
-              </w:rPr>
-              <w:t>hogy</w:t>
-            </w:r>
-            <w:proofErr w:type="spellEnd"/>
-            <w:r>
-              <w:rPr>
-                <w:highlight w:val="yellow"/>
-                <w:lang w:val="en-US"/>
-              </w:rPr>
-              <w:t xml:space="preserve"> </w:t>
-            </w:r>
-            <w:proofErr w:type="spellStart"/>
-            <w:r>
-              <w:rPr>
-                <w:highlight w:val="yellow"/>
-                <w:lang w:val="en-US"/>
-              </w:rPr>
-              <w:t>tud</w:t>
-            </w:r>
-            <w:proofErr w:type="spellEnd"/>
-            <w:r>
-              <w:rPr>
-                <w:highlight w:val="yellow"/>
-                <w:lang w:val="en-US"/>
-              </w:rPr>
-              <w:t xml:space="preserve">-e </w:t>
-            </w:r>
-            <w:proofErr w:type="spellStart"/>
-            <w:r>
-              <w:rPr>
-                <w:highlight w:val="yellow"/>
-                <w:lang w:val="en-US"/>
-              </w:rPr>
-              <w:t>rá</w:t>
-            </w:r>
-            <w:proofErr w:type="spellEnd"/>
-            <w:r>
-              <w:rPr>
-                <w:highlight w:val="yellow"/>
-                <w:lang w:val="en-US"/>
-              </w:rPr>
-              <w:t xml:space="preserve"> </w:t>
-            </w:r>
-            <w:proofErr w:type="spellStart"/>
-            <w:r>
-              <w:rPr>
-                <w:highlight w:val="yellow"/>
-                <w:lang w:val="en-US"/>
-              </w:rPr>
-              <w:t>menekülni</w:t>
-            </w:r>
-            <w:proofErr w:type="spellEnd"/>
+              <w:t xml:space="preserve"> kiválaszt egy tektont és megnézi, hogy tud-e rá menekülni</w:t>
+            </w:r>
             <w:r>
               <w:rPr>
                 <w:highlight w:val="yellow"/>
@@ -19080,152 +15062,15 @@
                 <w:highlight w:val="yellow"/>
                 <w:lang w:val="en-US"/>
               </w:rPr>
-              <w:t xml:space="preserve">I </w:t>
-            </w:r>
-            <w:proofErr w:type="spellStart"/>
+              <w:t>I rovar e</w:t>
+            </w:r>
             <w:r>
               <w:rPr>
                 <w:highlight w:val="yellow"/>
                 <w:lang w:val="en-US"/>
               </w:rPr>
-              <w:t>rovar</w:t>
-            </w:r>
-            <w:proofErr w:type="spellEnd"/>
-            <w:r>
-              <w:rPr>
-                <w:highlight w:val="yellow"/>
-                <w:lang w:val="en-US"/>
-              </w:rPr>
-              <w:t xml:space="preserve"> </w:t>
-            </w:r>
-            <w:proofErr w:type="spellStart"/>
-            <w:r>
-              <w:rPr>
-                <w:highlight w:val="yellow"/>
-                <w:lang w:val="en-US"/>
-              </w:rPr>
-              <w:t>e</w:t>
-            </w:r>
-            <w:r>
-              <w:rPr>
-                <w:highlight w:val="yellow"/>
-                <w:lang w:val="en-US"/>
-              </w:rPr>
-              <w:t>lőször</w:t>
-            </w:r>
-            <w:proofErr w:type="spellEnd"/>
-            <w:r>
-              <w:rPr>
-                <w:highlight w:val="yellow"/>
-                <w:lang w:val="en-US"/>
-              </w:rPr>
-              <w:t xml:space="preserve"> </w:t>
-            </w:r>
-            <w:proofErr w:type="spellStart"/>
-            <w:r>
-              <w:rPr>
-                <w:highlight w:val="yellow"/>
-                <w:lang w:val="en-US"/>
-              </w:rPr>
-              <w:t>kiválasztja</w:t>
-            </w:r>
-            <w:proofErr w:type="spellEnd"/>
-            <w:r>
-              <w:rPr>
-                <w:highlight w:val="yellow"/>
-                <w:lang w:val="en-US"/>
-              </w:rPr>
-              <w:t xml:space="preserve"> C-t, de </w:t>
-            </w:r>
-            <w:proofErr w:type="spellStart"/>
-            <w:r>
-              <w:rPr>
-                <w:highlight w:val="yellow"/>
-                <w:lang w:val="en-US"/>
-              </w:rPr>
-              <w:t>elbukik</w:t>
-            </w:r>
-            <w:proofErr w:type="spellEnd"/>
-            <w:r>
-              <w:rPr>
-                <w:highlight w:val="yellow"/>
-                <w:lang w:val="en-US"/>
-              </w:rPr>
-              <w:t xml:space="preserve"> a </w:t>
-            </w:r>
-            <w:proofErr w:type="spellStart"/>
-            <w:r>
-              <w:rPr>
-                <w:highlight w:val="yellow"/>
-                <w:lang w:val="en-US"/>
-              </w:rPr>
-              <w:t>feltétel</w:t>
-            </w:r>
-            <w:proofErr w:type="spellEnd"/>
-            <w:r>
-              <w:rPr>
-                <w:highlight w:val="yellow"/>
-                <w:lang w:val="en-US"/>
-              </w:rPr>
-              <w:t xml:space="preserve">, </w:t>
-            </w:r>
-            <w:proofErr w:type="spellStart"/>
-            <w:r>
-              <w:rPr>
-                <w:highlight w:val="yellow"/>
-                <w:lang w:val="en-US"/>
-              </w:rPr>
-              <w:t>miszerint</w:t>
-            </w:r>
-            <w:proofErr w:type="spellEnd"/>
-            <w:r>
-              <w:rPr>
-                <w:highlight w:val="yellow"/>
-                <w:lang w:val="en-US"/>
-              </w:rPr>
-              <w:t xml:space="preserve"> </w:t>
-            </w:r>
-            <w:proofErr w:type="spellStart"/>
-            <w:r>
-              <w:rPr>
-                <w:highlight w:val="yellow"/>
-                <w:lang w:val="en-US"/>
-              </w:rPr>
-              <w:t>kell</w:t>
-            </w:r>
-            <w:proofErr w:type="spellEnd"/>
-            <w:r>
-              <w:rPr>
-                <w:highlight w:val="yellow"/>
-                <w:lang w:val="en-US"/>
-              </w:rPr>
-              <w:t xml:space="preserve"> </w:t>
-            </w:r>
-            <w:proofErr w:type="spellStart"/>
-            <w:r>
-              <w:rPr>
-                <w:highlight w:val="yellow"/>
-                <w:lang w:val="en-US"/>
-              </w:rPr>
-              <w:t>rajta</w:t>
-            </w:r>
-            <w:proofErr w:type="spellEnd"/>
-            <w:r>
-              <w:rPr>
-                <w:highlight w:val="yellow"/>
-                <w:lang w:val="en-US"/>
-              </w:rPr>
-              <w:t xml:space="preserve"> Mycelium </w:t>
-            </w:r>
-            <w:proofErr w:type="spellStart"/>
-            <w:r>
-              <w:rPr>
-                <w:highlight w:val="yellow"/>
-                <w:lang w:val="en-US"/>
-              </w:rPr>
-              <w:t>legyen</w:t>
-            </w:r>
-            <w:proofErr w:type="spellEnd"/>
+              <w:t>lőször kiválasztja C-t, de elbukik a feltétel, miszerint kell rajta Mycelium legyen</w:t>
+            </w:r>
             <w:r>
               <w:rPr>
                 <w:highlight w:val="yellow"/>
@@ -19246,102 +15091,13 @@
                 <w:lang w:val="en-US"/>
               </w:rPr>
             </w:pPr>
-            <w:proofErr w:type="spellStart"/>
             <w:r>
               <w:rPr>
                 <w:highlight w:val="yellow"/>
                 <w:lang w:val="en-US"/>
               </w:rPr>
               <w:lastRenderedPageBreak/>
-              <w:t>Kiválasztja</w:t>
-            </w:r>
-            <w:proofErr w:type="spellEnd"/>
-            <w:r>
-              <w:rPr>
-                <w:highlight w:val="yellow"/>
-                <w:lang w:val="en-US"/>
-              </w:rPr>
-              <w:t xml:space="preserve"> a B-t, </w:t>
-            </w:r>
-            <w:proofErr w:type="spellStart"/>
-            <w:r>
-              <w:rPr>
-                <w:highlight w:val="yellow"/>
-                <w:lang w:val="en-US"/>
-              </w:rPr>
-              <w:t>amire</w:t>
-            </w:r>
-            <w:proofErr w:type="spellEnd"/>
-            <w:r>
-              <w:rPr>
-                <w:highlight w:val="yellow"/>
-                <w:lang w:val="en-US"/>
-              </w:rPr>
-              <w:t xml:space="preserve"> </w:t>
-            </w:r>
-            <w:proofErr w:type="spellStart"/>
-            <w:r>
-              <w:rPr>
-                <w:highlight w:val="yellow"/>
-                <w:lang w:val="en-US"/>
-              </w:rPr>
-              <w:t>tud</w:t>
-            </w:r>
-            <w:proofErr w:type="spellEnd"/>
-            <w:r>
-              <w:rPr>
-                <w:highlight w:val="yellow"/>
-                <w:lang w:val="en-US"/>
-              </w:rPr>
-              <w:t xml:space="preserve"> </w:t>
-            </w:r>
-            <w:proofErr w:type="spellStart"/>
-            <w:r>
-              <w:rPr>
-                <w:highlight w:val="yellow"/>
-                <w:lang w:val="en-US"/>
-              </w:rPr>
-              <w:t>menni</w:t>
-            </w:r>
-            <w:proofErr w:type="spellEnd"/>
-            <w:r>
-              <w:rPr>
-                <w:highlight w:val="yellow"/>
-                <w:lang w:val="en-US"/>
-              </w:rPr>
-              <w:t xml:space="preserve">, </w:t>
-            </w:r>
-            <w:proofErr w:type="spellStart"/>
-            <w:r>
-              <w:rPr>
-                <w:highlight w:val="yellow"/>
-                <w:lang w:val="en-US"/>
-              </w:rPr>
-              <w:t>mert</w:t>
-            </w:r>
-            <w:proofErr w:type="spellEnd"/>
-            <w:r>
-              <w:rPr>
-                <w:highlight w:val="yellow"/>
-                <w:lang w:val="en-US"/>
-              </w:rPr>
-              <w:t xml:space="preserve"> van </w:t>
-            </w:r>
-            <w:proofErr w:type="spellStart"/>
-            <w:r>
-              <w:rPr>
-                <w:highlight w:val="yellow"/>
-                <w:lang w:val="en-US"/>
-              </w:rPr>
-              <w:t>rajta</w:t>
-            </w:r>
-            <w:proofErr w:type="spellEnd"/>
-            <w:r>
-              <w:rPr>
-                <w:highlight w:val="yellow"/>
-                <w:lang w:val="en-US"/>
-              </w:rPr>
-              <w:t xml:space="preserve"> Mycelium</w:t>
+              <w:t>Kiválasztja a B-t, amire tud menni, mert van rajta Mycelium</w:t>
             </w:r>
             <w:r>
               <w:rPr>
@@ -19363,90 +15119,33 @@
                 <w:lang w:val="en-US"/>
               </w:rPr>
             </w:pPr>
-            <w:proofErr w:type="spellStart"/>
             <w:r>
               <w:rPr>
                 <w:highlight w:val="yellow"/>
                 <w:lang w:val="en-US"/>
               </w:rPr>
-              <w:t>Szól</w:t>
-            </w:r>
-            <w:proofErr w:type="spellEnd"/>
+              <w:t>Szól B-nek</w:t>
+            </w:r>
             <w:r>
               <w:rPr>
                 <w:highlight w:val="yellow"/>
                 <w:lang w:val="en-US"/>
               </w:rPr>
-              <w:t xml:space="preserve"> B-nek</w:t>
+              <w:t>,</w:t>
             </w:r>
             <w:r>
               <w:rPr>
                 <w:highlight w:val="yellow"/>
                 <w:lang w:val="en-US"/>
               </w:rPr>
-              <w:t>,</w:t>
+              <w:t xml:space="preserve"> hogy </w:t>
             </w:r>
             <w:r>
               <w:rPr>
                 <w:highlight w:val="yellow"/>
                 <w:lang w:val="en-US"/>
               </w:rPr>
-              <w:t xml:space="preserve"> </w:t>
-            </w:r>
-            <w:proofErr w:type="spellStart"/>
-            <w:r>
-              <w:rPr>
-                <w:highlight w:val="yellow"/>
-                <w:lang w:val="en-US"/>
-              </w:rPr>
-              <w:t>hogy</w:t>
-            </w:r>
-            <w:proofErr w:type="spellEnd"/>
-            <w:r>
-              <w:rPr>
-                <w:highlight w:val="yellow"/>
-                <w:lang w:val="en-US"/>
-              </w:rPr>
-              <w:t xml:space="preserve"> </w:t>
-            </w:r>
-            <w:r>
-              <w:rPr>
-                <w:highlight w:val="yellow"/>
-                <w:lang w:val="en-US"/>
-              </w:rPr>
-              <w:t xml:space="preserve">most </w:t>
-            </w:r>
-            <w:proofErr w:type="spellStart"/>
-            <w:r>
-              <w:rPr>
-                <w:highlight w:val="yellow"/>
-                <w:lang w:val="en-US"/>
-              </w:rPr>
-              <w:t>már</w:t>
-            </w:r>
-            <w:proofErr w:type="spellEnd"/>
-            <w:r>
-              <w:rPr>
-                <w:highlight w:val="yellow"/>
-                <w:lang w:val="en-US"/>
-              </w:rPr>
-              <w:t xml:space="preserve"> </w:t>
-            </w:r>
-            <w:proofErr w:type="spellStart"/>
-            <w:r>
-              <w:rPr>
-                <w:highlight w:val="yellow"/>
-                <w:lang w:val="en-US"/>
-              </w:rPr>
-              <w:t>rajta</w:t>
-            </w:r>
-            <w:proofErr w:type="spellEnd"/>
-            <w:r>
-              <w:rPr>
-                <w:highlight w:val="yellow"/>
-                <w:lang w:val="en-US"/>
-              </w:rPr>
-              <w:t xml:space="preserve"> van.</w:t>
+              <w:t>most már rajta van.</w:t>
             </w:r>
           </w:p>
           <w:p>
@@ -19460,7 +15159,6 @@
                 <w:lang w:val="en-US"/>
               </w:rPr>
             </w:pPr>
-            <w:proofErr w:type="spellStart"/>
             <w:r>
               <w:rPr>
                 <w:highlight w:val="yellow"/>
@@ -19480,63 +15178,21 @@
                 <w:highlight w:val="yellow"/>
                 <w:lang w:val="en-US"/>
               </w:rPr>
-              <w:t>tja</w:t>
-            </w:r>
-            <w:proofErr w:type="spellEnd"/>
+              <w:t xml:space="preserve">tja </w:t>
+            </w:r>
             <w:r>
               <w:rPr>
                 <w:highlight w:val="yellow"/>
                 <w:lang w:val="en-US"/>
               </w:rPr>
-              <w:t xml:space="preserve"> </w:t>
-            </w:r>
-            <w:proofErr w:type="spellStart"/>
+              <w:t xml:space="preserve">az új </w:t>
+            </w:r>
             <w:r>
               <w:rPr>
                 <w:highlight w:val="yellow"/>
                 <w:lang w:val="en-US"/>
               </w:rPr>
-              <w:t>az</w:t>
-            </w:r>
-            <w:proofErr w:type="spellEnd"/>
-            <w:r>
-              <w:rPr>
-                <w:highlight w:val="yellow"/>
-                <w:lang w:val="en-US"/>
-              </w:rPr>
-              <w:t xml:space="preserve"> </w:t>
-            </w:r>
-            <w:proofErr w:type="spellStart"/>
-            <w:r>
-              <w:rPr>
-                <w:highlight w:val="yellow"/>
-                <w:lang w:val="en-US"/>
-              </w:rPr>
-              <w:t>új</w:t>
-            </w:r>
-            <w:proofErr w:type="spellEnd"/>
-            <w:r>
-              <w:rPr>
-                <w:highlight w:val="yellow"/>
-                <w:lang w:val="en-US"/>
-              </w:rPr>
-              <w:t xml:space="preserve"> </w:t>
-            </w:r>
-            <w:proofErr w:type="spellStart"/>
-            <w:r>
-              <w:rPr>
-                <w:highlight w:val="yellow"/>
-                <w:lang w:val="en-US"/>
-              </w:rPr>
-              <w:t>helyének</w:t>
-            </w:r>
-            <w:proofErr w:type="spellEnd"/>
-            <w:r>
-              <w:rPr>
-                <w:highlight w:val="yellow"/>
-                <w:lang w:val="en-US"/>
-              </w:rPr>
-              <w:t xml:space="preserve"> B-t</w:t>
+              <w:t>helyének B-t</w:t>
             </w:r>
             <w:r>
               <w:rPr>
@@ -19581,29 +15237,13 @@
                 <w:b/>
                 <w:bCs/>
               </w:rPr>
-              <w:t xml:space="preserve"> </w:t>
-            </w:r>
-            <w:proofErr w:type="spellStart"/>
+              <w:t xml:space="preserve"> szkeleton kezelői felületének terve, dialógusok</w:t>
+            </w:r>
             <w:r>
               <w:rPr>
                 <w:b/>
                 <w:bCs/>
               </w:rPr>
-              <w:t>szkeleton</w:t>
-            </w:r>
-            <w:proofErr w:type="spellEnd"/>
-            <w:r>
-              <w:rPr>
-                <w:b/>
-                <w:bCs/>
-              </w:rPr>
-              <w:t xml:space="preserve"> kezelői felületének terve, dialógusok</w:t>
-            </w:r>
-            <w:r>
-              <w:rPr>
-                <w:b/>
-                <w:bCs/>
-              </w:rPr>
               <w:t>)</w:t>
             </w:r>
           </w:p>
@@ -19618,48 +15258,24 @@
                 <w:lang w:val="en-US"/>
               </w:rPr>
             </w:pPr>
-            <w:proofErr w:type="spellStart"/>
             <w:r>
               <w:rPr>
                 <w:lang w:val="en-US"/>
               </w:rPr>
               <w:t>Tesztelő</w:t>
             </w:r>
-            <w:proofErr w:type="spellEnd"/>
-          </w:p>
-          <w:p>
-            <w:pPr>
-              <w:rPr>
-                <w:lang w:val="en-US"/>
-              </w:rPr>
-            </w:pPr>
-            <w:r>
-              <w:rPr>
-                <w:lang w:val="en-US"/>
-              </w:rPr>
-              <w:t xml:space="preserve"> =</w:t>
-            </w:r>
-            <w:proofErr w:type="spellStart"/>
-            <w:proofErr w:type="gramStart"/>
-            <w:r>
-              <w:rPr>
-                <w:lang w:val="en-US"/>
-              </w:rPr>
-              <w:t>runAway</w:t>
-            </w:r>
-            <w:proofErr w:type="spellEnd"/>
-            <w:r>
-              <w:rPr>
-                <w:lang w:val="en-US"/>
-              </w:rPr>
-              <w:t>(</w:t>
-            </w:r>
-            <w:proofErr w:type="gramEnd"/>
-            <w:r>
-              <w:rPr>
-                <w:lang w:val="en-US"/>
-              </w:rPr>
-              <w:t>) =&gt; I: Insect</w:t>
+          </w:p>
+          <w:p>
+            <w:pPr>
+              <w:rPr>
+                <w:lang w:val="en-US"/>
+              </w:rPr>
+            </w:pPr>
+            <w:r>
+              <w:rPr>
+                <w:lang w:val="en-US"/>
+              </w:rPr>
+              <w:t xml:space="preserve"> =runAway() =&gt; I: Insect</w:t>
             </w:r>
           </w:p>
           <w:p>
@@ -19685,136 +15301,51 @@
               <w:rPr>
                 <w:lang w:val="en-US"/>
               </w:rPr>
-              <w:t xml:space="preserve"> =</w:t>
-            </w:r>
-            <w:proofErr w:type="spellStart"/>
-            <w:proofErr w:type="gramStart"/>
-            <w:r>
-              <w:rPr>
-                <w:lang w:val="en-US"/>
-              </w:rPr>
-              <w:t>hasMycelium</w:t>
-            </w:r>
-            <w:proofErr w:type="spellEnd"/>
-            <w:r>
-              <w:rPr>
-                <w:lang w:val="en-US"/>
-              </w:rPr>
-              <w:t>(</w:t>
-            </w:r>
-            <w:proofErr w:type="gramEnd"/>
-            <w:r>
-              <w:rPr>
-                <w:lang w:val="en-US"/>
-              </w:rPr>
-              <w:t xml:space="preserve">) =&gt; C: FertileTecton </w:t>
-            </w:r>
-          </w:p>
-          <w:p>
-            <w:pPr>
-              <w:rPr>
-                <w:lang w:val="en-US"/>
-              </w:rPr>
-            </w:pPr>
-            <w:r>
-              <w:rPr>
-                <w:lang w:val="en-US"/>
-              </w:rPr>
-              <w:t xml:space="preserve"> &lt;= </w:t>
-            </w:r>
-            <w:proofErr w:type="spellStart"/>
-            <w:r>
-              <w:rPr>
-                <w:lang w:val="en-US"/>
-              </w:rPr>
-              <w:t>foundTecton</w:t>
-            </w:r>
-            <w:proofErr w:type="spellEnd"/>
-            <w:r>
-              <w:rPr>
-                <w:lang w:val="en-US"/>
-              </w:rPr>
-              <w:t>: bool =C: FertileTecton</w:t>
-            </w:r>
-          </w:p>
-          <w:p>
-            <w:pPr>
-              <w:rPr>
-                <w:lang w:val="en-US"/>
-              </w:rPr>
-            </w:pPr>
-            <w:r>
-              <w:rPr>
-                <w:lang w:val="en-US"/>
-              </w:rPr>
-              <w:t xml:space="preserve"> =</w:t>
-            </w:r>
-            <w:proofErr w:type="spellStart"/>
-            <w:proofErr w:type="gramStart"/>
-            <w:r>
-              <w:rPr>
-                <w:lang w:val="en-US"/>
-              </w:rPr>
-              <w:t>hasMycelium</w:t>
-            </w:r>
-            <w:proofErr w:type="spellEnd"/>
-            <w:r>
-              <w:rPr>
-                <w:lang w:val="en-US"/>
-              </w:rPr>
-              <w:t>(</w:t>
-            </w:r>
-            <w:proofErr w:type="gramEnd"/>
-            <w:r>
-              <w:rPr>
-                <w:lang w:val="en-US"/>
-              </w:rPr>
-              <w:t xml:space="preserve">) =&gt; B: FertileTecton </w:t>
-            </w:r>
-          </w:p>
-          <w:p>
-            <w:pPr>
-              <w:rPr>
-                <w:lang w:val="en-US"/>
-              </w:rPr>
-            </w:pPr>
-            <w:r>
-              <w:rPr>
-                <w:lang w:val="en-US"/>
-              </w:rPr>
-              <w:t xml:space="preserve"> &lt;= </w:t>
-            </w:r>
-            <w:proofErr w:type="spellStart"/>
-            <w:r>
-              <w:rPr>
-                <w:lang w:val="en-US"/>
-              </w:rPr>
-              <w:t>foundTecton</w:t>
-            </w:r>
-            <w:proofErr w:type="spellEnd"/>
-            <w:r>
-              <w:rPr>
-                <w:lang w:val="en-US"/>
-              </w:rPr>
-              <w:t>: bool =B: FertileTecton</w:t>
-            </w:r>
-          </w:p>
-          <w:p>
-            <w:r>
-              <w:t xml:space="preserve"> =</w:t>
-            </w:r>
-            <w:proofErr w:type="spellStart"/>
-            <w:proofErr w:type="gramStart"/>
-            <w:r>
-              <w:t>addOccupant</w:t>
-            </w:r>
-            <w:proofErr w:type="spellEnd"/>
-            <w:r>
-              <w:t>(</w:t>
-            </w:r>
-            <w:proofErr w:type="gramEnd"/>
-            <w:r>
-              <w:t>I: Insect) =&gt; B: FertileTecton</w:t>
+              <w:t xml:space="preserve"> =hasMycelium() =&gt; C: FertileTecton </w:t>
+            </w:r>
+          </w:p>
+          <w:p>
+            <w:pPr>
+              <w:rPr>
+                <w:lang w:val="en-US"/>
+              </w:rPr>
+            </w:pPr>
+            <w:r>
+              <w:rPr>
+                <w:lang w:val="en-US"/>
+              </w:rPr>
+              <w:t xml:space="preserve"> &lt;= foundTecton: bool =C: FertileTecton</w:t>
+            </w:r>
+          </w:p>
+          <w:p>
+            <w:pPr>
+              <w:rPr>
+                <w:lang w:val="en-US"/>
+              </w:rPr>
+            </w:pPr>
+            <w:r>
+              <w:rPr>
+                <w:lang w:val="en-US"/>
+              </w:rPr>
+              <w:t xml:space="preserve"> =hasMycelium() =&gt; B: FertileTecton </w:t>
+            </w:r>
+          </w:p>
+          <w:p>
+            <w:pPr>
+              <w:rPr>
+                <w:lang w:val="en-US"/>
+              </w:rPr>
+            </w:pPr>
+            <w:r>
+              <w:rPr>
+                <w:lang w:val="en-US"/>
+              </w:rPr>
+              <w:t xml:space="preserve"> &lt;= foundTecton: bool =B: FertileTecton</w:t>
+            </w:r>
+          </w:p>
+          <w:p>
+            <w:r>
+              <w:t xml:space="preserve"> =addOccupant(I: Insect) =&gt; B: FertileTecton</w:t>
             </w:r>
           </w:p>
         </w:tc>
@@ -19826,15 +15357,7 @@
         <w:pStyle w:val="Cmsor20"/>
       </w:pPr>
       <w:r>
-        <w:t xml:space="preserve">A </w:t>
-      </w:r>
-      <w:proofErr w:type="spellStart"/>
-      <w:r>
-        <w:t>szkeleton</w:t>
-      </w:r>
-      <w:proofErr w:type="spellEnd"/>
-      <w:r>
-        <w:t xml:space="preserve"> kezelői felületének terve, dialógusok</w:t>
+        <w:t>A szkeleton kezelői felületének terve, dialógusok</w:t>
       </w:r>
     </w:p>
     <w:p>
@@ -19842,31 +15365,7 @@
         <w:pStyle w:val="magyarazat"/>
       </w:pPr>
       <w:r>
-        <w:t xml:space="preserve">[A </w:t>
-      </w:r>
-      <w:proofErr w:type="spellStart"/>
-      <w:r>
-        <w:t>szkeleton</w:t>
-      </w:r>
-      <w:proofErr w:type="spellEnd"/>
-      <w:r>
-        <w:t xml:space="preserve"> által elfogadott </w:t>
-      </w:r>
-      <w:proofErr w:type="gramStart"/>
-      <w:r>
-        <w:t>bemenetek ,</w:t>
-      </w:r>
-      <w:proofErr w:type="gramEnd"/>
-      <w:r>
-        <w:t xml:space="preserve"> valamint a szöveges konzolon megjelenő kimenetek. A </w:t>
-      </w:r>
-      <w:proofErr w:type="spellStart"/>
-      <w:r>
-        <w:t>kiemenet</w:t>
-      </w:r>
-      <w:proofErr w:type="spellEnd"/>
-      <w:r>
-        <w:t xml:space="preserve"> formátuma olyan kell legyen, ami alapján a működés összevethető a korábbi szekvencia-diagramokkal.]</w:t>
+        <w:t>[A szkeleton által elfogadott bemenetek , valamint a szöveges konzolon megjelenő kimenetek. A kiemenet formátuma olyan kell legyen, ami alapján a működés összevethető a korábbi szekvencia-diagramokkal.]</w:t>
       </w:r>
     </w:p>
     <w:p/>
@@ -19886,48 +15385,16 @@
         <w:t>[</w:t>
       </w:r>
       <w:r>
-        <w:t xml:space="preserve">A </w:t>
-      </w:r>
-      <w:proofErr w:type="spellStart"/>
-      <w:r>
-        <w:t>szkeletonban</w:t>
-      </w:r>
-      <w:proofErr w:type="spellEnd"/>
-      <w:r>
-        <w:t xml:space="preserve"> implementált szekvenciadiagramok. </w:t>
+        <w:t xml:space="preserve">A szkeletonban implementált szekvenciadiagramok. </w:t>
       </w:r>
       <w:r>
         <w:t xml:space="preserve">Tipikusan egy use-case egy diagram. </w:t>
       </w:r>
       <w:r>
-        <w:t xml:space="preserve">Ezek megegyezhetnek a korábban specifikált diagramokkal, de az egyes életvonalakat (lifeline) egyértelműen a </w:t>
-      </w:r>
-      <w:proofErr w:type="spellStart"/>
-      <w:r>
-        <w:t>szkeletonban</w:t>
-      </w:r>
-      <w:proofErr w:type="spellEnd"/>
-      <w:r>
-        <w:t xml:space="preserve"> </w:t>
-      </w:r>
-      <w:proofErr w:type="spellStart"/>
-      <w:r>
-        <w:t>példányosított</w:t>
-      </w:r>
-      <w:proofErr w:type="spellEnd"/>
-      <w:r>
-        <w:t xml:space="preserve"> objektumokhoz kell tudni kötni.</w:t>
-      </w:r>
-      <w:r>
-        <w:t xml:space="preserve"> Azt kell megjeleníteni, hogy a </w:t>
-      </w:r>
-      <w:proofErr w:type="spellStart"/>
-      <w:r>
-        <w:t>szkeletonban</w:t>
-      </w:r>
-      <w:proofErr w:type="spellEnd"/>
-      <w:r>
-        <w:t xml:space="preserve"> létrehozott objektumok egymással hogyan fognak kommunikálni.</w:t>
+        <w:t>Ezek megegyezhetnek a korábban specifikált diagramokkal, de az egyes életvonalakat (lifeline) egyértelműen a szkeletonban példányosított objektumokhoz kell tudni kötni.</w:t>
+      </w:r>
+      <w:r>
+        <w:t xml:space="preserve"> Azt kell megjeleníteni, hogy a szkeletonban létrehozott objektumok egymással hogyan fognak kommunikálni.</w:t>
       </w:r>
       <w:r>
         <w:t>]</w:t>
@@ -19946,31 +15413,7 @@
         <w:pStyle w:val="magyarazat"/>
       </w:pPr>
       <w:r>
-        <w:t xml:space="preserve">[A </w:t>
-      </w:r>
-      <w:proofErr w:type="spellStart"/>
-      <w:r>
-        <w:t>szkeletonban</w:t>
-      </w:r>
-      <w:proofErr w:type="spellEnd"/>
-      <w:r>
-        <w:t xml:space="preserve">, az egyes </w:t>
-      </w:r>
-      <w:proofErr w:type="spellStart"/>
-      <w:r>
-        <w:t>szkeleton</w:t>
-      </w:r>
-      <w:proofErr w:type="spellEnd"/>
-      <w:r>
-        <w:t xml:space="preserve">-use-case-ek futása során létrehozott objektumok és kapcsolataik bemutatására szolgáló diagramok. Ezek alapján valósítják meg a </w:t>
-      </w:r>
-      <w:proofErr w:type="spellStart"/>
-      <w:r>
-        <w:t>szkeleton</w:t>
-      </w:r>
-      <w:proofErr w:type="spellEnd"/>
-      <w:r>
-        <w:t xml:space="preserve"> fejlesztői az inicializáló kódrészleteket.]</w:t>
+        <w:t>[A szkeletonban, az egyes szkeleton-use-case-ek futása során létrehozott objektumok és kapcsolataik bemutatására szolgáló diagramok. Ezek alapján valósítják meg a szkeleton fejlesztői az inicializáló kódrészleteket.]</w:t>
       </w:r>
     </w:p>
     <w:p/>
@@ -20193,15 +15636,7 @@
           </w:tcPr>
           <w:p>
             <w:r>
-              <w:t xml:space="preserve">A </w:t>
-            </w:r>
-            <w:proofErr w:type="spellStart"/>
-            <w:r>
-              <w:t>szkeleton</w:t>
-            </w:r>
-            <w:proofErr w:type="spellEnd"/>
-            <w:r>
-              <w:t xml:space="preserve"> tervezése feladat előkészítése, csapat ütemtervének a megbeszélése</w:t>
+              <w:t>A szkeleton tervezése feladat előkészítése, csapat ütemtervének a megbeszélése</w:t>
             </w:r>
           </w:p>
         </w:tc>
@@ -20284,29 +15719,8 @@
             <w:tcW w:w="2214" w:type="dxa"/>
           </w:tcPr>
           <w:p>
-            <w:proofErr w:type="spellStart"/>
-            <w:r>
-              <w:t>Komm</w:t>
-            </w:r>
-            <w:proofErr w:type="spellEnd"/>
-            <w:r>
-              <w:t xml:space="preserve">. és </w:t>
-            </w:r>
-            <w:proofErr w:type="spellStart"/>
-            <w:r>
-              <w:t>szekv</w:t>
-            </w:r>
-            <w:proofErr w:type="spellEnd"/>
-            <w:r>
-              <w:t>. diagrammok befejezése és use-</w:t>
-            </w:r>
-            <w:proofErr w:type="spellStart"/>
-            <w:r>
-              <w:t>casek</w:t>
-            </w:r>
-            <w:proofErr w:type="spellEnd"/>
-            <w:r>
-              <w:t xml:space="preserve"> pontosítása</w:t>
+            <w:r>
+              <w:t>Komm. és szekv. diagrammok befejezése és use-casek pontosítása</w:t>
             </w:r>
           </w:p>
         </w:tc>
@@ -20395,23 +15809,7 @@
           </w:tcPr>
           <w:p>
             <w:r>
-              <w:t xml:space="preserve">A </w:t>
-            </w:r>
-            <w:proofErr w:type="spellStart"/>
-            <w:r>
-              <w:t>szkeleton</w:t>
-            </w:r>
-            <w:proofErr w:type="spellEnd"/>
-            <w:r>
-              <w:t xml:space="preserve"> </w:t>
-            </w:r>
-            <w:proofErr w:type="spellStart"/>
-            <w:r>
-              <w:t>tervezéss</w:t>
-            </w:r>
-            <w:proofErr w:type="spellEnd"/>
-            <w:r>
-              <w:t xml:space="preserve"> feladathoz tartozó use-case-ek javításának előkészítése</w:t>
+              <w:t>A szkeleton tervezéss feladathoz tartozó use-case-ek javításának előkészítése</w:t>
             </w:r>
           </w:p>
         </w:tc>
@@ -20635,6 +16033,51 @@
           <w:p>
             <w:r>
               <w:t>Use-case-ek véglegesítése</w:t>
+            </w:r>
+          </w:p>
+        </w:tc>
+      </w:tr>
+      <w:tr>
+        <w:tc>
+          <w:tcPr>
+            <w:tcW w:w="2214" w:type="dxa"/>
+          </w:tcPr>
+          <w:p>
+            <w:r>
+              <w:t xml:space="preserve">2025.03.23 </w:t>
+            </w:r>
+            <w:r>
+              <w:t>17:00</w:t>
+            </w:r>
+          </w:p>
+        </w:tc>
+        <w:tc>
+          <w:tcPr>
+            <w:tcW w:w="2214" w:type="dxa"/>
+          </w:tcPr>
+          <w:p>
+            <w:r>
+              <w:t>1 óra</w:t>
+            </w:r>
+          </w:p>
+        </w:tc>
+        <w:tc>
+          <w:tcPr>
+            <w:tcW w:w="2214" w:type="dxa"/>
+          </w:tcPr>
+          <w:p>
+            <w:r>
+              <w:t>Guzmics</w:t>
+            </w:r>
+          </w:p>
+        </w:tc>
+        <w:tc>
+          <w:tcPr>
+            <w:tcW w:w="2214" w:type="dxa"/>
+          </w:tcPr>
+          <w:p>
+            <w:r>
+              <w:t>Use-case formai egyeztetés</w:t>
             </w:r>
           </w:p>
         </w:tc>
